--- a/doc/documentation/ba_0.2.docx
+++ b/doc/documentation/ba_0.2.docx
@@ -72,7 +72,6 @@
           <w:lang w:val="en-US"/>
         </w:rPr>
       </w:pPr>
-      <w:proofErr w:type="spellStart"/>
       <w:r>
         <w:rPr>
           <w:rFonts w:ascii="Helvetica" w:hAnsi="Helvetica" w:cs="Arial"/>
@@ -91,31 +90,8 @@
           <w:szCs w:val="32"/>
           <w:lang w:val="en-US"/>
         </w:rPr>
-        <w:t>ochschule</w:t>
-      </w:r>
-      <w:proofErr w:type="spellEnd"/>
-      <w:r>
-        <w:rPr>
-          <w:rFonts w:ascii="Helvetica" w:hAnsi="Helvetica" w:cs="Arial"/>
-          <w:b/>
-          <w:sz w:val="32"/>
-          <w:szCs w:val="32"/>
-          <w:lang w:val="en-US"/>
-        </w:rPr>
-        <w:t xml:space="preserve"> </w:t>
-      </w:r>
-      <w:proofErr w:type="spellStart"/>
-      <w:r>
-        <w:rPr>
-          <w:rFonts w:ascii="Helvetica" w:hAnsi="Helvetica" w:cs="Arial"/>
-          <w:b/>
-          <w:sz w:val="32"/>
-          <w:szCs w:val="32"/>
-          <w:lang w:val="en-US"/>
-        </w:rPr>
-        <w:t>Osnabrück</w:t>
-      </w:r>
-      <w:proofErr w:type="spellEnd"/>
+        <w:t>ochschule Osnabrück</w:t>
+      </w:r>
     </w:p>
     <w:p>
       <w:pPr>
@@ -359,16 +335,8 @@
               <w:rPr>
                 <w:lang w:val="en-US"/>
               </w:rPr>
-              <w:t xml:space="preserve">Prof. Dr. Frank M. </w:t>
+              <w:t>Prof. Dr. Frank M. Thiesing</w:t>
             </w:r>
-            <w:proofErr w:type="spellStart"/>
-            <w:r>
-              <w:rPr>
-                <w:lang w:val="en-US"/>
-              </w:rPr>
-              <w:t>Thiesing</w:t>
-            </w:r>
-            <w:proofErr w:type="spellEnd"/>
           </w:p>
         </w:tc>
       </w:tr>
@@ -610,7 +578,7 @@
         </w:rPr>
         <w:fldChar w:fldCharType="separate"/>
       </w:r>
-      <w:hyperlink w:anchor="_Toc404180062" w:history="1">
+      <w:hyperlink w:anchor="_Toc404588791" w:history="1">
         <w:r>
           <w:rPr>
             <w:rStyle w:val="Hyperlink"/>
@@ -657,7 +625,7 @@
             <w:noProof/>
             <w:webHidden/>
           </w:rPr>
-          <w:instrText xml:space="preserve"> PAGEREF _Toc404180062 \h </w:instrText>
+          <w:instrText xml:space="preserve"> PAGEREF _Toc404588791 \h </w:instrText>
         </w:r>
         <w:r>
           <w:rPr>
@@ -698,7 +666,7 @@
           <w:szCs w:val="22"/>
         </w:rPr>
       </w:pPr>
-      <w:hyperlink w:anchor="_Toc404180063" w:history="1">
+      <w:hyperlink w:anchor="_Toc404588792" w:history="1">
         <w:r>
           <w:rPr>
             <w:rStyle w:val="Hyperlink"/>
@@ -736,7 +704,7 @@
           <w:rPr>
             <w:webHidden/>
           </w:rPr>
-          <w:instrText xml:space="preserve"> PAGEREF _Toc404180063 \h </w:instrText>
+          <w:instrText xml:space="preserve"> PAGEREF _Toc404588792 \h </w:instrText>
         </w:r>
         <w:r>
           <w:rPr>
@@ -773,7 +741,7 @@
           <w:szCs w:val="22"/>
         </w:rPr>
       </w:pPr>
-      <w:hyperlink w:anchor="_Toc404180064" w:history="1">
+      <w:hyperlink w:anchor="_Toc404588793" w:history="1">
         <w:r>
           <w:rPr>
             <w:rStyle w:val="Hyperlink"/>
@@ -811,7 +779,7 @@
           <w:rPr>
             <w:webHidden/>
           </w:rPr>
-          <w:instrText xml:space="preserve"> PAGEREF _Toc404180064 \h </w:instrText>
+          <w:instrText xml:space="preserve"> PAGEREF _Toc404588793 \h </w:instrText>
         </w:r>
         <w:r>
           <w:rPr>
@@ -848,7 +816,7 @@
           <w:szCs w:val="22"/>
         </w:rPr>
       </w:pPr>
-      <w:hyperlink w:anchor="_Toc404180065" w:history="1">
+      <w:hyperlink w:anchor="_Toc404588794" w:history="1">
         <w:r>
           <w:rPr>
             <w:rStyle w:val="Hyperlink"/>
@@ -886,7 +854,7 @@
           <w:rPr>
             <w:webHidden/>
           </w:rPr>
-          <w:instrText xml:space="preserve"> PAGEREF _Toc404180065 \h </w:instrText>
+          <w:instrText xml:space="preserve"> PAGEREF _Toc404588794 \h </w:instrText>
         </w:r>
         <w:r>
           <w:rPr>
@@ -923,7 +891,7 @@
           <w:szCs w:val="22"/>
         </w:rPr>
       </w:pPr>
-      <w:hyperlink w:anchor="_Toc404180066" w:history="1">
+      <w:hyperlink w:anchor="_Toc404588795" w:history="1">
         <w:r>
           <w:rPr>
             <w:rStyle w:val="Hyperlink"/>
@@ -961,7 +929,7 @@
           <w:rPr>
             <w:webHidden/>
           </w:rPr>
-          <w:instrText xml:space="preserve"> PAGEREF _Toc404180066 \h </w:instrText>
+          <w:instrText xml:space="preserve"> PAGEREF _Toc404588795 \h </w:instrText>
         </w:r>
         <w:r>
           <w:rPr>
@@ -1005,7 +973,7 @@
           <w:szCs w:val="22"/>
         </w:rPr>
       </w:pPr>
-      <w:hyperlink w:anchor="_Toc404180067" w:history="1">
+      <w:hyperlink w:anchor="_Toc404588796" w:history="1">
         <w:r>
           <w:rPr>
             <w:rStyle w:val="Hyperlink"/>
@@ -1052,7 +1020,7 @@
             <w:noProof/>
             <w:webHidden/>
           </w:rPr>
-          <w:instrText xml:space="preserve"> PAGEREF _Toc404180067 \h </w:instrText>
+          <w:instrText xml:space="preserve"> PAGEREF _Toc404588796 \h </w:instrText>
         </w:r>
         <w:r>
           <w:rPr>
@@ -1093,7 +1061,7 @@
           <w:szCs w:val="22"/>
         </w:rPr>
       </w:pPr>
-      <w:hyperlink w:anchor="_Toc404180068" w:history="1">
+      <w:hyperlink w:anchor="_Toc404588797" w:history="1">
         <w:r>
           <w:rPr>
             <w:rStyle w:val="Hyperlink"/>
@@ -1131,7 +1099,7 @@
           <w:rPr>
             <w:webHidden/>
           </w:rPr>
-          <w:instrText xml:space="preserve"> PAGEREF _Toc404180068 \h </w:instrText>
+          <w:instrText xml:space="preserve"> PAGEREF _Toc404588797 \h </w:instrText>
         </w:r>
         <w:r>
           <w:rPr>
@@ -1168,7 +1136,7 @@
           <w:szCs w:val="22"/>
         </w:rPr>
       </w:pPr>
-      <w:hyperlink w:anchor="_Toc404180069" w:history="1">
+      <w:hyperlink w:anchor="_Toc404588798" w:history="1">
         <w:r>
           <w:rPr>
             <w:rStyle w:val="Hyperlink"/>
@@ -1188,6 +1156,156 @@
           <w:rPr>
             <w:rStyle w:val="Hyperlink"/>
           </w:rPr>
+          <w:t>Virtual Reality</w:t>
+        </w:r>
+        <w:r>
+          <w:rPr>
+            <w:webHidden/>
+          </w:rPr>
+          <w:tab/>
+        </w:r>
+        <w:r>
+          <w:rPr>
+            <w:webHidden/>
+          </w:rPr>
+          <w:fldChar w:fldCharType="begin"/>
+        </w:r>
+        <w:r>
+          <w:rPr>
+            <w:webHidden/>
+          </w:rPr>
+          <w:instrText xml:space="preserve"> PAGEREF _Toc404588798 \h </w:instrText>
+        </w:r>
+        <w:r>
+          <w:rPr>
+            <w:webHidden/>
+          </w:rPr>
+        </w:r>
+        <w:r>
+          <w:rPr>
+            <w:webHidden/>
+          </w:rPr>
+          <w:fldChar w:fldCharType="separate"/>
+        </w:r>
+        <w:r>
+          <w:rPr>
+            <w:webHidden/>
+          </w:rPr>
+          <w:t>3</w:t>
+        </w:r>
+        <w:r>
+          <w:rPr>
+            <w:webHidden/>
+          </w:rPr>
+          <w:fldChar w:fldCharType="end"/>
+        </w:r>
+      </w:hyperlink>
+    </w:p>
+    <w:p>
+      <w:pPr>
+        <w:pStyle w:val="Verzeichnis2"/>
+        <w:rPr>
+          <w:rFonts w:asciiTheme="minorHAnsi" w:eastAsiaTheme="minorEastAsia" w:hAnsiTheme="minorHAnsi" w:cstheme="minorBidi"/>
+          <w:smallCaps w:val="0"/>
+          <w:sz w:val="22"/>
+          <w:szCs w:val="22"/>
+        </w:rPr>
+      </w:pPr>
+      <w:hyperlink w:anchor="_Toc404588799" w:history="1">
+        <w:r>
+          <w:rPr>
+            <w:rStyle w:val="Hyperlink"/>
+          </w:rPr>
+          <w:t>2.3</w:t>
+        </w:r>
+        <w:r>
+          <w:rPr>
+            <w:rFonts w:asciiTheme="minorHAnsi" w:eastAsiaTheme="minorEastAsia" w:hAnsiTheme="minorHAnsi" w:cstheme="minorBidi"/>
+            <w:smallCaps w:val="0"/>
+            <w:sz w:val="22"/>
+            <w:szCs w:val="22"/>
+          </w:rPr>
+          <w:tab/>
+        </w:r>
+        <w:r>
+          <w:rPr>
+            <w:rStyle w:val="Hyperlink"/>
+          </w:rPr>
+          <w:t>Mobile Virtual Reality</w:t>
+        </w:r>
+        <w:r>
+          <w:rPr>
+            <w:webHidden/>
+          </w:rPr>
+          <w:tab/>
+        </w:r>
+        <w:r>
+          <w:rPr>
+            <w:webHidden/>
+          </w:rPr>
+          <w:fldChar w:fldCharType="begin"/>
+        </w:r>
+        <w:r>
+          <w:rPr>
+            <w:webHidden/>
+          </w:rPr>
+          <w:instrText xml:space="preserve"> PAGEREF _Toc404588799 \h </w:instrText>
+        </w:r>
+        <w:r>
+          <w:rPr>
+            <w:webHidden/>
+          </w:rPr>
+        </w:r>
+        <w:r>
+          <w:rPr>
+            <w:webHidden/>
+          </w:rPr>
+          <w:fldChar w:fldCharType="separate"/>
+        </w:r>
+        <w:r>
+          <w:rPr>
+            <w:webHidden/>
+          </w:rPr>
+          <w:t>3</w:t>
+        </w:r>
+        <w:r>
+          <w:rPr>
+            <w:webHidden/>
+          </w:rPr>
+          <w:fldChar w:fldCharType="end"/>
+        </w:r>
+      </w:hyperlink>
+    </w:p>
+    <w:p>
+      <w:pPr>
+        <w:pStyle w:val="Verzeichnis2"/>
+        <w:rPr>
+          <w:rFonts w:asciiTheme="minorHAnsi" w:eastAsiaTheme="minorEastAsia" w:hAnsiTheme="minorHAnsi" w:cstheme="minorBidi"/>
+          <w:smallCaps w:val="0"/>
+          <w:sz w:val="22"/>
+          <w:szCs w:val="22"/>
+        </w:rPr>
+      </w:pPr>
+      <w:hyperlink w:anchor="_Toc404588800" w:history="1">
+        <w:r>
+          <w:rPr>
+            <w:rStyle w:val="Hyperlink"/>
+          </w:rPr>
+          <w:t>2.4</w:t>
+        </w:r>
+        <w:r>
+          <w:rPr>
+            <w:rFonts w:asciiTheme="minorHAnsi" w:eastAsiaTheme="minorEastAsia" w:hAnsiTheme="minorHAnsi" w:cstheme="minorBidi"/>
+            <w:smallCaps w:val="0"/>
+            <w:sz w:val="22"/>
+            <w:szCs w:val="22"/>
+          </w:rPr>
+          <w:tab/>
+        </w:r>
+        <w:r>
+          <w:rPr>
+            <w:rStyle w:val="Hyperlink"/>
+          </w:rPr>
           <w:t>Unity</w:t>
         </w:r>
         <w:r>
@@ -1206,7 +1324,7 @@
           <w:rPr>
             <w:webHidden/>
           </w:rPr>
-          <w:instrText xml:space="preserve"> PAGEREF _Toc404180069 \h </w:instrText>
+          <w:instrText xml:space="preserve"> PAGEREF _Toc404588800 \h </w:instrText>
         </w:r>
         <w:r>
           <w:rPr>
@@ -1249,13 +1367,13 @@
           <w:szCs w:val="22"/>
         </w:rPr>
       </w:pPr>
-      <w:hyperlink w:anchor="_Toc404180070" w:history="1">
+      <w:hyperlink w:anchor="_Toc404588801" w:history="1">
         <w:r>
           <w:rPr>
             <w:rStyle w:val="Hyperlink"/>
             <w:noProof/>
           </w:rPr>
-          <w:t>2.2.1</w:t>
+          <w:t>2.4.1</w:t>
         </w:r>
         <w:r>
           <w:rPr>
@@ -1294,7 +1412,7 @@
             <w:noProof/>
             <w:webHidden/>
           </w:rPr>
-          <w:instrText xml:space="preserve"> PAGEREF _Toc404180070 \h </w:instrText>
+          <w:instrText xml:space="preserve"> PAGEREF _Toc404588801 \h </w:instrText>
         </w:r>
         <w:r>
           <w:rPr>
@@ -1341,13 +1459,13 @@
           <w:szCs w:val="22"/>
         </w:rPr>
       </w:pPr>
-      <w:hyperlink w:anchor="_Toc404180071" w:history="1">
+      <w:hyperlink w:anchor="_Toc404588802" w:history="1">
         <w:r>
           <w:rPr>
             <w:rStyle w:val="Hyperlink"/>
             <w:noProof/>
           </w:rPr>
-          <w:t>2.2.2</w:t>
+          <w:t>2.4.2</w:t>
         </w:r>
         <w:r>
           <w:rPr>
@@ -1386,7 +1504,7 @@
             <w:noProof/>
             <w:webHidden/>
           </w:rPr>
-          <w:instrText xml:space="preserve"> PAGEREF _Toc404180071 \h </w:instrText>
+          <w:instrText xml:space="preserve"> PAGEREF _Toc404588802 \h </w:instrText>
         </w:r>
         <w:r>
           <w:rPr>
@@ -1427,12 +1545,12 @@
           <w:szCs w:val="22"/>
         </w:rPr>
       </w:pPr>
-      <w:hyperlink w:anchor="_Toc404180072" w:history="1">
+      <w:hyperlink w:anchor="_Toc404588803" w:history="1">
         <w:r>
           <w:rPr>
             <w:rStyle w:val="Hyperlink"/>
           </w:rPr>
-          <w:t>2.3</w:t>
+          <w:t>2.5</w:t>
         </w:r>
         <w:r>
           <w:rPr>
@@ -1465,7 +1583,7 @@
           <w:rPr>
             <w:webHidden/>
           </w:rPr>
-          <w:instrText xml:space="preserve"> PAGEREF _Toc404180072 \h </w:instrText>
+          <w:instrText xml:space="preserve"> PAGEREF _Toc404588803 \h </w:instrText>
         </w:r>
         <w:r>
           <w:rPr>
@@ -1508,13 +1626,13 @@
           <w:szCs w:val="22"/>
         </w:rPr>
       </w:pPr>
-      <w:hyperlink w:anchor="_Toc404180073" w:history="1">
+      <w:hyperlink w:anchor="_Toc404588804" w:history="1">
         <w:r>
           <w:rPr>
             <w:rStyle w:val="Hyperlink"/>
             <w:noProof/>
           </w:rPr>
-          <w:t>2.3.1</w:t>
+          <w:t>2.5.1</w:t>
         </w:r>
         <w:r>
           <w:rPr>
@@ -1553,7 +1671,7 @@
             <w:noProof/>
             <w:webHidden/>
           </w:rPr>
-          <w:instrText xml:space="preserve"> PAGEREF _Toc404180073 \h </w:instrText>
+          <w:instrText xml:space="preserve"> PAGEREF _Toc404588804 \h </w:instrText>
         </w:r>
         <w:r>
           <w:rPr>
@@ -1600,13 +1718,13 @@
           <w:szCs w:val="22"/>
         </w:rPr>
       </w:pPr>
-      <w:hyperlink w:anchor="_Toc404180074" w:history="1">
+      <w:hyperlink w:anchor="_Toc404588805" w:history="1">
         <w:r>
           <w:rPr>
             <w:rStyle w:val="Hyperlink"/>
             <w:noProof/>
           </w:rPr>
-          <w:t>2.3.2</w:t>
+          <w:t>2.5.2</w:t>
         </w:r>
         <w:r>
           <w:rPr>
@@ -1645,7 +1763,7 @@
             <w:noProof/>
             <w:webHidden/>
           </w:rPr>
-          <w:instrText xml:space="preserve"> PAGEREF _Toc404180074 \h </w:instrText>
+          <w:instrText xml:space="preserve"> PAGEREF _Toc404588805 \h </w:instrText>
         </w:r>
         <w:r>
           <w:rPr>
@@ -1692,13 +1810,13 @@
           <w:szCs w:val="22"/>
         </w:rPr>
       </w:pPr>
-      <w:hyperlink w:anchor="_Toc404180075" w:history="1">
+      <w:hyperlink w:anchor="_Toc404588806" w:history="1">
         <w:r>
           <w:rPr>
             <w:rStyle w:val="Hyperlink"/>
             <w:noProof/>
           </w:rPr>
-          <w:t>2.3.3</w:t>
+          <w:t>2.5.3</w:t>
         </w:r>
         <w:r>
           <w:rPr>
@@ -1737,7 +1855,7 @@
             <w:noProof/>
             <w:webHidden/>
           </w:rPr>
-          <w:instrText xml:space="preserve"> PAGEREF _Toc404180075 \h </w:instrText>
+          <w:instrText xml:space="preserve"> PAGEREF _Toc404588806 \h </w:instrText>
         </w:r>
         <w:r>
           <w:rPr>
@@ -1784,13 +1902,13 @@
           <w:szCs w:val="22"/>
         </w:rPr>
       </w:pPr>
-      <w:hyperlink w:anchor="_Toc404180076" w:history="1">
+      <w:hyperlink w:anchor="_Toc404588807" w:history="1">
         <w:r>
           <w:rPr>
             <w:rStyle w:val="Hyperlink"/>
             <w:noProof/>
           </w:rPr>
-          <w:t>2.3.4</w:t>
+          <w:t>2.5.4</w:t>
         </w:r>
         <w:r>
           <w:rPr>
@@ -1829,7 +1947,7 @@
             <w:noProof/>
             <w:webHidden/>
           </w:rPr>
-          <w:instrText xml:space="preserve"> PAGEREF _Toc404180076 \h </w:instrText>
+          <w:instrText xml:space="preserve"> PAGEREF _Toc404588807 \h </w:instrText>
         </w:r>
         <w:r>
           <w:rPr>
@@ -1870,12 +1988,12 @@
           <w:szCs w:val="22"/>
         </w:rPr>
       </w:pPr>
-      <w:hyperlink w:anchor="_Toc404180077" w:history="1">
+      <w:hyperlink w:anchor="_Toc404588808" w:history="1">
         <w:r>
           <w:rPr>
             <w:rStyle w:val="Hyperlink"/>
           </w:rPr>
-          <w:t>2.4</w:t>
+          <w:t>2.6</w:t>
         </w:r>
         <w:r>
           <w:rPr>
@@ -1908,7 +2026,7 @@
           <w:rPr>
             <w:webHidden/>
           </w:rPr>
-          <w:instrText xml:space="preserve"> PAGEREF _Toc404180077 \h </w:instrText>
+          <w:instrText xml:space="preserve"> PAGEREF _Toc404588808 \h </w:instrText>
         </w:r>
         <w:r>
           <w:rPr>
@@ -1951,13 +2069,13 @@
           <w:szCs w:val="22"/>
         </w:rPr>
       </w:pPr>
-      <w:hyperlink w:anchor="_Toc404180078" w:history="1">
+      <w:hyperlink w:anchor="_Toc404588809" w:history="1">
         <w:r>
           <w:rPr>
             <w:rStyle w:val="Hyperlink"/>
             <w:noProof/>
           </w:rPr>
-          <w:t>2.4.1</w:t>
+          <w:t>2.6.1</w:t>
         </w:r>
         <w:r>
           <w:rPr>
@@ -1996,7 +2114,7 @@
             <w:noProof/>
             <w:webHidden/>
           </w:rPr>
-          <w:instrText xml:space="preserve"> PAGEREF _Toc404180078 \h </w:instrText>
+          <w:instrText xml:space="preserve"> PAGEREF _Toc404588809 \h </w:instrText>
         </w:r>
         <w:r>
           <w:rPr>
@@ -2043,13 +2161,13 @@
           <w:szCs w:val="22"/>
         </w:rPr>
       </w:pPr>
-      <w:hyperlink w:anchor="_Toc404180079" w:history="1">
+      <w:hyperlink w:anchor="_Toc404588810" w:history="1">
         <w:r>
           <w:rPr>
             <w:rStyle w:val="Hyperlink"/>
             <w:noProof/>
           </w:rPr>
-          <w:t>2.4.2</w:t>
+          <w:t>2.6.2</w:t>
         </w:r>
         <w:r>
           <w:rPr>
@@ -2088,7 +2206,7 @@
             <w:noProof/>
             <w:webHidden/>
           </w:rPr>
-          <w:instrText xml:space="preserve"> PAGEREF _Toc404180079 \h </w:instrText>
+          <w:instrText xml:space="preserve"> PAGEREF _Toc404588810 \h </w:instrText>
         </w:r>
         <w:r>
           <w:rPr>
@@ -2136,7 +2254,7 @@
           <w:szCs w:val="22"/>
         </w:rPr>
       </w:pPr>
-      <w:hyperlink w:anchor="_Toc404180080" w:history="1">
+      <w:hyperlink w:anchor="_Toc404588811" w:history="1">
         <w:r>
           <w:rPr>
             <w:rStyle w:val="Hyperlink"/>
@@ -2183,7 +2301,7 @@
             <w:noProof/>
             <w:webHidden/>
           </w:rPr>
-          <w:instrText xml:space="preserve"> PAGEREF _Toc404180080 \h </w:instrText>
+          <w:instrText xml:space="preserve"> PAGEREF _Toc404588811 \h </w:instrText>
         </w:r>
         <w:r>
           <w:rPr>
@@ -2224,7 +2342,7 @@
           <w:szCs w:val="22"/>
         </w:rPr>
       </w:pPr>
-      <w:hyperlink w:anchor="_Toc404180081" w:history="1">
+      <w:hyperlink w:anchor="_Toc404588812" w:history="1">
         <w:r>
           <w:rPr>
             <w:rStyle w:val="Hyperlink"/>
@@ -2262,7 +2380,7 @@
           <w:rPr>
             <w:webHidden/>
           </w:rPr>
-          <w:instrText xml:space="preserve"> PAGEREF _Toc404180081 \h </w:instrText>
+          <w:instrText xml:space="preserve"> PAGEREF _Toc404588812 \h </w:instrText>
         </w:r>
         <w:r>
           <w:rPr>
@@ -2299,7 +2417,7 @@
           <w:szCs w:val="22"/>
         </w:rPr>
       </w:pPr>
-      <w:hyperlink w:anchor="_Toc404180082" w:history="1">
+      <w:hyperlink w:anchor="_Toc404588813" w:history="1">
         <w:r>
           <w:rPr>
             <w:rStyle w:val="Hyperlink"/>
@@ -2337,7 +2455,7 @@
           <w:rPr>
             <w:webHidden/>
           </w:rPr>
-          <w:instrText xml:space="preserve"> PAGEREF _Toc404180082 \h </w:instrText>
+          <w:instrText xml:space="preserve"> PAGEREF _Toc404588813 \h </w:instrText>
         </w:r>
         <w:r>
           <w:rPr>
@@ -2364,7 +2482,6 @@
         </w:r>
       </w:hyperlink>
     </w:p>
-    <w:bookmarkStart w:id="8" w:name="_GoBack"/>
     <w:p>
       <w:pPr>
         <w:pStyle w:val="Verzeichnis3"/>
@@ -2381,128 +2498,82 @@
           <w:szCs w:val="22"/>
         </w:rPr>
       </w:pPr>
-      <w:r>
-        <w:rPr>
-          <w:rStyle w:val="Hyperlink"/>
-          <w:noProof/>
-        </w:rPr>
-        <w:fldChar w:fldCharType="begin"/>
-      </w:r>
-      <w:r>
-        <w:rPr>
-          <w:rStyle w:val="Hyperlink"/>
-          <w:noProof/>
-        </w:rPr>
-        <w:instrText xml:space="preserve"> </w:instrText>
-      </w:r>
-      <w:r>
-        <w:rPr>
-          <w:noProof/>
-        </w:rPr>
-        <w:instrText>HYPERLINK \l "_Toc404180083"</w:instrText>
-      </w:r>
-      <w:r>
-        <w:rPr>
-          <w:rStyle w:val="Hyperlink"/>
-          <w:noProof/>
-        </w:rPr>
-        <w:instrText xml:space="preserve"> </w:instrText>
-      </w:r>
-      <w:r>
-        <w:rPr>
-          <w:rStyle w:val="Hyperlink"/>
-          <w:noProof/>
-        </w:rPr>
-      </w:r>
-      <w:r>
-        <w:rPr>
-          <w:rStyle w:val="Hyperlink"/>
-          <w:noProof/>
-        </w:rPr>
-        <w:fldChar w:fldCharType="separate"/>
-      </w:r>
-      <w:r>
-        <w:rPr>
-          <w:rStyle w:val="Hyperlink"/>
-          <w:noProof/>
-        </w:rPr>
-        <w:t>3.2.1</w:t>
-      </w:r>
-      <w:r>
-        <w:rPr>
-          <w:rFonts w:asciiTheme="minorHAnsi" w:eastAsiaTheme="minorEastAsia" w:hAnsiTheme="minorHAnsi" w:cstheme="minorBidi"/>
-          <w:i w:val="0"/>
-          <w:iCs w:val="0"/>
-          <w:noProof/>
-          <w:sz w:val="22"/>
-          <w:szCs w:val="22"/>
-        </w:rPr>
-        <w:tab/>
-      </w:r>
-      <w:r>
-        <w:rPr>
-          <w:rStyle w:val="Hyperlink"/>
-          <w:noProof/>
-        </w:rPr>
-        <w:t>Stakeholdermap</w:t>
-      </w:r>
-      <w:r>
-        <w:rPr>
-          <w:noProof/>
-          <w:webHidden/>
-        </w:rPr>
-        <w:tab/>
-      </w:r>
-      <w:r>
-        <w:rPr>
-          <w:noProof/>
-          <w:webHidden/>
-        </w:rPr>
-        <w:fldChar w:fldCharType="begin"/>
-      </w:r>
-      <w:r>
-        <w:rPr>
-          <w:noProof/>
-          <w:webHidden/>
-        </w:rPr>
-        <w:instrText xml:space="preserve"> PAGEREF _Toc404180083 \h </w:instrText>
-      </w:r>
-      <w:r>
-        <w:rPr>
-          <w:noProof/>
-          <w:webHidden/>
-        </w:rPr>
-      </w:r>
-      <w:r>
-        <w:rPr>
-          <w:noProof/>
-          <w:webHidden/>
-        </w:rPr>
-        <w:fldChar w:fldCharType="separate"/>
-      </w:r>
-      <w:r>
-        <w:rPr>
-          <w:noProof/>
-          <w:webHidden/>
-        </w:rPr>
-        <w:t>4</w:t>
-      </w:r>
-      <w:r>
-        <w:rPr>
-          <w:noProof/>
-          <w:webHidden/>
-        </w:rPr>
-        <w:fldChar w:fldCharType="end"/>
-      </w:r>
-      <w:r>
-        <w:rPr>
-          <w:rStyle w:val="Hyperlink"/>
-          <w:noProof/>
-        </w:rPr>
-        <w:fldChar w:fldCharType="end"/>
-      </w:r>
+      <w:hyperlink w:anchor="_Toc404588814" w:history="1">
+        <w:r>
+          <w:rPr>
+            <w:rStyle w:val="Hyperlink"/>
+            <w:noProof/>
+          </w:rPr>
+          <w:t>3.2.1</w:t>
+        </w:r>
+        <w:r>
+          <w:rPr>
+            <w:rFonts w:asciiTheme="minorHAnsi" w:eastAsiaTheme="minorEastAsia" w:hAnsiTheme="minorHAnsi" w:cstheme="minorBidi"/>
+            <w:i w:val="0"/>
+            <w:iCs w:val="0"/>
+            <w:noProof/>
+            <w:sz w:val="22"/>
+            <w:szCs w:val="22"/>
+          </w:rPr>
+          <w:tab/>
+        </w:r>
+        <w:r>
+          <w:rPr>
+            <w:rStyle w:val="Hyperlink"/>
+            <w:noProof/>
+          </w:rPr>
+          <w:t>Stakeholdermap</w:t>
+        </w:r>
+        <w:r>
+          <w:rPr>
+            <w:noProof/>
+            <w:webHidden/>
+          </w:rPr>
+          <w:tab/>
+        </w:r>
+        <w:r>
+          <w:rPr>
+            <w:noProof/>
+            <w:webHidden/>
+          </w:rPr>
+          <w:fldChar w:fldCharType="begin"/>
+        </w:r>
+        <w:r>
+          <w:rPr>
+            <w:noProof/>
+            <w:webHidden/>
+          </w:rPr>
+          <w:instrText xml:space="preserve"> PAGEREF _Toc404588814 \h </w:instrText>
+        </w:r>
+        <w:r>
+          <w:rPr>
+            <w:noProof/>
+            <w:webHidden/>
+          </w:rPr>
+        </w:r>
+        <w:r>
+          <w:rPr>
+            <w:noProof/>
+            <w:webHidden/>
+          </w:rPr>
+          <w:fldChar w:fldCharType="separate"/>
+        </w:r>
+        <w:r>
+          <w:rPr>
+            <w:noProof/>
+            <w:webHidden/>
+          </w:rPr>
+          <w:t>4</w:t>
+        </w:r>
+        <w:r>
+          <w:rPr>
+            <w:noProof/>
+            <w:webHidden/>
+          </w:rPr>
+          <w:fldChar w:fldCharType="end"/>
+        </w:r>
+      </w:hyperlink>
     </w:p>
-    <w:bookmarkEnd w:id="8"/>
     <w:p>
       <w:pPr>
         <w:pStyle w:val="Verzeichnis2"/>
@@ -2513,106 +2584,70 @@
           <w:szCs w:val="22"/>
         </w:rPr>
       </w:pPr>
-      <w:r>
-        <w:rPr>
-          <w:rStyle w:val="Hyperlink"/>
-        </w:rPr>
-        <w:fldChar w:fldCharType="begin"/>
-      </w:r>
-      <w:r>
-        <w:rPr>
-          <w:rStyle w:val="Hyperlink"/>
-        </w:rPr>
-        <w:instrText xml:space="preserve"> </w:instrText>
-      </w:r>
-      <w:r>
-        <w:instrText>HYPERLINK \l "_Toc404180084"</w:instrText>
-      </w:r>
-      <w:r>
-        <w:rPr>
-          <w:rStyle w:val="Hyperlink"/>
-        </w:rPr>
-        <w:instrText xml:space="preserve"> </w:instrText>
-      </w:r>
-      <w:r>
-        <w:rPr>
-          <w:rStyle w:val="Hyperlink"/>
-        </w:rPr>
-      </w:r>
-      <w:r>
-        <w:rPr>
-          <w:rStyle w:val="Hyperlink"/>
-        </w:rPr>
-        <w:fldChar w:fldCharType="separate"/>
-      </w:r>
-      <w:r>
-        <w:rPr>
-          <w:rStyle w:val="Hyperlink"/>
-        </w:rPr>
-        <w:t>3.3</w:t>
-      </w:r>
-      <w:r>
-        <w:rPr>
-          <w:rFonts w:asciiTheme="minorHAnsi" w:eastAsiaTheme="minorEastAsia" w:hAnsiTheme="minorHAnsi" w:cstheme="minorBidi"/>
-          <w:smallCaps w:val="0"/>
-          <w:sz w:val="22"/>
-          <w:szCs w:val="22"/>
-        </w:rPr>
-        <w:tab/>
-      </w:r>
-      <w:r>
-        <w:rPr>
-          <w:rStyle w:val="Hyperlink"/>
-        </w:rPr>
-        <w:t>Systemkontext</w:t>
-      </w:r>
-      <w:r>
-        <w:rPr>
-          <w:webHidden/>
-        </w:rPr>
-        <w:tab/>
-      </w:r>
-      <w:r>
-        <w:rPr>
-          <w:webHidden/>
-        </w:rPr>
-        <w:fldChar w:fldCharType="begin"/>
-      </w:r>
-      <w:r>
-        <w:rPr>
-          <w:webHidden/>
-        </w:rPr>
-        <w:instrText xml:space="preserve"> PAGEREF _Toc404180084 \h </w:instrText>
-      </w:r>
-      <w:r>
-        <w:rPr>
-          <w:webHidden/>
-        </w:rPr>
-      </w:r>
-      <w:r>
-        <w:rPr>
-          <w:webHidden/>
-        </w:rPr>
-        <w:fldChar w:fldCharType="separate"/>
-      </w:r>
-      <w:r>
-        <w:rPr>
-          <w:webHidden/>
-        </w:rPr>
-        <w:t>4</w:t>
-      </w:r>
-      <w:r>
-        <w:rPr>
-          <w:webHidden/>
-        </w:rPr>
-        <w:fldChar w:fldCharType="end"/>
-      </w:r>
-      <w:r>
-        <w:rPr>
-          <w:rStyle w:val="Hyperlink"/>
-        </w:rPr>
-        <w:fldChar w:fldCharType="end"/>
-      </w:r>
+      <w:hyperlink w:anchor="_Toc404588815" w:history="1">
+        <w:r>
+          <w:rPr>
+            <w:rStyle w:val="Hyperlink"/>
+          </w:rPr>
+          <w:t>3.3</w:t>
+        </w:r>
+        <w:r>
+          <w:rPr>
+            <w:rFonts w:asciiTheme="minorHAnsi" w:eastAsiaTheme="minorEastAsia" w:hAnsiTheme="minorHAnsi" w:cstheme="minorBidi"/>
+            <w:smallCaps w:val="0"/>
+            <w:sz w:val="22"/>
+            <w:szCs w:val="22"/>
+          </w:rPr>
+          <w:tab/>
+        </w:r>
+        <w:r>
+          <w:rPr>
+            <w:rStyle w:val="Hyperlink"/>
+          </w:rPr>
+          <w:t>Systemkontext</w:t>
+        </w:r>
+        <w:r>
+          <w:rPr>
+            <w:webHidden/>
+          </w:rPr>
+          <w:tab/>
+        </w:r>
+        <w:r>
+          <w:rPr>
+            <w:webHidden/>
+          </w:rPr>
+          <w:fldChar w:fldCharType="begin"/>
+        </w:r>
+        <w:r>
+          <w:rPr>
+            <w:webHidden/>
+          </w:rPr>
+          <w:instrText xml:space="preserve"> PAGEREF _Toc404588815 \h </w:instrText>
+        </w:r>
+        <w:r>
+          <w:rPr>
+            <w:webHidden/>
+          </w:rPr>
+        </w:r>
+        <w:r>
+          <w:rPr>
+            <w:webHidden/>
+          </w:rPr>
+          <w:fldChar w:fldCharType="separate"/>
+        </w:r>
+        <w:r>
+          <w:rPr>
+            <w:webHidden/>
+          </w:rPr>
+          <w:t>4</w:t>
+        </w:r>
+        <w:r>
+          <w:rPr>
+            <w:webHidden/>
+          </w:rPr>
+          <w:fldChar w:fldCharType="end"/>
+        </w:r>
+      </w:hyperlink>
     </w:p>
     <w:p>
       <w:pPr>
@@ -2630,7 +2665,7 @@
           <w:szCs w:val="22"/>
         </w:rPr>
       </w:pPr>
-      <w:hyperlink w:anchor="_Toc404180085" w:history="1">
+      <w:hyperlink w:anchor="_Toc404588816" w:history="1">
         <w:r>
           <w:rPr>
             <w:rStyle w:val="Hyperlink"/>
@@ -2675,7 +2710,7 @@
             <w:noProof/>
             <w:webHidden/>
           </w:rPr>
-          <w:instrText xml:space="preserve"> PAGEREF _Toc404180085 \h </w:instrText>
+          <w:instrText xml:space="preserve"> PAGEREF _Toc404588816 \h </w:instrText>
         </w:r>
         <w:r>
           <w:rPr>
@@ -2722,7 +2757,7 @@
           <w:szCs w:val="22"/>
         </w:rPr>
       </w:pPr>
-      <w:hyperlink w:anchor="_Toc404180086" w:history="1">
+      <w:hyperlink w:anchor="_Toc404588817" w:history="1">
         <w:r>
           <w:rPr>
             <w:rStyle w:val="Hyperlink"/>
@@ -2767,7 +2802,7 @@
             <w:noProof/>
             <w:webHidden/>
           </w:rPr>
-          <w:instrText xml:space="preserve"> PAGEREF _Toc404180086 \h </w:instrText>
+          <w:instrText xml:space="preserve"> PAGEREF _Toc404588817 \h </w:instrText>
         </w:r>
         <w:r>
           <w:rPr>
@@ -2814,7 +2849,7 @@
           <w:szCs w:val="22"/>
         </w:rPr>
       </w:pPr>
-      <w:hyperlink w:anchor="_Toc404180087" w:history="1">
+      <w:hyperlink w:anchor="_Toc404588818" w:history="1">
         <w:r>
           <w:rPr>
             <w:rStyle w:val="Hyperlink"/>
@@ -2859,7 +2894,7 @@
             <w:noProof/>
             <w:webHidden/>
           </w:rPr>
-          <w:instrText xml:space="preserve"> PAGEREF _Toc404180087 \h </w:instrText>
+          <w:instrText xml:space="preserve"> PAGEREF _Toc404588818 \h </w:instrText>
         </w:r>
         <w:r>
           <w:rPr>
@@ -2900,7 +2935,7 @@
           <w:szCs w:val="22"/>
         </w:rPr>
       </w:pPr>
-      <w:hyperlink w:anchor="_Toc404180088" w:history="1">
+      <w:hyperlink w:anchor="_Toc404588819" w:history="1">
         <w:r>
           <w:rPr>
             <w:rStyle w:val="Hyperlink"/>
@@ -2938,7 +2973,7 @@
           <w:rPr>
             <w:webHidden/>
           </w:rPr>
-          <w:instrText xml:space="preserve"> PAGEREF _Toc404180088 \h </w:instrText>
+          <w:instrText xml:space="preserve"> PAGEREF _Toc404588819 \h </w:instrText>
         </w:r>
         <w:r>
           <w:rPr>
@@ -2975,7 +3010,7 @@
           <w:szCs w:val="22"/>
         </w:rPr>
       </w:pPr>
-      <w:hyperlink w:anchor="_Toc404180089" w:history="1">
+      <w:hyperlink w:anchor="_Toc404588820" w:history="1">
         <w:r>
           <w:rPr>
             <w:rStyle w:val="Hyperlink"/>
@@ -3013,7 +3048,7 @@
           <w:rPr>
             <w:webHidden/>
           </w:rPr>
-          <w:instrText xml:space="preserve"> PAGEREF _Toc404180089 \h </w:instrText>
+          <w:instrText xml:space="preserve"> PAGEREF _Toc404588820 \h </w:instrText>
         </w:r>
         <w:r>
           <w:rPr>
@@ -3050,7 +3085,7 @@
           <w:szCs w:val="22"/>
         </w:rPr>
       </w:pPr>
-      <w:hyperlink w:anchor="_Toc404180090" w:history="1">
+      <w:hyperlink w:anchor="_Toc404588821" w:history="1">
         <w:r>
           <w:rPr>
             <w:rStyle w:val="Hyperlink"/>
@@ -3088,7 +3123,7 @@
           <w:rPr>
             <w:webHidden/>
           </w:rPr>
-          <w:instrText xml:space="preserve"> PAGEREF _Toc404180090 \h </w:instrText>
+          <w:instrText xml:space="preserve"> PAGEREF _Toc404588821 \h </w:instrText>
         </w:r>
         <w:r>
           <w:rPr>
@@ -3125,7 +3160,7 @@
           <w:szCs w:val="22"/>
         </w:rPr>
       </w:pPr>
-      <w:hyperlink w:anchor="_Toc404180091" w:history="1">
+      <w:hyperlink w:anchor="_Toc404588822" w:history="1">
         <w:r>
           <w:rPr>
             <w:rStyle w:val="Hyperlink"/>
@@ -3145,45 +3180,229 @@
           <w:rPr>
             <w:rStyle w:val="Hyperlink"/>
           </w:rPr>
+          <w:t>Tests</w:t>
+        </w:r>
+        <w:r>
+          <w:rPr>
+            <w:webHidden/>
+          </w:rPr>
+          <w:tab/>
+        </w:r>
+        <w:r>
+          <w:rPr>
+            <w:webHidden/>
+          </w:rPr>
+          <w:fldChar w:fldCharType="begin"/>
+        </w:r>
+        <w:r>
+          <w:rPr>
+            <w:webHidden/>
+          </w:rPr>
+          <w:instrText xml:space="preserve"> PAGEREF _Toc404588822 \h </w:instrText>
+        </w:r>
+        <w:r>
+          <w:rPr>
+            <w:webHidden/>
+          </w:rPr>
+        </w:r>
+        <w:r>
+          <w:rPr>
+            <w:webHidden/>
+          </w:rPr>
+          <w:fldChar w:fldCharType="separate"/>
+        </w:r>
+        <w:r>
+          <w:rPr>
+            <w:webHidden/>
+          </w:rPr>
+          <w:t>4</w:t>
+        </w:r>
+        <w:r>
+          <w:rPr>
+            <w:webHidden/>
+          </w:rPr>
+          <w:fldChar w:fldCharType="end"/>
+        </w:r>
+      </w:hyperlink>
+    </w:p>
+    <w:p>
+      <w:pPr>
+        <w:pStyle w:val="Verzeichnis3"/>
+        <w:tabs>
+          <w:tab w:val="left" w:pos="1200"/>
+          <w:tab w:val="right" w:leader="dot" w:pos="8777"/>
+        </w:tabs>
+        <w:rPr>
+          <w:rFonts w:asciiTheme="minorHAnsi" w:eastAsiaTheme="minorEastAsia" w:hAnsiTheme="minorHAnsi" w:cstheme="minorBidi"/>
+          <w:i w:val="0"/>
+          <w:iCs w:val="0"/>
+          <w:noProof/>
+          <w:sz w:val="22"/>
+          <w:szCs w:val="22"/>
+        </w:rPr>
+      </w:pPr>
+      <w:hyperlink w:anchor="_Toc404588823" w:history="1">
+        <w:r>
+          <w:rPr>
+            <w:rStyle w:val="Hyperlink"/>
+            <w:noProof/>
+          </w:rPr>
+          <w:t>3.7.1</w:t>
+        </w:r>
+        <w:r>
+          <w:rPr>
+            <w:rFonts w:asciiTheme="minorHAnsi" w:eastAsiaTheme="minorEastAsia" w:hAnsiTheme="minorHAnsi" w:cstheme="minorBidi"/>
+            <w:i w:val="0"/>
+            <w:iCs w:val="0"/>
+            <w:noProof/>
+            <w:sz w:val="22"/>
+            <w:szCs w:val="22"/>
+          </w:rPr>
+          <w:tab/>
+        </w:r>
+        <w:r>
+          <w:rPr>
+            <w:rStyle w:val="Hyperlink"/>
+            <w:noProof/>
+          </w:rPr>
+          <w:t>Testgeräte</w:t>
+        </w:r>
+        <w:r>
+          <w:rPr>
+            <w:noProof/>
+            <w:webHidden/>
+          </w:rPr>
+          <w:tab/>
+        </w:r>
+        <w:r>
+          <w:rPr>
+            <w:noProof/>
+            <w:webHidden/>
+          </w:rPr>
+          <w:fldChar w:fldCharType="begin"/>
+        </w:r>
+        <w:r>
+          <w:rPr>
+            <w:noProof/>
+            <w:webHidden/>
+          </w:rPr>
+          <w:instrText xml:space="preserve"> PAGEREF _Toc404588823 \h </w:instrText>
+        </w:r>
+        <w:r>
+          <w:rPr>
+            <w:noProof/>
+            <w:webHidden/>
+          </w:rPr>
+        </w:r>
+        <w:r>
+          <w:rPr>
+            <w:noProof/>
+            <w:webHidden/>
+          </w:rPr>
+          <w:fldChar w:fldCharType="separate"/>
+        </w:r>
+        <w:r>
+          <w:rPr>
+            <w:noProof/>
+            <w:webHidden/>
+          </w:rPr>
+          <w:t>4</w:t>
+        </w:r>
+        <w:r>
+          <w:rPr>
+            <w:noProof/>
+            <w:webHidden/>
+          </w:rPr>
+          <w:fldChar w:fldCharType="end"/>
+        </w:r>
+      </w:hyperlink>
+    </w:p>
+    <w:p>
+      <w:pPr>
+        <w:pStyle w:val="Verzeichnis3"/>
+        <w:tabs>
+          <w:tab w:val="left" w:pos="1200"/>
+          <w:tab w:val="right" w:leader="dot" w:pos="8777"/>
+        </w:tabs>
+        <w:rPr>
+          <w:rFonts w:asciiTheme="minorHAnsi" w:eastAsiaTheme="minorEastAsia" w:hAnsiTheme="minorHAnsi" w:cstheme="minorBidi"/>
+          <w:i w:val="0"/>
+          <w:iCs w:val="0"/>
+          <w:noProof/>
+          <w:sz w:val="22"/>
+          <w:szCs w:val="22"/>
+        </w:rPr>
+      </w:pPr>
+      <w:hyperlink w:anchor="_Toc404588824" w:history="1">
+        <w:r>
+          <w:rPr>
+            <w:rStyle w:val="Hyperlink"/>
+            <w:noProof/>
+          </w:rPr>
+          <w:t>3.7.2</w:t>
+        </w:r>
+        <w:r>
+          <w:rPr>
+            <w:rFonts w:asciiTheme="minorHAnsi" w:eastAsiaTheme="minorEastAsia" w:hAnsiTheme="minorHAnsi" w:cstheme="minorBidi"/>
+            <w:i w:val="0"/>
+            <w:iCs w:val="0"/>
+            <w:noProof/>
+            <w:sz w:val="22"/>
+            <w:szCs w:val="22"/>
+          </w:rPr>
+          <w:tab/>
+        </w:r>
+        <w:r>
+          <w:rPr>
+            <w:rStyle w:val="Hyperlink"/>
+            <w:noProof/>
+          </w:rPr>
           <w:t>Testszenarien</w:t>
         </w:r>
         <w:r>
           <w:rPr>
+            <w:noProof/>
             <w:webHidden/>
           </w:rPr>
           <w:tab/>
         </w:r>
         <w:r>
           <w:rPr>
+            <w:noProof/>
             <w:webHidden/>
           </w:rPr>
           <w:fldChar w:fldCharType="begin"/>
         </w:r>
         <w:r>
           <w:rPr>
-            <w:webHidden/>
-          </w:rPr>
-          <w:instrText xml:space="preserve"> PAGEREF _Toc404180091 \h </w:instrText>
-        </w:r>
-        <w:r>
-          <w:rPr>
-            <w:webHidden/>
-          </w:rPr>
-        </w:r>
-        <w:r>
-          <w:rPr>
+            <w:noProof/>
+            <w:webHidden/>
+          </w:rPr>
+          <w:instrText xml:space="preserve"> PAGEREF _Toc404588824 \h </w:instrText>
+        </w:r>
+        <w:r>
+          <w:rPr>
+            <w:noProof/>
+            <w:webHidden/>
+          </w:rPr>
+        </w:r>
+        <w:r>
+          <w:rPr>
+            <w:noProof/>
             <w:webHidden/>
           </w:rPr>
           <w:fldChar w:fldCharType="separate"/>
         </w:r>
         <w:r>
           <w:rPr>
-            <w:webHidden/>
-          </w:rPr>
-          <w:t>4</w:t>
-        </w:r>
-        <w:r>
-          <w:rPr>
+            <w:noProof/>
+            <w:webHidden/>
+          </w:rPr>
+          <w:t>5</w:t>
+        </w:r>
+        <w:r>
+          <w:rPr>
+            <w:noProof/>
             <w:webHidden/>
           </w:rPr>
           <w:fldChar w:fldCharType="end"/>
@@ -3200,7 +3419,7 @@
           <w:szCs w:val="22"/>
         </w:rPr>
       </w:pPr>
-      <w:hyperlink w:anchor="_Toc404180092" w:history="1">
+      <w:hyperlink w:anchor="_Toc404588825" w:history="1">
         <w:r>
           <w:rPr>
             <w:rStyle w:val="Hyperlink"/>
@@ -3238,7 +3457,7 @@
           <w:rPr>
             <w:webHidden/>
           </w:rPr>
-          <w:instrText xml:space="preserve"> PAGEREF _Toc404180092 \h </w:instrText>
+          <w:instrText xml:space="preserve"> PAGEREF _Toc404588825 \h </w:instrText>
         </w:r>
         <w:r>
           <w:rPr>
@@ -3255,7 +3474,7 @@
           <w:rPr>
             <w:webHidden/>
           </w:rPr>
-          <w:t>4</w:t>
+          <w:t>5</w:t>
         </w:r>
         <w:r>
           <w:rPr>
@@ -3282,7 +3501,7 @@
           <w:szCs w:val="22"/>
         </w:rPr>
       </w:pPr>
-      <w:hyperlink w:anchor="_Toc404180093" w:history="1">
+      <w:hyperlink w:anchor="_Toc404588826" w:history="1">
         <w:r>
           <w:rPr>
             <w:rStyle w:val="Hyperlink"/>
@@ -3308,7 +3527,7 @@
             <w:rStyle w:val="Hyperlink"/>
             <w:noProof/>
           </w:rPr>
-          <w:t>Konzept</w:t>
+          <w:t>Evaluation des Controllers</w:t>
         </w:r>
         <w:r>
           <w:rPr>
@@ -3329,7 +3548,7 @@
             <w:noProof/>
             <w:webHidden/>
           </w:rPr>
-          <w:instrText xml:space="preserve"> PAGEREF _Toc404180093 \h </w:instrText>
+          <w:instrText xml:space="preserve"> PAGEREF _Toc404588826 \h </w:instrText>
         </w:r>
         <w:r>
           <w:rPr>
@@ -3349,7 +3568,7 @@
             <w:noProof/>
             <w:webHidden/>
           </w:rPr>
-          <w:t>5</w:t>
+          <w:t>6</w:t>
         </w:r>
         <w:r>
           <w:rPr>
@@ -3370,7 +3589,7 @@
           <w:szCs w:val="22"/>
         </w:rPr>
       </w:pPr>
-      <w:hyperlink w:anchor="_Toc404180094" w:history="1">
+      <w:hyperlink w:anchor="_Toc404588827" w:history="1">
         <w:r>
           <w:rPr>
             <w:rStyle w:val="Hyperlink"/>
@@ -3390,7 +3609,7 @@
           <w:rPr>
             <w:rStyle w:val="Hyperlink"/>
           </w:rPr>
-          <w:t>Evaluation eines Controllers</w:t>
+          <w:t>Verfügbare Controller</w:t>
         </w:r>
         <w:r>
           <w:rPr>
@@ -3408,7 +3627,7 @@
           <w:rPr>
             <w:webHidden/>
           </w:rPr>
-          <w:instrText xml:space="preserve"> PAGEREF _Toc404180094 \h </w:instrText>
+          <w:instrText xml:space="preserve"> PAGEREF _Toc404588827 \h </w:instrText>
         </w:r>
         <w:r>
           <w:rPr>
@@ -3425,7 +3644,7 @@
           <w:rPr>
             <w:webHidden/>
           </w:rPr>
-          <w:t>5</w:t>
+          <w:t>6</w:t>
         </w:r>
         <w:r>
           <w:rPr>
@@ -3445,7 +3664,7 @@
           <w:szCs w:val="22"/>
         </w:rPr>
       </w:pPr>
-      <w:hyperlink w:anchor="_Toc404180095" w:history="1">
+      <w:hyperlink w:anchor="_Toc404588828" w:history="1">
         <w:r>
           <w:rPr>
             <w:rStyle w:val="Hyperlink"/>
@@ -3465,7 +3684,7 @@
           <w:rPr>
             <w:rStyle w:val="Hyperlink"/>
           </w:rPr>
-          <w:t>GUI</w:t>
+          <w:t>Bewertung der Controller</w:t>
         </w:r>
         <w:r>
           <w:rPr>
@@ -3483,7 +3702,7 @@
           <w:rPr>
             <w:webHidden/>
           </w:rPr>
-          <w:instrText xml:space="preserve"> PAGEREF _Toc404180095 \h </w:instrText>
+          <w:instrText xml:space="preserve"> PAGEREF _Toc404588828 \h </w:instrText>
         </w:r>
         <w:r>
           <w:rPr>
@@ -3500,7 +3719,7 @@
           <w:rPr>
             <w:webHidden/>
           </w:rPr>
-          <w:t>5</w:t>
+          <w:t>6</w:t>
         </w:r>
         <w:r>
           <w:rPr>
@@ -3520,7 +3739,7 @@
           <w:szCs w:val="22"/>
         </w:rPr>
       </w:pPr>
-      <w:hyperlink w:anchor="_Toc404180096" w:history="1">
+      <w:hyperlink w:anchor="_Toc404588829" w:history="1">
         <w:r>
           <w:rPr>
             <w:rStyle w:val="Hyperlink"/>
@@ -3540,7 +3759,7 @@
           <w:rPr>
             <w:rStyle w:val="Hyperlink"/>
           </w:rPr>
-          <w:t>VR Szene</w:t>
+          <w:t>Auswahl eines Controllers</w:t>
         </w:r>
         <w:r>
           <w:rPr>
@@ -3558,7 +3777,7 @@
           <w:rPr>
             <w:webHidden/>
           </w:rPr>
-          <w:instrText xml:space="preserve"> PAGEREF _Toc404180096 \h </w:instrText>
+          <w:instrText xml:space="preserve"> PAGEREF _Toc404588829 \h </w:instrText>
         </w:r>
         <w:r>
           <w:rPr>
@@ -3575,157 +3794,7 @@
           <w:rPr>
             <w:webHidden/>
           </w:rPr>
-          <w:t>5</w:t>
-        </w:r>
-        <w:r>
-          <w:rPr>
-            <w:webHidden/>
-          </w:rPr>
-          <w:fldChar w:fldCharType="end"/>
-        </w:r>
-      </w:hyperlink>
-    </w:p>
-    <w:p>
-      <w:pPr>
-        <w:pStyle w:val="Verzeichnis2"/>
-        <w:rPr>
-          <w:rFonts w:asciiTheme="minorHAnsi" w:eastAsiaTheme="minorEastAsia" w:hAnsiTheme="minorHAnsi" w:cstheme="minorBidi"/>
-          <w:smallCaps w:val="0"/>
-          <w:sz w:val="22"/>
-          <w:szCs w:val="22"/>
-        </w:rPr>
-      </w:pPr>
-      <w:hyperlink w:anchor="_Toc404180097" w:history="1">
-        <w:r>
-          <w:rPr>
-            <w:rStyle w:val="Hyperlink"/>
-          </w:rPr>
-          <w:t>4.4</w:t>
-        </w:r>
-        <w:r>
-          <w:rPr>
-            <w:rFonts w:asciiTheme="minorHAnsi" w:eastAsiaTheme="minorEastAsia" w:hAnsiTheme="minorHAnsi" w:cstheme="minorBidi"/>
-            <w:smallCaps w:val="0"/>
-            <w:sz w:val="22"/>
-            <w:szCs w:val="22"/>
-          </w:rPr>
-          <w:tab/>
-        </w:r>
-        <w:r>
-          <w:rPr>
-            <w:rStyle w:val="Hyperlink"/>
-          </w:rPr>
-          <w:t>Benötigte Funktionen</w:t>
-        </w:r>
-        <w:r>
-          <w:rPr>
-            <w:webHidden/>
-          </w:rPr>
-          <w:tab/>
-        </w:r>
-        <w:r>
-          <w:rPr>
-            <w:webHidden/>
-          </w:rPr>
-          <w:fldChar w:fldCharType="begin"/>
-        </w:r>
-        <w:r>
-          <w:rPr>
-            <w:webHidden/>
-          </w:rPr>
-          <w:instrText xml:space="preserve"> PAGEREF _Toc404180097 \h </w:instrText>
-        </w:r>
-        <w:r>
-          <w:rPr>
-            <w:webHidden/>
-          </w:rPr>
-        </w:r>
-        <w:r>
-          <w:rPr>
-            <w:webHidden/>
-          </w:rPr>
-          <w:fldChar w:fldCharType="separate"/>
-        </w:r>
-        <w:r>
-          <w:rPr>
-            <w:webHidden/>
-          </w:rPr>
-          <w:t>5</w:t>
-        </w:r>
-        <w:r>
-          <w:rPr>
-            <w:webHidden/>
-          </w:rPr>
-          <w:fldChar w:fldCharType="end"/>
-        </w:r>
-      </w:hyperlink>
-    </w:p>
-    <w:p>
-      <w:pPr>
-        <w:pStyle w:val="Verzeichnis2"/>
-        <w:rPr>
-          <w:rFonts w:asciiTheme="minorHAnsi" w:eastAsiaTheme="minorEastAsia" w:hAnsiTheme="minorHAnsi" w:cstheme="minorBidi"/>
-          <w:smallCaps w:val="0"/>
-          <w:sz w:val="22"/>
-          <w:szCs w:val="22"/>
-        </w:rPr>
-      </w:pPr>
-      <w:hyperlink w:anchor="_Toc404180098" w:history="1">
-        <w:r>
-          <w:rPr>
-            <w:rStyle w:val="Hyperlink"/>
-          </w:rPr>
-          <w:t>4.5</w:t>
-        </w:r>
-        <w:r>
-          <w:rPr>
-            <w:rFonts w:asciiTheme="minorHAnsi" w:eastAsiaTheme="minorEastAsia" w:hAnsiTheme="minorHAnsi" w:cstheme="minorBidi"/>
-            <w:smallCaps w:val="0"/>
-            <w:sz w:val="22"/>
-            <w:szCs w:val="22"/>
-          </w:rPr>
-          <w:tab/>
-        </w:r>
-        <w:r>
-          <w:rPr>
-            <w:rStyle w:val="Hyperlink"/>
-          </w:rPr>
-          <w:t>Spiellogik</w:t>
-        </w:r>
-        <w:r>
-          <w:rPr>
-            <w:webHidden/>
-          </w:rPr>
-          <w:tab/>
-        </w:r>
-        <w:r>
-          <w:rPr>
-            <w:webHidden/>
-          </w:rPr>
-          <w:fldChar w:fldCharType="begin"/>
-        </w:r>
-        <w:r>
-          <w:rPr>
-            <w:webHidden/>
-          </w:rPr>
-          <w:instrText xml:space="preserve"> PAGEREF _Toc404180098 \h </w:instrText>
-        </w:r>
-        <w:r>
-          <w:rPr>
-            <w:webHidden/>
-          </w:rPr>
-        </w:r>
-        <w:r>
-          <w:rPr>
-            <w:webHidden/>
-          </w:rPr>
-          <w:fldChar w:fldCharType="separate"/>
-        </w:r>
-        <w:r>
-          <w:rPr>
-            <w:webHidden/>
-          </w:rPr>
-          <w:t>5</w:t>
+          <w:t>6</w:t>
         </w:r>
         <w:r>
           <w:rPr>
@@ -3752,7 +3821,7 @@
           <w:szCs w:val="22"/>
         </w:rPr>
       </w:pPr>
-      <w:hyperlink w:anchor="_Toc404180099" w:history="1">
+      <w:hyperlink w:anchor="_Toc404588830" w:history="1">
         <w:r>
           <w:rPr>
             <w:rStyle w:val="Hyperlink"/>
@@ -3778,7 +3847,7 @@
             <w:rStyle w:val="Hyperlink"/>
             <w:noProof/>
           </w:rPr>
-          <w:t>Umsetzung</w:t>
+          <w:t>Konzept der Anwendung</w:t>
         </w:r>
         <w:r>
           <w:rPr>
@@ -3799,7 +3868,7 @@
             <w:noProof/>
             <w:webHidden/>
           </w:rPr>
-          <w:instrText xml:space="preserve"> PAGEREF _Toc404180099 \h </w:instrText>
+          <w:instrText xml:space="preserve"> PAGEREF _Toc404588830 \h </w:instrText>
         </w:r>
         <w:r>
           <w:rPr>
@@ -3819,7 +3888,7 @@
             <w:noProof/>
             <w:webHidden/>
           </w:rPr>
-          <w:t>6</w:t>
+          <w:t>7</w:t>
         </w:r>
         <w:r>
           <w:rPr>
@@ -3840,7 +3909,7 @@
           <w:szCs w:val="22"/>
         </w:rPr>
       </w:pPr>
-      <w:hyperlink w:anchor="_Toc404180100" w:history="1">
+      <w:hyperlink w:anchor="_Toc404588831" w:history="1">
         <w:r>
           <w:rPr>
             <w:rStyle w:val="Hyperlink"/>
@@ -3878,7 +3947,7 @@
           <w:rPr>
             <w:webHidden/>
           </w:rPr>
-          <w:instrText xml:space="preserve"> PAGEREF _Toc404180100 \h </w:instrText>
+          <w:instrText xml:space="preserve"> PAGEREF _Toc404588831 \h </w:instrText>
         </w:r>
         <w:r>
           <w:rPr>
@@ -3895,7 +3964,7 @@
           <w:rPr>
             <w:webHidden/>
           </w:rPr>
-          <w:t>6</w:t>
+          <w:t>7</w:t>
         </w:r>
         <w:r>
           <w:rPr>
@@ -3915,7 +3984,7 @@
           <w:szCs w:val="22"/>
         </w:rPr>
       </w:pPr>
-      <w:hyperlink w:anchor="_Toc404180101" w:history="1">
+      <w:hyperlink w:anchor="_Toc404588832" w:history="1">
         <w:r>
           <w:rPr>
             <w:rStyle w:val="Hyperlink"/>
@@ -3935,7 +4004,7 @@
           <w:rPr>
             <w:rStyle w:val="Hyperlink"/>
           </w:rPr>
-          <w:t>Verbindung des Motion Controllers</w:t>
+          <w:t>VR Szene</w:t>
         </w:r>
         <w:r>
           <w:rPr>
@@ -3953,7 +4022,7 @@
           <w:rPr>
             <w:webHidden/>
           </w:rPr>
-          <w:instrText xml:space="preserve"> PAGEREF _Toc404180101 \h </w:instrText>
+          <w:instrText xml:space="preserve"> PAGEREF _Toc404588832 \h </w:instrText>
         </w:r>
         <w:r>
           <w:rPr>
@@ -3970,7 +4039,7 @@
           <w:rPr>
             <w:webHidden/>
           </w:rPr>
-          <w:t>6</w:t>
+          <w:t>7</w:t>
         </w:r>
         <w:r>
           <w:rPr>
@@ -3990,7 +4059,7 @@
           <w:szCs w:val="22"/>
         </w:rPr>
       </w:pPr>
-      <w:hyperlink w:anchor="_Toc404180102" w:history="1">
+      <w:hyperlink w:anchor="_Toc404588833" w:history="1">
         <w:r>
           <w:rPr>
             <w:rStyle w:val="Hyperlink"/>
@@ -4010,7 +4079,7 @@
           <w:rPr>
             <w:rStyle w:val="Hyperlink"/>
           </w:rPr>
-          <w:t>Auslesen der Daten</w:t>
+          <w:t>Benötigte Funktionen</w:t>
         </w:r>
         <w:r>
           <w:rPr>
@@ -4028,7 +4097,7 @@
           <w:rPr>
             <w:webHidden/>
           </w:rPr>
-          <w:instrText xml:space="preserve"> PAGEREF _Toc404180102 \h </w:instrText>
+          <w:instrText xml:space="preserve"> PAGEREF _Toc404588833 \h </w:instrText>
         </w:r>
         <w:r>
           <w:rPr>
@@ -4045,7 +4114,7 @@
           <w:rPr>
             <w:webHidden/>
           </w:rPr>
-          <w:t>6</w:t>
+          <w:t>7</w:t>
         </w:r>
         <w:r>
           <w:rPr>
@@ -4065,7 +4134,7 @@
           <w:szCs w:val="22"/>
         </w:rPr>
       </w:pPr>
-      <w:hyperlink w:anchor="_Toc404180103" w:history="1">
+      <w:hyperlink w:anchor="_Toc404588834" w:history="1">
         <w:r>
           <w:rPr>
             <w:rStyle w:val="Hyperlink"/>
@@ -4085,7 +4154,7 @@
           <w:rPr>
             <w:rStyle w:val="Hyperlink"/>
           </w:rPr>
-          <w:t>Szene</w:t>
+          <w:t>Spiellogik</w:t>
         </w:r>
         <w:r>
           <w:rPr>
@@ -4103,7 +4172,7 @@
           <w:rPr>
             <w:webHidden/>
           </w:rPr>
-          <w:instrText xml:space="preserve"> PAGEREF _Toc404180103 \h </w:instrText>
+          <w:instrText xml:space="preserve"> PAGEREF _Toc404588834 \h </w:instrText>
         </w:r>
         <w:r>
           <w:rPr>
@@ -4120,82 +4189,7 @@
           <w:rPr>
             <w:webHidden/>
           </w:rPr>
-          <w:t>6</w:t>
-        </w:r>
-        <w:r>
-          <w:rPr>
-            <w:webHidden/>
-          </w:rPr>
-          <w:fldChar w:fldCharType="end"/>
-        </w:r>
-      </w:hyperlink>
-    </w:p>
-    <w:p>
-      <w:pPr>
-        <w:pStyle w:val="Verzeichnis2"/>
-        <w:rPr>
-          <w:rFonts w:asciiTheme="minorHAnsi" w:eastAsiaTheme="minorEastAsia" w:hAnsiTheme="minorHAnsi" w:cstheme="minorBidi"/>
-          <w:smallCaps w:val="0"/>
-          <w:sz w:val="22"/>
-          <w:szCs w:val="22"/>
-        </w:rPr>
-      </w:pPr>
-      <w:hyperlink w:anchor="_Toc404180104" w:history="1">
-        <w:r>
-          <w:rPr>
-            <w:rStyle w:val="Hyperlink"/>
-          </w:rPr>
-          <w:t>5.5</w:t>
-        </w:r>
-        <w:r>
-          <w:rPr>
-            <w:rFonts w:asciiTheme="minorHAnsi" w:eastAsiaTheme="minorEastAsia" w:hAnsiTheme="minorHAnsi" w:cstheme="minorBidi"/>
-            <w:smallCaps w:val="0"/>
-            <w:sz w:val="22"/>
-            <w:szCs w:val="22"/>
-          </w:rPr>
-          <w:tab/>
-        </w:r>
-        <w:r>
-          <w:rPr>
-            <w:rStyle w:val="Hyperlink"/>
-          </w:rPr>
-          <w:t>Spiellogik</w:t>
-        </w:r>
-        <w:r>
-          <w:rPr>
-            <w:webHidden/>
-          </w:rPr>
-          <w:tab/>
-        </w:r>
-        <w:r>
-          <w:rPr>
-            <w:webHidden/>
-          </w:rPr>
-          <w:fldChar w:fldCharType="begin"/>
-        </w:r>
-        <w:r>
-          <w:rPr>
-            <w:webHidden/>
-          </w:rPr>
-          <w:instrText xml:space="preserve"> PAGEREF _Toc404180104 \h </w:instrText>
-        </w:r>
-        <w:r>
-          <w:rPr>
-            <w:webHidden/>
-          </w:rPr>
-        </w:r>
-        <w:r>
-          <w:rPr>
-            <w:webHidden/>
-          </w:rPr>
-          <w:fldChar w:fldCharType="separate"/>
-        </w:r>
-        <w:r>
-          <w:rPr>
-            <w:webHidden/>
-          </w:rPr>
-          <w:t>6</w:t>
+          <w:t>7</w:t>
         </w:r>
         <w:r>
           <w:rPr>
@@ -4222,7 +4216,7 @@
           <w:szCs w:val="22"/>
         </w:rPr>
       </w:pPr>
-      <w:hyperlink w:anchor="_Toc404180105" w:history="1">
+      <w:hyperlink w:anchor="_Toc404588835" w:history="1">
         <w:r>
           <w:rPr>
             <w:rStyle w:val="Hyperlink"/>
@@ -4248,7 +4242,7 @@
             <w:rStyle w:val="Hyperlink"/>
             <w:noProof/>
           </w:rPr>
-          <w:t>Tests</w:t>
+          <w:t>Umsetzung der Anwendung</w:t>
         </w:r>
         <w:r>
           <w:rPr>
@@ -4269,7 +4263,7 @@
             <w:noProof/>
             <w:webHidden/>
           </w:rPr>
-          <w:instrText xml:space="preserve"> PAGEREF _Toc404180105 \h </w:instrText>
+          <w:instrText xml:space="preserve"> PAGEREF _Toc404588835 \h </w:instrText>
         </w:r>
         <w:r>
           <w:rPr>
@@ -4289,7 +4283,7 @@
             <w:noProof/>
             <w:webHidden/>
           </w:rPr>
-          <w:t>7</w:t>
+          <w:t>8</w:t>
         </w:r>
         <w:r>
           <w:rPr>
@@ -4310,7 +4304,7 @@
           <w:szCs w:val="22"/>
         </w:rPr>
       </w:pPr>
-      <w:hyperlink w:anchor="_Toc404180106" w:history="1">
+      <w:hyperlink w:anchor="_Toc404588836" w:history="1">
         <w:r>
           <w:rPr>
             <w:rStyle w:val="Hyperlink"/>
@@ -4330,7 +4324,7 @@
           <w:rPr>
             <w:rStyle w:val="Hyperlink"/>
           </w:rPr>
-          <w:t>Schnelle Bewegungen</w:t>
+          <w:t>GUI</w:t>
         </w:r>
         <w:r>
           <w:rPr>
@@ -4348,7 +4342,7 @@
           <w:rPr>
             <w:webHidden/>
           </w:rPr>
-          <w:instrText xml:space="preserve"> PAGEREF _Toc404180106 \h </w:instrText>
+          <w:instrText xml:space="preserve"> PAGEREF _Toc404588836 \h </w:instrText>
         </w:r>
         <w:r>
           <w:rPr>
@@ -4365,7 +4359,7 @@
           <w:rPr>
             <w:webHidden/>
           </w:rPr>
-          <w:t>7</w:t>
+          <w:t>8</w:t>
         </w:r>
         <w:r>
           <w:rPr>
@@ -4385,7 +4379,7 @@
           <w:szCs w:val="22"/>
         </w:rPr>
       </w:pPr>
-      <w:hyperlink w:anchor="_Toc404180107" w:history="1">
+      <w:hyperlink w:anchor="_Toc404588837" w:history="1">
         <w:r>
           <w:rPr>
             <w:rStyle w:val="Hyperlink"/>
@@ -4405,7 +4399,7 @@
           <w:rPr>
             <w:rStyle w:val="Hyperlink"/>
           </w:rPr>
-          <w:t>Bewegungsräume bei falscher Handhabung</w:t>
+          <w:t>Verbindung des Motion Controllers</w:t>
         </w:r>
         <w:r>
           <w:rPr>
@@ -4423,7 +4417,7 @@
           <w:rPr>
             <w:webHidden/>
           </w:rPr>
-          <w:instrText xml:space="preserve"> PAGEREF _Toc404180107 \h </w:instrText>
+          <w:instrText xml:space="preserve"> PAGEREF _Toc404588837 \h </w:instrText>
         </w:r>
         <w:r>
           <w:rPr>
@@ -4440,7 +4434,7 @@
           <w:rPr>
             <w:webHidden/>
           </w:rPr>
-          <w:t>7</w:t>
+          <w:t>8</w:t>
         </w:r>
         <w:r>
           <w:rPr>
@@ -4460,7 +4454,7 @@
           <w:szCs w:val="22"/>
         </w:rPr>
       </w:pPr>
-      <w:hyperlink w:anchor="_Toc404180108" w:history="1">
+      <w:hyperlink w:anchor="_Toc404588838" w:history="1">
         <w:r>
           <w:rPr>
             <w:rStyle w:val="Hyperlink"/>
@@ -4480,7 +4474,7 @@
           <w:rPr>
             <w:rStyle w:val="Hyperlink"/>
           </w:rPr>
-          <w:t>Erfahrungen</w:t>
+          <w:t>Auslesen der Daten</w:t>
         </w:r>
         <w:r>
           <w:rPr>
@@ -4498,7 +4492,7 @@
           <w:rPr>
             <w:webHidden/>
           </w:rPr>
-          <w:instrText xml:space="preserve"> PAGEREF _Toc404180108 \h </w:instrText>
+          <w:instrText xml:space="preserve"> PAGEREF _Toc404588838 \h </w:instrText>
         </w:r>
         <w:r>
           <w:rPr>
@@ -4515,7 +4509,157 @@
           <w:rPr>
             <w:webHidden/>
           </w:rPr>
-          <w:t>7</w:t>
+          <w:t>8</w:t>
+        </w:r>
+        <w:r>
+          <w:rPr>
+            <w:webHidden/>
+          </w:rPr>
+          <w:fldChar w:fldCharType="end"/>
+        </w:r>
+      </w:hyperlink>
+    </w:p>
+    <w:p>
+      <w:pPr>
+        <w:pStyle w:val="Verzeichnis2"/>
+        <w:rPr>
+          <w:rFonts w:asciiTheme="minorHAnsi" w:eastAsiaTheme="minorEastAsia" w:hAnsiTheme="minorHAnsi" w:cstheme="minorBidi"/>
+          <w:smallCaps w:val="0"/>
+          <w:sz w:val="22"/>
+          <w:szCs w:val="22"/>
+        </w:rPr>
+      </w:pPr>
+      <w:hyperlink w:anchor="_Toc404588839" w:history="1">
+        <w:r>
+          <w:rPr>
+            <w:rStyle w:val="Hyperlink"/>
+          </w:rPr>
+          <w:t>6.4</w:t>
+        </w:r>
+        <w:r>
+          <w:rPr>
+            <w:rFonts w:asciiTheme="minorHAnsi" w:eastAsiaTheme="minorEastAsia" w:hAnsiTheme="minorHAnsi" w:cstheme="minorBidi"/>
+            <w:smallCaps w:val="0"/>
+            <w:sz w:val="22"/>
+            <w:szCs w:val="22"/>
+          </w:rPr>
+          <w:tab/>
+        </w:r>
+        <w:r>
+          <w:rPr>
+            <w:rStyle w:val="Hyperlink"/>
+          </w:rPr>
+          <w:t>Szene</w:t>
+        </w:r>
+        <w:r>
+          <w:rPr>
+            <w:webHidden/>
+          </w:rPr>
+          <w:tab/>
+        </w:r>
+        <w:r>
+          <w:rPr>
+            <w:webHidden/>
+          </w:rPr>
+          <w:fldChar w:fldCharType="begin"/>
+        </w:r>
+        <w:r>
+          <w:rPr>
+            <w:webHidden/>
+          </w:rPr>
+          <w:instrText xml:space="preserve"> PAGEREF _Toc404588839 \h </w:instrText>
+        </w:r>
+        <w:r>
+          <w:rPr>
+            <w:webHidden/>
+          </w:rPr>
+        </w:r>
+        <w:r>
+          <w:rPr>
+            <w:webHidden/>
+          </w:rPr>
+          <w:fldChar w:fldCharType="separate"/>
+        </w:r>
+        <w:r>
+          <w:rPr>
+            <w:webHidden/>
+          </w:rPr>
+          <w:t>8</w:t>
+        </w:r>
+        <w:r>
+          <w:rPr>
+            <w:webHidden/>
+          </w:rPr>
+          <w:fldChar w:fldCharType="end"/>
+        </w:r>
+      </w:hyperlink>
+    </w:p>
+    <w:p>
+      <w:pPr>
+        <w:pStyle w:val="Verzeichnis2"/>
+        <w:rPr>
+          <w:rFonts w:asciiTheme="minorHAnsi" w:eastAsiaTheme="minorEastAsia" w:hAnsiTheme="minorHAnsi" w:cstheme="minorBidi"/>
+          <w:smallCaps w:val="0"/>
+          <w:sz w:val="22"/>
+          <w:szCs w:val="22"/>
+        </w:rPr>
+      </w:pPr>
+      <w:hyperlink w:anchor="_Toc404588840" w:history="1">
+        <w:r>
+          <w:rPr>
+            <w:rStyle w:val="Hyperlink"/>
+          </w:rPr>
+          <w:t>6.5</w:t>
+        </w:r>
+        <w:r>
+          <w:rPr>
+            <w:rFonts w:asciiTheme="minorHAnsi" w:eastAsiaTheme="minorEastAsia" w:hAnsiTheme="minorHAnsi" w:cstheme="minorBidi"/>
+            <w:smallCaps w:val="0"/>
+            <w:sz w:val="22"/>
+            <w:szCs w:val="22"/>
+          </w:rPr>
+          <w:tab/>
+        </w:r>
+        <w:r>
+          <w:rPr>
+            <w:rStyle w:val="Hyperlink"/>
+          </w:rPr>
+          <w:t>Spiellogik</w:t>
+        </w:r>
+        <w:r>
+          <w:rPr>
+            <w:webHidden/>
+          </w:rPr>
+          <w:tab/>
+        </w:r>
+        <w:r>
+          <w:rPr>
+            <w:webHidden/>
+          </w:rPr>
+          <w:fldChar w:fldCharType="begin"/>
+        </w:r>
+        <w:r>
+          <w:rPr>
+            <w:webHidden/>
+          </w:rPr>
+          <w:instrText xml:space="preserve"> PAGEREF _Toc404588840 \h </w:instrText>
+        </w:r>
+        <w:r>
+          <w:rPr>
+            <w:webHidden/>
+          </w:rPr>
+        </w:r>
+        <w:r>
+          <w:rPr>
+            <w:webHidden/>
+          </w:rPr>
+          <w:fldChar w:fldCharType="separate"/>
+        </w:r>
+        <w:r>
+          <w:rPr>
+            <w:webHidden/>
+          </w:rPr>
+          <w:t>8</w:t>
         </w:r>
         <w:r>
           <w:rPr>
@@ -4542,7 +4686,7 @@
           <w:szCs w:val="22"/>
         </w:rPr>
       </w:pPr>
-      <w:hyperlink w:anchor="_Toc404180109" w:history="1">
+      <w:hyperlink w:anchor="_Toc404588841" w:history="1">
         <w:r>
           <w:rPr>
             <w:rStyle w:val="Hyperlink"/>
@@ -4568,7 +4712,7 @@
             <w:rStyle w:val="Hyperlink"/>
             <w:noProof/>
           </w:rPr>
-          <w:t>Ergebnisse und Ausblick</w:t>
+          <w:t>Tests</w:t>
         </w:r>
         <w:r>
           <w:rPr>
@@ -4589,7 +4733,7 @@
             <w:noProof/>
             <w:webHidden/>
           </w:rPr>
-          <w:instrText xml:space="preserve"> PAGEREF _Toc404180109 \h </w:instrText>
+          <w:instrText xml:space="preserve"> PAGEREF _Toc404588841 \h </w:instrText>
         </w:r>
         <w:r>
           <w:rPr>
@@ -4609,7 +4753,7 @@
             <w:noProof/>
             <w:webHidden/>
           </w:rPr>
-          <w:t>8</w:t>
+          <w:t>9</w:t>
         </w:r>
         <w:r>
           <w:rPr>
@@ -4630,7 +4774,7 @@
           <w:szCs w:val="22"/>
         </w:rPr>
       </w:pPr>
-      <w:hyperlink w:anchor="_Toc404180110" w:history="1">
+      <w:hyperlink w:anchor="_Toc404588842" w:history="1">
         <w:r>
           <w:rPr>
             <w:rStyle w:val="Hyperlink"/>
@@ -4650,7 +4794,7 @@
           <w:rPr>
             <w:rStyle w:val="Hyperlink"/>
           </w:rPr>
-          <w:t>Bewertung</w:t>
+          <w:t>Schnelle Bewegungen</w:t>
         </w:r>
         <w:r>
           <w:rPr>
@@ -4668,7 +4812,7 @@
           <w:rPr>
             <w:webHidden/>
           </w:rPr>
-          <w:instrText xml:space="preserve"> PAGEREF _Toc404180110 \h </w:instrText>
+          <w:instrText xml:space="preserve"> PAGEREF _Toc404588842 \h </w:instrText>
         </w:r>
         <w:r>
           <w:rPr>
@@ -4685,194 +4829,10 @@
           <w:rPr>
             <w:webHidden/>
           </w:rPr>
-          <w:t>8</w:t>
-        </w:r>
-        <w:r>
-          <w:rPr>
-            <w:webHidden/>
-          </w:rPr>
-          <w:fldChar w:fldCharType="end"/>
-        </w:r>
-      </w:hyperlink>
-    </w:p>
-    <w:p>
-      <w:pPr>
-        <w:pStyle w:val="Verzeichnis3"/>
-        <w:tabs>
-          <w:tab w:val="left" w:pos="1200"/>
-          <w:tab w:val="right" w:leader="dot" w:pos="8777"/>
-        </w:tabs>
-        <w:rPr>
-          <w:rFonts w:asciiTheme="minorHAnsi" w:eastAsiaTheme="minorEastAsia" w:hAnsiTheme="minorHAnsi" w:cstheme="minorBidi"/>
-          <w:i w:val="0"/>
-          <w:iCs w:val="0"/>
-          <w:noProof/>
-          <w:sz w:val="22"/>
-          <w:szCs w:val="22"/>
-        </w:rPr>
-      </w:pPr>
-      <w:hyperlink w:anchor="_Toc404180111" w:history="1">
-        <w:r>
-          <w:rPr>
-            <w:rStyle w:val="Hyperlink"/>
-            <w:noProof/>
-          </w:rPr>
-          <w:t>7.1.1</w:t>
-        </w:r>
-        <w:r>
-          <w:rPr>
-            <w:rFonts w:asciiTheme="minorHAnsi" w:eastAsiaTheme="minorEastAsia" w:hAnsiTheme="minorHAnsi" w:cstheme="minorBidi"/>
-            <w:i w:val="0"/>
-            <w:iCs w:val="0"/>
-            <w:noProof/>
-            <w:sz w:val="22"/>
-            <w:szCs w:val="22"/>
-          </w:rPr>
-          <w:tab/>
-        </w:r>
-        <w:r>
-          <w:rPr>
-            <w:rStyle w:val="Hyperlink"/>
-            <w:noProof/>
-          </w:rPr>
-          <w:t>Controller</w:t>
-        </w:r>
-        <w:r>
-          <w:rPr>
-            <w:noProof/>
-            <w:webHidden/>
-          </w:rPr>
-          <w:tab/>
-        </w:r>
-        <w:r>
-          <w:rPr>
-            <w:noProof/>
-            <w:webHidden/>
-          </w:rPr>
-          <w:fldChar w:fldCharType="begin"/>
-        </w:r>
-        <w:r>
-          <w:rPr>
-            <w:noProof/>
-            <w:webHidden/>
-          </w:rPr>
-          <w:instrText xml:space="preserve"> PAGEREF _Toc404180111 \h </w:instrText>
-        </w:r>
-        <w:r>
-          <w:rPr>
-            <w:noProof/>
-            <w:webHidden/>
-          </w:rPr>
-        </w:r>
-        <w:r>
-          <w:rPr>
-            <w:noProof/>
-            <w:webHidden/>
-          </w:rPr>
-          <w:fldChar w:fldCharType="separate"/>
-        </w:r>
-        <w:r>
-          <w:rPr>
-            <w:noProof/>
-            <w:webHidden/>
-          </w:rPr>
-          <w:t>8</w:t>
-        </w:r>
-        <w:r>
-          <w:rPr>
-            <w:noProof/>
-            <w:webHidden/>
-          </w:rPr>
-          <w:fldChar w:fldCharType="end"/>
-        </w:r>
-      </w:hyperlink>
-    </w:p>
-    <w:p>
-      <w:pPr>
-        <w:pStyle w:val="Verzeichnis3"/>
-        <w:tabs>
-          <w:tab w:val="left" w:pos="1200"/>
-          <w:tab w:val="right" w:leader="dot" w:pos="8777"/>
-        </w:tabs>
-        <w:rPr>
-          <w:rFonts w:asciiTheme="minorHAnsi" w:eastAsiaTheme="minorEastAsia" w:hAnsiTheme="minorHAnsi" w:cstheme="minorBidi"/>
-          <w:i w:val="0"/>
-          <w:iCs w:val="0"/>
-          <w:noProof/>
-          <w:sz w:val="22"/>
-          <w:szCs w:val="22"/>
-        </w:rPr>
-      </w:pPr>
-      <w:hyperlink w:anchor="_Toc404180112" w:history="1">
-        <w:r>
-          <w:rPr>
-            <w:rStyle w:val="Hyperlink"/>
-            <w:noProof/>
-          </w:rPr>
-          <w:t>7.1.2</w:t>
-        </w:r>
-        <w:r>
-          <w:rPr>
-            <w:rFonts w:asciiTheme="minorHAnsi" w:eastAsiaTheme="minorEastAsia" w:hAnsiTheme="minorHAnsi" w:cstheme="minorBidi"/>
-            <w:i w:val="0"/>
-            <w:iCs w:val="0"/>
-            <w:noProof/>
-            <w:sz w:val="22"/>
-            <w:szCs w:val="22"/>
-          </w:rPr>
-          <w:tab/>
-        </w:r>
-        <w:r>
-          <w:rPr>
-            <w:rStyle w:val="Hyperlink"/>
-            <w:noProof/>
-          </w:rPr>
-          <w:t>Applikation</w:t>
-        </w:r>
-        <w:r>
-          <w:rPr>
-            <w:noProof/>
-            <w:webHidden/>
-          </w:rPr>
-          <w:tab/>
-        </w:r>
-        <w:r>
-          <w:rPr>
-            <w:noProof/>
-            <w:webHidden/>
-          </w:rPr>
-          <w:fldChar w:fldCharType="begin"/>
-        </w:r>
-        <w:r>
-          <w:rPr>
-            <w:noProof/>
-            <w:webHidden/>
-          </w:rPr>
-          <w:instrText xml:space="preserve"> PAGEREF _Toc404180112 \h </w:instrText>
-        </w:r>
-        <w:r>
-          <w:rPr>
-            <w:noProof/>
-            <w:webHidden/>
-          </w:rPr>
-        </w:r>
-        <w:r>
-          <w:rPr>
-            <w:noProof/>
-            <w:webHidden/>
-          </w:rPr>
-          <w:fldChar w:fldCharType="separate"/>
-        </w:r>
-        <w:r>
-          <w:rPr>
-            <w:noProof/>
-            <w:webHidden/>
-          </w:rPr>
-          <w:t>8</w:t>
-        </w:r>
-        <w:r>
-          <w:rPr>
-            <w:noProof/>
+          <w:t>9</w:t>
+        </w:r>
+        <w:r>
+          <w:rPr>
             <w:webHidden/>
           </w:rPr>
           <w:fldChar w:fldCharType="end"/>
@@ -4889,7 +4849,7 @@
           <w:szCs w:val="22"/>
         </w:rPr>
       </w:pPr>
-      <w:hyperlink w:anchor="_Toc404180113" w:history="1">
+      <w:hyperlink w:anchor="_Toc404588843" w:history="1">
         <w:r>
           <w:rPr>
             <w:rStyle w:val="Hyperlink"/>
@@ -4909,7 +4869,7 @@
           <w:rPr>
             <w:rStyle w:val="Hyperlink"/>
           </w:rPr>
-          <w:t>Zukünftige Schritte</w:t>
+          <w:t>Bewegungsräume bei falscher Handhabung</w:t>
         </w:r>
         <w:r>
           <w:rPr>
@@ -4927,7 +4887,7 @@
           <w:rPr>
             <w:webHidden/>
           </w:rPr>
-          <w:instrText xml:space="preserve"> PAGEREF _Toc404180113 \h </w:instrText>
+          <w:instrText xml:space="preserve"> PAGEREF _Toc404588843 \h </w:instrText>
         </w:r>
         <w:r>
           <w:rPr>
@@ -4944,7 +4904,82 @@
           <w:rPr>
             <w:webHidden/>
           </w:rPr>
-          <w:t>8</w:t>
+          <w:t>9</w:t>
+        </w:r>
+        <w:r>
+          <w:rPr>
+            <w:webHidden/>
+          </w:rPr>
+          <w:fldChar w:fldCharType="end"/>
+        </w:r>
+      </w:hyperlink>
+    </w:p>
+    <w:p>
+      <w:pPr>
+        <w:pStyle w:val="Verzeichnis2"/>
+        <w:rPr>
+          <w:rFonts w:asciiTheme="minorHAnsi" w:eastAsiaTheme="minorEastAsia" w:hAnsiTheme="minorHAnsi" w:cstheme="minorBidi"/>
+          <w:smallCaps w:val="0"/>
+          <w:sz w:val="22"/>
+          <w:szCs w:val="22"/>
+        </w:rPr>
+      </w:pPr>
+      <w:hyperlink w:anchor="_Toc404588844" w:history="1">
+        <w:r>
+          <w:rPr>
+            <w:rStyle w:val="Hyperlink"/>
+          </w:rPr>
+          <w:t>7.3</w:t>
+        </w:r>
+        <w:r>
+          <w:rPr>
+            <w:rFonts w:asciiTheme="minorHAnsi" w:eastAsiaTheme="minorEastAsia" w:hAnsiTheme="minorHAnsi" w:cstheme="minorBidi"/>
+            <w:smallCaps w:val="0"/>
+            <w:sz w:val="22"/>
+            <w:szCs w:val="22"/>
+          </w:rPr>
+          <w:tab/>
+        </w:r>
+        <w:r>
+          <w:rPr>
+            <w:rStyle w:val="Hyperlink"/>
+          </w:rPr>
+          <w:t>Erfahrungen</w:t>
+        </w:r>
+        <w:r>
+          <w:rPr>
+            <w:webHidden/>
+          </w:rPr>
+          <w:tab/>
+        </w:r>
+        <w:r>
+          <w:rPr>
+            <w:webHidden/>
+          </w:rPr>
+          <w:fldChar w:fldCharType="begin"/>
+        </w:r>
+        <w:r>
+          <w:rPr>
+            <w:webHidden/>
+          </w:rPr>
+          <w:instrText xml:space="preserve"> PAGEREF _Toc404588844 \h </w:instrText>
+        </w:r>
+        <w:r>
+          <w:rPr>
+            <w:webHidden/>
+          </w:rPr>
+        </w:r>
+        <w:r>
+          <w:rPr>
+            <w:webHidden/>
+          </w:rPr>
+          <w:fldChar w:fldCharType="separate"/>
+        </w:r>
+        <w:r>
+          <w:rPr>
+            <w:webHidden/>
+          </w:rPr>
+          <w:t>9</w:t>
         </w:r>
         <w:r>
           <w:rPr>
@@ -4971,13 +5006,12 @@
           <w:szCs w:val="22"/>
         </w:rPr>
       </w:pPr>
-      <w:hyperlink w:anchor="_Toc404180114" w:history="1">
+      <w:hyperlink w:anchor="_Toc404588845" w:history="1">
         <w:r>
           <w:rPr>
             <w:rStyle w:val="Hyperlink"/>
             <w:noProof/>
             <w:u w:color="FFFFFF" w:themeColor="background1"/>
-            <w:lang w:val="en-US"/>
           </w:rPr>
           <w:t>8</w:t>
         </w:r>
@@ -4997,9 +5031,8 @@
           <w:rPr>
             <w:rStyle w:val="Hyperlink"/>
             <w:noProof/>
-            <w:lang w:val="en-US"/>
-          </w:rPr>
-          <w:t>Zusammenfassung</w:t>
+          </w:rPr>
+          <w:t>Ergebnisse und Ausblick</w:t>
         </w:r>
         <w:r>
           <w:rPr>
@@ -5020,7 +5053,7 @@
             <w:noProof/>
             <w:webHidden/>
           </w:rPr>
-          <w:instrText xml:space="preserve"> PAGEREF _Toc404180114 \h </w:instrText>
+          <w:instrText xml:space="preserve"> PAGEREF _Toc404588845 \h </w:instrText>
         </w:r>
         <w:r>
           <w:rPr>
@@ -5040,11 +5073,345 @@
             <w:noProof/>
             <w:webHidden/>
           </w:rPr>
-          <w:t>9</w:t>
-        </w:r>
-        <w:r>
-          <w:rPr>
-            <w:noProof/>
+          <w:t>10</w:t>
+        </w:r>
+        <w:r>
+          <w:rPr>
+            <w:noProof/>
+            <w:webHidden/>
+          </w:rPr>
+          <w:fldChar w:fldCharType="end"/>
+        </w:r>
+      </w:hyperlink>
+    </w:p>
+    <w:p>
+      <w:pPr>
+        <w:pStyle w:val="Verzeichnis2"/>
+        <w:rPr>
+          <w:rFonts w:asciiTheme="minorHAnsi" w:eastAsiaTheme="minorEastAsia" w:hAnsiTheme="minorHAnsi" w:cstheme="minorBidi"/>
+          <w:smallCaps w:val="0"/>
+          <w:sz w:val="22"/>
+          <w:szCs w:val="22"/>
+        </w:rPr>
+      </w:pPr>
+      <w:hyperlink w:anchor="_Toc404588846" w:history="1">
+        <w:r>
+          <w:rPr>
+            <w:rStyle w:val="Hyperlink"/>
+          </w:rPr>
+          <w:t>8.1</w:t>
+        </w:r>
+        <w:r>
+          <w:rPr>
+            <w:rFonts w:asciiTheme="minorHAnsi" w:eastAsiaTheme="minorEastAsia" w:hAnsiTheme="minorHAnsi" w:cstheme="minorBidi"/>
+            <w:smallCaps w:val="0"/>
+            <w:sz w:val="22"/>
+            <w:szCs w:val="22"/>
+          </w:rPr>
+          <w:tab/>
+        </w:r>
+        <w:r>
+          <w:rPr>
+            <w:rStyle w:val="Hyperlink"/>
+          </w:rPr>
+          <w:t>Bewertung</w:t>
+        </w:r>
+        <w:r>
+          <w:rPr>
+            <w:webHidden/>
+          </w:rPr>
+          <w:tab/>
+        </w:r>
+        <w:r>
+          <w:rPr>
+            <w:webHidden/>
+          </w:rPr>
+          <w:fldChar w:fldCharType="begin"/>
+        </w:r>
+        <w:r>
+          <w:rPr>
+            <w:webHidden/>
+          </w:rPr>
+          <w:instrText xml:space="preserve"> PAGEREF _Toc404588846 \h </w:instrText>
+        </w:r>
+        <w:r>
+          <w:rPr>
+            <w:webHidden/>
+          </w:rPr>
+        </w:r>
+        <w:r>
+          <w:rPr>
+            <w:webHidden/>
+          </w:rPr>
+          <w:fldChar w:fldCharType="separate"/>
+        </w:r>
+        <w:r>
+          <w:rPr>
+            <w:webHidden/>
+          </w:rPr>
+          <w:t>10</w:t>
+        </w:r>
+        <w:r>
+          <w:rPr>
+            <w:webHidden/>
+          </w:rPr>
+          <w:fldChar w:fldCharType="end"/>
+        </w:r>
+      </w:hyperlink>
+    </w:p>
+    <w:p>
+      <w:pPr>
+        <w:pStyle w:val="Verzeichnis3"/>
+        <w:tabs>
+          <w:tab w:val="left" w:pos="1200"/>
+          <w:tab w:val="right" w:leader="dot" w:pos="8777"/>
+        </w:tabs>
+        <w:rPr>
+          <w:rFonts w:asciiTheme="minorHAnsi" w:eastAsiaTheme="minorEastAsia" w:hAnsiTheme="minorHAnsi" w:cstheme="minorBidi"/>
+          <w:i w:val="0"/>
+          <w:iCs w:val="0"/>
+          <w:noProof/>
+          <w:sz w:val="22"/>
+          <w:szCs w:val="22"/>
+        </w:rPr>
+      </w:pPr>
+      <w:hyperlink w:anchor="_Toc404588847" w:history="1">
+        <w:r>
+          <w:rPr>
+            <w:rStyle w:val="Hyperlink"/>
+            <w:noProof/>
+          </w:rPr>
+          <w:t>8.1.1</w:t>
+        </w:r>
+        <w:r>
+          <w:rPr>
+            <w:rFonts w:asciiTheme="minorHAnsi" w:eastAsiaTheme="minorEastAsia" w:hAnsiTheme="minorHAnsi" w:cstheme="minorBidi"/>
+            <w:i w:val="0"/>
+            <w:iCs w:val="0"/>
+            <w:noProof/>
+            <w:sz w:val="22"/>
+            <w:szCs w:val="22"/>
+          </w:rPr>
+          <w:tab/>
+        </w:r>
+        <w:r>
+          <w:rPr>
+            <w:rStyle w:val="Hyperlink"/>
+            <w:noProof/>
+          </w:rPr>
+          <w:t>Controller</w:t>
+        </w:r>
+        <w:r>
+          <w:rPr>
+            <w:noProof/>
+            <w:webHidden/>
+          </w:rPr>
+          <w:tab/>
+        </w:r>
+        <w:r>
+          <w:rPr>
+            <w:noProof/>
+            <w:webHidden/>
+          </w:rPr>
+          <w:fldChar w:fldCharType="begin"/>
+        </w:r>
+        <w:r>
+          <w:rPr>
+            <w:noProof/>
+            <w:webHidden/>
+          </w:rPr>
+          <w:instrText xml:space="preserve"> PAGEREF _Toc404588847 \h </w:instrText>
+        </w:r>
+        <w:r>
+          <w:rPr>
+            <w:noProof/>
+            <w:webHidden/>
+          </w:rPr>
+        </w:r>
+        <w:r>
+          <w:rPr>
+            <w:noProof/>
+            <w:webHidden/>
+          </w:rPr>
+          <w:fldChar w:fldCharType="separate"/>
+        </w:r>
+        <w:r>
+          <w:rPr>
+            <w:noProof/>
+            <w:webHidden/>
+          </w:rPr>
+          <w:t>10</w:t>
+        </w:r>
+        <w:r>
+          <w:rPr>
+            <w:noProof/>
+            <w:webHidden/>
+          </w:rPr>
+          <w:fldChar w:fldCharType="end"/>
+        </w:r>
+      </w:hyperlink>
+    </w:p>
+    <w:p>
+      <w:pPr>
+        <w:pStyle w:val="Verzeichnis3"/>
+        <w:tabs>
+          <w:tab w:val="left" w:pos="1200"/>
+          <w:tab w:val="right" w:leader="dot" w:pos="8777"/>
+        </w:tabs>
+        <w:rPr>
+          <w:rFonts w:asciiTheme="minorHAnsi" w:eastAsiaTheme="minorEastAsia" w:hAnsiTheme="minorHAnsi" w:cstheme="minorBidi"/>
+          <w:i w:val="0"/>
+          <w:iCs w:val="0"/>
+          <w:noProof/>
+          <w:sz w:val="22"/>
+          <w:szCs w:val="22"/>
+        </w:rPr>
+      </w:pPr>
+      <w:hyperlink w:anchor="_Toc404588848" w:history="1">
+        <w:r>
+          <w:rPr>
+            <w:rStyle w:val="Hyperlink"/>
+            <w:noProof/>
+          </w:rPr>
+          <w:t>8.1.2</w:t>
+        </w:r>
+        <w:r>
+          <w:rPr>
+            <w:rFonts w:asciiTheme="minorHAnsi" w:eastAsiaTheme="minorEastAsia" w:hAnsiTheme="minorHAnsi" w:cstheme="minorBidi"/>
+            <w:i w:val="0"/>
+            <w:iCs w:val="0"/>
+            <w:noProof/>
+            <w:sz w:val="22"/>
+            <w:szCs w:val="22"/>
+          </w:rPr>
+          <w:tab/>
+        </w:r>
+        <w:r>
+          <w:rPr>
+            <w:rStyle w:val="Hyperlink"/>
+            <w:noProof/>
+          </w:rPr>
+          <w:t>Applikation</w:t>
+        </w:r>
+        <w:r>
+          <w:rPr>
+            <w:noProof/>
+            <w:webHidden/>
+          </w:rPr>
+          <w:tab/>
+        </w:r>
+        <w:r>
+          <w:rPr>
+            <w:noProof/>
+            <w:webHidden/>
+          </w:rPr>
+          <w:fldChar w:fldCharType="begin"/>
+        </w:r>
+        <w:r>
+          <w:rPr>
+            <w:noProof/>
+            <w:webHidden/>
+          </w:rPr>
+          <w:instrText xml:space="preserve"> PAGEREF _Toc404588848 \h </w:instrText>
+        </w:r>
+        <w:r>
+          <w:rPr>
+            <w:noProof/>
+            <w:webHidden/>
+          </w:rPr>
+        </w:r>
+        <w:r>
+          <w:rPr>
+            <w:noProof/>
+            <w:webHidden/>
+          </w:rPr>
+          <w:fldChar w:fldCharType="separate"/>
+        </w:r>
+        <w:r>
+          <w:rPr>
+            <w:noProof/>
+            <w:webHidden/>
+          </w:rPr>
+          <w:t>10</w:t>
+        </w:r>
+        <w:r>
+          <w:rPr>
+            <w:noProof/>
+            <w:webHidden/>
+          </w:rPr>
+          <w:fldChar w:fldCharType="end"/>
+        </w:r>
+      </w:hyperlink>
+    </w:p>
+    <w:p>
+      <w:pPr>
+        <w:pStyle w:val="Verzeichnis2"/>
+        <w:rPr>
+          <w:rFonts w:asciiTheme="minorHAnsi" w:eastAsiaTheme="minorEastAsia" w:hAnsiTheme="minorHAnsi" w:cstheme="minorBidi"/>
+          <w:smallCaps w:val="0"/>
+          <w:sz w:val="22"/>
+          <w:szCs w:val="22"/>
+        </w:rPr>
+      </w:pPr>
+      <w:hyperlink w:anchor="_Toc404588849" w:history="1">
+        <w:r>
+          <w:rPr>
+            <w:rStyle w:val="Hyperlink"/>
+          </w:rPr>
+          <w:t>8.2</w:t>
+        </w:r>
+        <w:r>
+          <w:rPr>
+            <w:rFonts w:asciiTheme="minorHAnsi" w:eastAsiaTheme="minorEastAsia" w:hAnsiTheme="minorHAnsi" w:cstheme="minorBidi"/>
+            <w:smallCaps w:val="0"/>
+            <w:sz w:val="22"/>
+            <w:szCs w:val="22"/>
+          </w:rPr>
+          <w:tab/>
+        </w:r>
+        <w:r>
+          <w:rPr>
+            <w:rStyle w:val="Hyperlink"/>
+          </w:rPr>
+          <w:t>Zukünftige Schritte</w:t>
+        </w:r>
+        <w:r>
+          <w:rPr>
+            <w:webHidden/>
+          </w:rPr>
+          <w:tab/>
+        </w:r>
+        <w:r>
+          <w:rPr>
+            <w:webHidden/>
+          </w:rPr>
+          <w:fldChar w:fldCharType="begin"/>
+        </w:r>
+        <w:r>
+          <w:rPr>
+            <w:webHidden/>
+          </w:rPr>
+          <w:instrText xml:space="preserve"> PAGEREF _Toc404588849 \h </w:instrText>
+        </w:r>
+        <w:r>
+          <w:rPr>
+            <w:webHidden/>
+          </w:rPr>
+        </w:r>
+        <w:r>
+          <w:rPr>
+            <w:webHidden/>
+          </w:rPr>
+          <w:fldChar w:fldCharType="separate"/>
+        </w:r>
+        <w:r>
+          <w:rPr>
+            <w:webHidden/>
+          </w:rPr>
+          <w:t>10</w:t>
+        </w:r>
+        <w:r>
+          <w:rPr>
             <w:webHidden/>
           </w:rPr>
           <w:fldChar w:fldCharType="end"/>
@@ -5068,14 +5435,15 @@
           <w:szCs w:val="22"/>
         </w:rPr>
       </w:pPr>
-      <w:hyperlink w:anchor="_Toc404180115" w:history="1">
+      <w:hyperlink w:anchor="_Toc404588850" w:history="1">
         <w:r>
           <w:rPr>
             <w:rStyle w:val="Hyperlink"/>
             <w:noProof/>
+            <w:u w:color="FFFFFF" w:themeColor="background1"/>
             <w:lang w:val="en-US"/>
           </w:rPr>
-          <w:t>A</w:t>
+          <w:t>9</w:t>
         </w:r>
         <w:r>
           <w:rPr>
@@ -5095,7 +5463,7 @@
             <w:noProof/>
             <w:lang w:val="en-US"/>
           </w:rPr>
-          <w:t>Referenzen</w:t>
+          <w:t>Zusammenfassung</w:t>
         </w:r>
         <w:r>
           <w:rPr>
@@ -5116,7 +5484,7 @@
             <w:noProof/>
             <w:webHidden/>
           </w:rPr>
-          <w:instrText xml:space="preserve"> PAGEREF _Toc404180115 \h </w:instrText>
+          <w:instrText xml:space="preserve"> PAGEREF _Toc404588850 \h </w:instrText>
         </w:r>
         <w:r>
           <w:rPr>
@@ -5136,7 +5504,7 @@
             <w:noProof/>
             <w:webHidden/>
           </w:rPr>
-          <w:t>10</w:t>
+          <w:t>11</w:t>
         </w:r>
         <w:r>
           <w:rPr>
@@ -5164,14 +5532,14 @@
           <w:szCs w:val="22"/>
         </w:rPr>
       </w:pPr>
-      <w:hyperlink w:anchor="_Toc404180116" w:history="1">
+      <w:hyperlink w:anchor="_Toc404588851" w:history="1">
         <w:r>
           <w:rPr>
             <w:rStyle w:val="Hyperlink"/>
             <w:noProof/>
             <w:lang w:val="en-US"/>
           </w:rPr>
-          <w:t>B</w:t>
+          <w:t>A</w:t>
         </w:r>
         <w:r>
           <w:rPr>
@@ -5191,6 +5559,102 @@
             <w:noProof/>
             <w:lang w:val="en-US"/>
           </w:rPr>
+          <w:t>Referenzen</w:t>
+        </w:r>
+        <w:r>
+          <w:rPr>
+            <w:noProof/>
+            <w:webHidden/>
+          </w:rPr>
+          <w:tab/>
+        </w:r>
+        <w:r>
+          <w:rPr>
+            <w:noProof/>
+            <w:webHidden/>
+          </w:rPr>
+          <w:fldChar w:fldCharType="begin"/>
+        </w:r>
+        <w:r>
+          <w:rPr>
+            <w:noProof/>
+            <w:webHidden/>
+          </w:rPr>
+          <w:instrText xml:space="preserve"> PAGEREF _Toc404588851 \h </w:instrText>
+        </w:r>
+        <w:r>
+          <w:rPr>
+            <w:noProof/>
+            <w:webHidden/>
+          </w:rPr>
+        </w:r>
+        <w:r>
+          <w:rPr>
+            <w:noProof/>
+            <w:webHidden/>
+          </w:rPr>
+          <w:fldChar w:fldCharType="separate"/>
+        </w:r>
+        <w:r>
+          <w:rPr>
+            <w:noProof/>
+            <w:webHidden/>
+          </w:rPr>
+          <w:t>12</w:t>
+        </w:r>
+        <w:r>
+          <w:rPr>
+            <w:noProof/>
+            <w:webHidden/>
+          </w:rPr>
+          <w:fldChar w:fldCharType="end"/>
+        </w:r>
+      </w:hyperlink>
+    </w:p>
+    <w:p>
+      <w:pPr>
+        <w:pStyle w:val="Verzeichnis1"/>
+        <w:tabs>
+          <w:tab w:val="left" w:pos="480"/>
+          <w:tab w:val="right" w:leader="dot" w:pos="8777"/>
+        </w:tabs>
+        <w:rPr>
+          <w:rFonts w:asciiTheme="minorHAnsi" w:eastAsiaTheme="minorEastAsia" w:hAnsiTheme="minorHAnsi" w:cstheme="minorBidi"/>
+          <w:b w:val="0"/>
+          <w:bCs w:val="0"/>
+          <w:smallCaps w:val="0"/>
+          <w:noProof/>
+          <w:sz w:val="22"/>
+          <w:szCs w:val="22"/>
+        </w:rPr>
+      </w:pPr>
+      <w:hyperlink w:anchor="_Toc404588852" w:history="1">
+        <w:r>
+          <w:rPr>
+            <w:rStyle w:val="Hyperlink"/>
+            <w:noProof/>
+            <w:lang w:val="en-US"/>
+          </w:rPr>
+          <w:t>B</w:t>
+        </w:r>
+        <w:r>
+          <w:rPr>
+            <w:rFonts w:asciiTheme="minorHAnsi" w:eastAsiaTheme="minorEastAsia" w:hAnsiTheme="minorHAnsi" w:cstheme="minorBidi"/>
+            <w:b w:val="0"/>
+            <w:bCs w:val="0"/>
+            <w:smallCaps w:val="0"/>
+            <w:noProof/>
+            <w:sz w:val="22"/>
+            <w:szCs w:val="22"/>
+          </w:rPr>
+          <w:tab/>
+        </w:r>
+        <w:r>
+          <w:rPr>
+            <w:rStyle w:val="Hyperlink"/>
+            <w:noProof/>
+            <w:lang w:val="en-US"/>
+          </w:rPr>
           <w:t>Inhalt der CD</w:t>
         </w:r>
         <w:r>
@@ -5212,7 +5676,7 @@
             <w:noProof/>
             <w:webHidden/>
           </w:rPr>
-          <w:instrText xml:space="preserve"> PAGEREF _Toc404180116 \h </w:instrText>
+          <w:instrText xml:space="preserve"> PAGEREF _Toc404588852 \h </w:instrText>
         </w:r>
         <w:r>
           <w:rPr>
@@ -5232,7 +5696,7 @@
             <w:noProof/>
             <w:webHidden/>
           </w:rPr>
-          <w:t>11</w:t>
+          <w:t>13</w:t>
         </w:r>
         <w:r>
           <w:rPr>
@@ -5273,10 +5737,10 @@
           <w:rFonts w:ascii="Helvetica" w:hAnsi="Helvetica"/>
         </w:rPr>
       </w:pPr>
-      <w:bookmarkStart w:id="9" w:name="_Toc224637400"/>
-      <w:bookmarkStart w:id="10" w:name="_Toc224707531"/>
-      <w:bookmarkStart w:id="11" w:name="_Toc224810288"/>
-      <w:bookmarkStart w:id="12" w:name="_Toc225071773"/>
+      <w:bookmarkStart w:id="8" w:name="_Toc224637400"/>
+      <w:bookmarkStart w:id="9" w:name="_Toc224707531"/>
+      <w:bookmarkStart w:id="10" w:name="_Toc224810288"/>
+      <w:bookmarkStart w:id="11" w:name="_Toc225071773"/>
       <w:r>
         <w:rPr>
           <w:rFonts w:ascii="Helvetica" w:hAnsi="Helvetica"/>
@@ -5284,10 +5748,10 @@
         <w:lastRenderedPageBreak/>
         <w:t>Abbildungsverzeichnis</w:t>
       </w:r>
+      <w:bookmarkEnd w:id="8"/>
       <w:bookmarkEnd w:id="9"/>
       <w:bookmarkEnd w:id="10"/>
       <w:bookmarkEnd w:id="11"/>
-      <w:bookmarkEnd w:id="12"/>
     </w:p>
     <w:p/>
     <w:p>
@@ -5339,10 +5803,10 @@
           <w:rFonts w:ascii="Helvetica" w:hAnsi="Helvetica"/>
         </w:rPr>
       </w:pPr>
-      <w:bookmarkStart w:id="13" w:name="_Toc224637401"/>
-      <w:bookmarkStart w:id="14" w:name="_Toc224707532"/>
-      <w:bookmarkStart w:id="15" w:name="_Toc224810289"/>
-      <w:bookmarkStart w:id="16" w:name="_Toc225071774"/>
+      <w:bookmarkStart w:id="12" w:name="_Toc224637401"/>
+      <w:bookmarkStart w:id="13" w:name="_Toc224707532"/>
+      <w:bookmarkStart w:id="14" w:name="_Toc224810289"/>
+      <w:bookmarkStart w:id="15" w:name="_Toc225071774"/>
       <w:r>
         <w:rPr>
           <w:rFonts w:ascii="Helvetica" w:hAnsi="Helvetica"/>
@@ -5350,10 +5814,10 @@
         <w:lastRenderedPageBreak/>
         <w:t>Tabellenverzeichnis</w:t>
       </w:r>
+      <w:bookmarkEnd w:id="12"/>
       <w:bookmarkEnd w:id="13"/>
       <w:bookmarkEnd w:id="14"/>
       <w:bookmarkEnd w:id="15"/>
-      <w:bookmarkEnd w:id="16"/>
     </w:p>
     <w:p/>
     <w:p>
@@ -5379,7 +5843,7 @@
       <w:r>
         <w:fldChar w:fldCharType="separate"/>
       </w:r>
-      <w:hyperlink w:anchor="_Toc404180117" w:history="1">
+      <w:hyperlink w:anchor="_Toc404588853" w:history="1">
         <w:r>
           <w:rPr>
             <w:rStyle w:val="Hyperlink"/>
@@ -5406,7 +5870,7 @@
             <w:noProof/>
             <w:webHidden/>
           </w:rPr>
-          <w:instrText xml:space="preserve"> PAGEREF _Toc404180117 \h </w:instrText>
+          <w:instrText xml:space="preserve"> PAGEREF _Toc404588853 \h </w:instrText>
         </w:r>
         <w:r>
           <w:rPr>
@@ -5426,7 +5890,7 @@
             <w:noProof/>
             <w:webHidden/>
           </w:rPr>
-          <w:t>11</w:t>
+          <w:t>13</w:t>
         </w:r>
         <w:r>
           <w:rPr>
@@ -5463,10 +5927,10 @@
           <w:rFonts w:ascii="Helvetica" w:hAnsi="Helvetica"/>
         </w:rPr>
       </w:pPr>
-      <w:bookmarkStart w:id="17" w:name="_Toc224637404"/>
-      <w:bookmarkStart w:id="18" w:name="_Toc224707535"/>
-      <w:bookmarkStart w:id="19" w:name="_Toc224810291"/>
-      <w:bookmarkStart w:id="20" w:name="_Toc225071776"/>
+      <w:bookmarkStart w:id="16" w:name="_Toc224637404"/>
+      <w:bookmarkStart w:id="17" w:name="_Toc224707535"/>
+      <w:bookmarkStart w:id="18" w:name="_Toc224810291"/>
+      <w:bookmarkStart w:id="19" w:name="_Toc225071776"/>
       <w:r>
         <w:rPr>
           <w:rFonts w:ascii="Helvetica" w:hAnsi="Helvetica"/>
@@ -5474,10 +5938,10 @@
         <w:lastRenderedPageBreak/>
         <w:t>Abkürzungsverzeichnis</w:t>
       </w:r>
+      <w:bookmarkEnd w:id="16"/>
       <w:bookmarkEnd w:id="17"/>
       <w:bookmarkEnd w:id="18"/>
       <w:bookmarkEnd w:id="19"/>
-      <w:bookmarkEnd w:id="20"/>
       <w:r>
         <w:rPr>
           <w:rFonts w:ascii="Helvetica" w:hAnsi="Helvetica"/>
@@ -5500,6 +5964,51 @@
       <w:tr>
         <w:trPr>
           <w:cnfStyle w:val="100000000000" w:firstRow="1" w:lastRow="0" w:firstColumn="0" w:lastColumn="0" w:oddVBand="0" w:evenVBand="0" w:oddHBand="0" w:evenHBand="0" w:firstRowFirstColumn="0" w:firstRowLastColumn="0" w:lastRowFirstColumn="0" w:lastRowLastColumn="0"/>
+        </w:trPr>
+        <w:tc>
+          <w:tcPr>
+            <w:cnfStyle w:val="001000000000" w:firstRow="0" w:lastRow="0" w:firstColumn="1" w:lastColumn="0" w:oddVBand="0" w:evenVBand="0" w:oddHBand="0" w:evenHBand="0" w:firstRowFirstColumn="0" w:firstRowLastColumn="0" w:lastRowFirstColumn="0" w:lastRowLastColumn="0"/>
+            <w:tcW w:w="846" w:type="dxa"/>
+            <w:shd w:val="clear" w:color="auto" w:fill="AAAFB6"/>
+          </w:tcPr>
+          <w:p>
+            <w:r>
+              <w:t>Abk.</w:t>
+            </w:r>
+          </w:p>
+        </w:tc>
+        <w:tc>
+          <w:tcPr>
+            <w:tcW w:w="3402" w:type="dxa"/>
+            <w:shd w:val="clear" w:color="auto" w:fill="AAAFB6"/>
+          </w:tcPr>
+          <w:p>
+            <w:pPr>
+              <w:cnfStyle w:val="100000000000" w:firstRow="1" w:lastRow="0" w:firstColumn="0" w:lastColumn="0" w:oddVBand="0" w:evenVBand="0" w:oddHBand="0" w:evenHBand="0" w:firstRowFirstColumn="0" w:firstRowLastColumn="0" w:lastRowFirstColumn="0" w:lastRowLastColumn="0"/>
+            </w:pPr>
+            <w:r>
+              <w:t>Begriff</w:t>
+            </w:r>
+          </w:p>
+        </w:tc>
+        <w:tc>
+          <w:tcPr>
+            <w:tcW w:w="4529" w:type="dxa"/>
+            <w:shd w:val="clear" w:color="auto" w:fill="AAAFB6"/>
+          </w:tcPr>
+          <w:p>
+            <w:pPr>
+              <w:cnfStyle w:val="100000000000" w:firstRow="1" w:lastRow="0" w:firstColumn="0" w:lastColumn="0" w:oddVBand="0" w:evenVBand="0" w:oddHBand="0" w:evenHBand="0" w:firstRowFirstColumn="0" w:firstRowLastColumn="0" w:lastRowFirstColumn="0" w:lastRowLastColumn="0"/>
+            </w:pPr>
+            <w:r>
+              <w:t>Erklärung</w:t>
+            </w:r>
+          </w:p>
+        </w:tc>
+      </w:tr>
+      <w:tr>
+        <w:trPr>
+          <w:cnfStyle w:val="000000100000" w:firstRow="0" w:lastRow="0" w:firstColumn="0" w:lastColumn="0" w:oddVBand="0" w:evenVBand="0" w:oddHBand="1" w:evenHBand="0" w:firstRowFirstColumn="0" w:firstRowLastColumn="0" w:lastRowFirstColumn="0" w:lastRowLastColumn="0"/>
         </w:trPr>
         <w:tc>
           <w:tcPr>
@@ -5526,15 +6035,9 @@
           </w:tcPr>
           <w:p>
             <w:pPr>
-              <w:cnfStyle w:val="100000000000" w:firstRow="1" w:lastRow="0" w:firstColumn="0" w:lastColumn="0" w:oddVBand="0" w:evenVBand="0" w:oddHBand="0" w:evenHBand="0" w:firstRowFirstColumn="0" w:firstRowLastColumn="0" w:lastRowFirstColumn="0" w:lastRowLastColumn="0"/>
-              <w:rPr>
-                <w:b w:val="0"/>
-              </w:rPr>
+              <w:cnfStyle w:val="000000100000" w:firstRow="0" w:lastRow="0" w:firstColumn="0" w:lastColumn="0" w:oddVBand="0" w:evenVBand="0" w:oddHBand="1" w:evenHBand="0" w:firstRowFirstColumn="0" w:firstRowLastColumn="0" w:lastRowFirstColumn="0" w:lastRowLastColumn="0"/>
             </w:pPr>
             <w:r>
-              <w:rPr>
-                <w:b w:val="0"/>
-              </w:rPr>
               <w:t>Head-Mounted Display</w:t>
             </w:r>
           </w:p>
@@ -5545,24 +6048,15 @@
           </w:tcPr>
           <w:p>
             <w:pPr>
-              <w:cnfStyle w:val="100000000000" w:firstRow="1" w:lastRow="0" w:firstColumn="0" w:lastColumn="0" w:oddVBand="0" w:evenVBand="0" w:oddHBand="0" w:evenHBand="0" w:firstRowFirstColumn="0" w:firstRowLastColumn="0" w:lastRowFirstColumn="0" w:lastRowLastColumn="0"/>
-              <w:rPr>
-                <w:b w:val="0"/>
-              </w:rPr>
+              <w:cnfStyle w:val="000000100000" w:firstRow="0" w:lastRow="0" w:firstColumn="0" w:lastColumn="0" w:oddVBand="0" w:evenVBand="0" w:oddHBand="1" w:evenHBand="0" w:firstRowFirstColumn="0" w:firstRowLastColumn="0" w:lastRowFirstColumn="0" w:lastRowLastColumn="0"/>
             </w:pPr>
             <w:r>
-              <w:rPr>
-                <w:b w:val="0"/>
-              </w:rPr>
               <w:t>ein auf dem Kopf des Nutzers befestigtes Gerät welche einen Bildschirm enthält der vor die Augen des Nutzers platzier ist</w:t>
             </w:r>
           </w:p>
         </w:tc>
       </w:tr>
       <w:tr>
-        <w:trPr>
-          <w:cnfStyle w:val="000000100000" w:firstRow="0" w:lastRow="0" w:firstColumn="0" w:lastColumn="0" w:oddVBand="0" w:evenVBand="0" w:oddHBand="1" w:evenHBand="0" w:firstRowFirstColumn="0" w:firstRowLastColumn="0" w:lastRowFirstColumn="0" w:lastRowLastColumn="0"/>
-        </w:trPr>
         <w:tc>
           <w:tcPr>
             <w:cnfStyle w:val="001000000000" w:firstRow="0" w:lastRow="0" w:firstColumn="1" w:lastColumn="0" w:oddVBand="0" w:evenVBand="0" w:oddHBand="0" w:evenHBand="0" w:firstRowFirstColumn="0" w:firstRowLastColumn="0" w:lastRowFirstColumn="0" w:lastRowLastColumn="0"/>
@@ -5588,7 +6082,7 @@
           </w:tcPr>
           <w:p>
             <w:pPr>
-              <w:cnfStyle w:val="000000100000" w:firstRow="0" w:lastRow="0" w:firstColumn="0" w:lastColumn="0" w:oddVBand="0" w:evenVBand="0" w:oddHBand="1" w:evenHBand="0" w:firstRowFirstColumn="0" w:firstRowLastColumn="0" w:lastRowFirstColumn="0" w:lastRowLastColumn="0"/>
+              <w:cnfStyle w:val="000000000000" w:firstRow="0" w:lastRow="0" w:firstColumn="0" w:lastColumn="0" w:oddVBand="0" w:evenVBand="0" w:oddHBand="0" w:evenHBand="0" w:firstRowFirstColumn="0" w:firstRowLastColumn="0" w:lastRowFirstColumn="0" w:lastRowLastColumn="0"/>
             </w:pPr>
             <w:r>
               <w:t>Virtual Reality/virtuelle Realität</w:t>
@@ -5601,7 +6095,7 @@
           </w:tcPr>
           <w:p>
             <w:pPr>
-              <w:cnfStyle w:val="000000100000" w:firstRow="0" w:lastRow="0" w:firstColumn="0" w:lastColumn="0" w:oddVBand="0" w:evenVBand="0" w:oddHBand="1" w:evenHBand="0" w:firstRowFirstColumn="0" w:firstRowLastColumn="0" w:lastRowFirstColumn="0" w:lastRowLastColumn="0"/>
+              <w:cnfStyle w:val="000000000000" w:firstRow="0" w:lastRow="0" w:firstColumn="0" w:lastColumn="0" w:oddVBand="0" w:evenVBand="0" w:oddHBand="0" w:evenHBand="0" w:firstRowFirstColumn="0" w:firstRowLastColumn="0" w:lastRowFirstColumn="0" w:lastRowLastColumn="0"/>
             </w:pPr>
             <w:r>
               <w:t>erzeugt Immersion und gibt dem Nutzer das Gefühl sich in einer neuen Welt zu befinden</w:t>
@@ -5614,6 +6108,14 @@
     <w:p/>
     <w:p>
       <w:pPr>
+        <w:tabs>
+          <w:tab w:val="left" w:pos="5925"/>
+        </w:tabs>
+      </w:pPr>
+    </w:p>
+    <w:p/>
+    <w:p>
+      <w:pPr>
         <w:sectPr>
           <w:pgSz w:w="11906" w:h="16838" w:code="9"/>
           <w:pgMar w:top="1531" w:right="1418" w:bottom="1701" w:left="1701" w:header="510" w:footer="624" w:gutter="0"/>
@@ -5623,12 +6125,12 @@
         </w:sectPr>
       </w:pPr>
     </w:p>
-    <w:bookmarkStart w:id="21" w:name="_Toc224637405"/>
-    <w:bookmarkStart w:id="22" w:name="_Toc224707536"/>
-    <w:bookmarkStart w:id="23" w:name="_Toc224810293"/>
-    <w:bookmarkStart w:id="24" w:name="_Toc225071778"/>
-    <w:bookmarkStart w:id="25" w:name="_Toc404180062"/>
-    <w:commentRangeStart w:id="26"/>
+    <w:bookmarkStart w:id="20" w:name="_Toc224637405"/>
+    <w:bookmarkStart w:id="21" w:name="_Toc224707536"/>
+    <w:bookmarkStart w:id="22" w:name="_Toc224810293"/>
+    <w:bookmarkStart w:id="23" w:name="_Toc225071778"/>
+    <w:bookmarkStart w:id="24" w:name="_Toc404588791"/>
+    <w:commentRangeStart w:id="25"/>
     <w:p>
       <w:pPr>
         <w:pStyle w:val="berschrift1"/>
@@ -5722,11 +6224,11 @@
       <w:r>
         <w:t>Einleitung</w:t>
       </w:r>
+      <w:bookmarkEnd w:id="20"/>
       <w:bookmarkEnd w:id="21"/>
       <w:bookmarkEnd w:id="22"/>
       <w:bookmarkEnd w:id="23"/>
-      <w:bookmarkEnd w:id="24"/>
-      <w:commentRangeEnd w:id="26"/>
+      <w:commentRangeEnd w:id="25"/>
       <w:r>
         <w:rPr>
           <w:rStyle w:val="Kommentarzeichen"/>
@@ -5735,9 +6237,9 @@
           <w:bCs w:val="0"/>
           <w:kern w:val="0"/>
         </w:rPr>
-        <w:commentReference w:id="26"/>
-      </w:r>
-      <w:bookmarkEnd w:id="25"/>
+        <w:commentReference w:id="25"/>
+      </w:r>
+      <w:bookmarkEnd w:id="24"/>
     </w:p>
     <w:p/>
     <w:p>
@@ -5759,11 +6261,11 @@
       <w:pPr>
         <w:pStyle w:val="berschrift2"/>
       </w:pPr>
-      <w:bookmarkStart w:id="27" w:name="_Toc404180063"/>
+      <w:bookmarkStart w:id="26" w:name="_Toc404588792"/>
       <w:r>
         <w:t>Einführung in die Thematik</w:t>
       </w:r>
-      <w:bookmarkEnd w:id="27"/>
+      <w:bookmarkEnd w:id="26"/>
     </w:p>
     <w:p>
       <w:r>
@@ -5775,25 +6277,25 @@
       <w:pPr>
         <w:pStyle w:val="berschrift2"/>
       </w:pPr>
-      <w:bookmarkStart w:id="28" w:name="_Toc404180064"/>
+      <w:bookmarkStart w:id="27" w:name="_Toc404588793"/>
       <w:r>
         <w:t>Ziele der Arbeit</w:t>
       </w:r>
-      <w:bookmarkEnd w:id="28"/>
+      <w:bookmarkEnd w:id="27"/>
     </w:p>
     <w:p/>
     <w:p>
       <w:pPr>
         <w:pStyle w:val="berschrift2"/>
       </w:pPr>
-      <w:bookmarkStart w:id="29" w:name="_Toc224707539"/>
-      <w:bookmarkStart w:id="30" w:name="_Toc224810296"/>
-      <w:bookmarkStart w:id="31" w:name="_Toc225071781"/>
-      <w:bookmarkStart w:id="32" w:name="_Toc404180065"/>
+      <w:bookmarkStart w:id="28" w:name="_Toc224707539"/>
+      <w:bookmarkStart w:id="29" w:name="_Toc224810296"/>
+      <w:bookmarkStart w:id="30" w:name="_Toc225071781"/>
+      <w:bookmarkStart w:id="31" w:name="_Toc404588794"/>
       <w:r>
         <w:t>Vorstellung des Unternehmens</w:t>
       </w:r>
-      <w:bookmarkEnd w:id="32"/>
+      <w:bookmarkEnd w:id="31"/>
     </w:p>
     <w:p>
       <w:pPr>
@@ -5809,17 +6311,17 @@
       <w:pPr>
         <w:pStyle w:val="berschrift2"/>
       </w:pPr>
-      <w:bookmarkStart w:id="33" w:name="_Toc404180066"/>
+      <w:bookmarkStart w:id="32" w:name="_Toc404588795"/>
       <w:r>
         <w:t xml:space="preserve">Aufbau des </w:t>
       </w:r>
+      <w:bookmarkEnd w:id="28"/>
+      <w:r>
+        <w:t>Berichtes</w:t>
+      </w:r>
       <w:bookmarkEnd w:id="29"/>
-      <w:r>
-        <w:t>Berichtes</w:t>
-      </w:r>
       <w:bookmarkEnd w:id="30"/>
-      <w:bookmarkEnd w:id="31"/>
-      <w:bookmarkEnd w:id="33"/>
+      <w:bookmarkEnd w:id="32"/>
     </w:p>
     <w:p>
       <w:pPr>
@@ -5839,11 +6341,11 @@
         <w:br w:type="page"/>
       </w:r>
     </w:p>
-    <w:bookmarkStart w:id="34" w:name="_Toc224810297"/>
-    <w:bookmarkStart w:id="35" w:name="_Toc225071782"/>
-    <w:bookmarkStart w:id="36" w:name="_Toc224637410"/>
-    <w:bookmarkStart w:id="37" w:name="_Toc224707540"/>
-    <w:bookmarkStart w:id="38" w:name="_Toc404180067"/>
+    <w:bookmarkStart w:id="33" w:name="_Toc224810297"/>
+    <w:bookmarkStart w:id="34" w:name="_Toc225071782"/>
+    <w:bookmarkStart w:id="35" w:name="_Toc224637410"/>
+    <w:bookmarkStart w:id="36" w:name="_Toc224707540"/>
+    <w:bookmarkStart w:id="37" w:name="_Toc404588796"/>
     <w:p>
       <w:pPr>
         <w:pStyle w:val="berschrift1"/>
@@ -5937,18 +6439,18 @@
       <w:r>
         <w:t>Stand der Technik</w:t>
       </w:r>
+      <w:bookmarkEnd w:id="33"/>
       <w:bookmarkEnd w:id="34"/>
-      <w:bookmarkEnd w:id="35"/>
       <w:r>
         <w:t>/</w:t>
       </w:r>
       <w:r>
         <w:t>Grundlagen</w:t>
       </w:r>
-      <w:bookmarkEnd w:id="38"/>
+      <w:bookmarkEnd w:id="37"/>
     </w:p>
+    <w:bookmarkEnd w:id="35"/>
     <w:bookmarkEnd w:id="36"/>
-    <w:bookmarkEnd w:id="37"/>
     <w:p>
       <w:pPr>
         <w:rPr>
@@ -5959,7 +6461,19 @@
         <w:rPr>
           <w:noProof/>
         </w:rPr>
-        <w:t>Beschreibung des Inhalt in diesem Abschnitt</w:t>
+        <w:t>Beschreibung des Inhalt</w:t>
+      </w:r>
+      <w:r>
+        <w:rPr>
+          <w:noProof/>
+        </w:rPr>
+        <w:t>s</w:t>
+      </w:r>
+      <w:r>
+        <w:rPr>
+          <w:noProof/>
+        </w:rPr>
+        <w:t xml:space="preserve"> in diesem Abschnitt</w:t>
       </w:r>
     </w:p>
     <w:p>
@@ -5969,14 +6483,34 @@
           <w:noProof/>
         </w:rPr>
       </w:pPr>
-      <w:bookmarkStart w:id="39" w:name="_Toc404180068"/>
+      <w:bookmarkStart w:id="38" w:name="_Toc404588797"/>
       <w:r>
         <w:rPr>
           <w:noProof/>
         </w:rPr>
         <w:t>Motion Control</w:t>
       </w:r>
+      <w:bookmarkEnd w:id="38"/>
+    </w:p>
+    <w:p>
+      <w:pPr>
+        <w:pStyle w:val="berschrift2"/>
+      </w:pPr>
+      <w:bookmarkStart w:id="39" w:name="_Toc404588798"/>
+      <w:r>
+        <w:t>Virtual Reality</w:t>
+      </w:r>
       <w:bookmarkEnd w:id="39"/>
+    </w:p>
+    <w:p>
+      <w:pPr>
+        <w:pStyle w:val="berschrift2"/>
+      </w:pPr>
+      <w:bookmarkStart w:id="40" w:name="_Toc404588799"/>
+      <w:r>
+        <w:t>Mobile Virtual Reality</w:t>
+      </w:r>
+      <w:bookmarkEnd w:id="40"/>
     </w:p>
     <w:p>
       <w:pPr>
@@ -5985,75 +6519,50 @@
           <w:noProof/>
         </w:rPr>
       </w:pPr>
-      <w:bookmarkStart w:id="40" w:name="_Toc404180069"/>
+      <w:bookmarkStart w:id="41" w:name="_Toc404588800"/>
       <w:r>
         <w:rPr>
           <w:noProof/>
         </w:rPr>
         <w:t>Unity</w:t>
       </w:r>
-      <w:bookmarkEnd w:id="40"/>
+      <w:bookmarkEnd w:id="41"/>
     </w:p>
     <w:p>
       <w:pPr>
         <w:pStyle w:val="berschrift3"/>
       </w:pPr>
-      <w:bookmarkStart w:id="41" w:name="_Toc404180070"/>
-      <w:proofErr w:type="spellStart"/>
+      <w:bookmarkStart w:id="42" w:name="_Toc404588801"/>
       <w:r>
         <w:t>DiveFPSController</w:t>
-      </w:r>
-      <w:bookmarkEnd w:id="41"/>
-      <w:proofErr w:type="spellEnd"/>
-    </w:p>
-    <w:p>
-      <w:pPr>
-        <w:pStyle w:val="berschrift3"/>
-      </w:pPr>
-      <w:bookmarkStart w:id="42" w:name="_Toc404180071"/>
-      <w:r>
-        <w:t>Virtual Reality mit Unity</w:t>
       </w:r>
       <w:bookmarkEnd w:id="42"/>
     </w:p>
     <w:p>
       <w:pPr>
-        <w:pStyle w:val="berschrift4"/>
-      </w:pPr>
-      <w:proofErr w:type="spellStart"/>
-      <w:r>
-        <w:t>Durovis</w:t>
-      </w:r>
-      <w:proofErr w:type="spellEnd"/>
-      <w:r>
-        <w:t xml:space="preserve"> </w:t>
-      </w:r>
-      <w:proofErr w:type="spellStart"/>
-      <w:r>
-        <w:t>Dive</w:t>
-      </w:r>
-      <w:proofErr w:type="spellEnd"/>
-      <w:r>
-        <w:t xml:space="preserve"> SDK in Unity</w:t>
-      </w:r>
-    </w:p>
-    <w:p>
-      <w:pPr>
-        <w:pStyle w:val="berschrift2"/>
-      </w:pPr>
-      <w:bookmarkStart w:id="43" w:name="_Toc404180072"/>
-      <w:r>
-        <w:t>Bewegungssteuerung</w:t>
+        <w:pStyle w:val="berschrift3"/>
+      </w:pPr>
+      <w:bookmarkStart w:id="43" w:name="_Toc404588802"/>
+      <w:r>
+        <w:t>Virtual Reality mit Unity</w:t>
       </w:r>
       <w:bookmarkEnd w:id="43"/>
     </w:p>
     <w:p>
       <w:pPr>
-        <w:pStyle w:val="berschrift3"/>
-      </w:pPr>
-      <w:bookmarkStart w:id="44" w:name="_Toc404180073"/>
-      <w:r>
-        <w:t>Durch Software</w:t>
+        <w:pStyle w:val="berschrift4"/>
+      </w:pPr>
+      <w:r>
+        <w:t>Durovis Dive SDK in Unity</w:t>
+      </w:r>
+    </w:p>
+    <w:p>
+      <w:pPr>
+        <w:pStyle w:val="berschrift2"/>
+      </w:pPr>
+      <w:bookmarkStart w:id="44" w:name="_Toc404588803"/>
+      <w:r>
+        <w:t>Bewegungssteuerung</w:t>
       </w:r>
       <w:bookmarkEnd w:id="44"/>
     </w:p>
@@ -6061,9 +6570,9 @@
       <w:pPr>
         <w:pStyle w:val="berschrift3"/>
       </w:pPr>
-      <w:bookmarkStart w:id="45" w:name="_Toc404180074"/>
-      <w:r>
-        <w:t>Gängiger Game Controller mit Kabel und ohne und einhändig</w:t>
+      <w:bookmarkStart w:id="45" w:name="_Toc404588804"/>
+      <w:r>
+        <w:t>Durch Software</w:t>
       </w:r>
       <w:bookmarkEnd w:id="45"/>
     </w:p>
@@ -6071,57 +6580,61 @@
       <w:pPr>
         <w:pStyle w:val="berschrift3"/>
       </w:pPr>
-      <w:bookmarkStart w:id="46" w:name="_Toc404180075"/>
-      <w:proofErr w:type="spellStart"/>
-      <w:r>
-        <w:t>Sphero</w:t>
+      <w:bookmarkStart w:id="46" w:name="_Toc404588805"/>
+      <w:r>
+        <w:t>Gängiger Game Controller mit Kabel und ohne und einhändig</w:t>
       </w:r>
       <w:bookmarkEnd w:id="46"/>
-      <w:proofErr w:type="spellEnd"/>
     </w:p>
     <w:p>
       <w:pPr>
         <w:pStyle w:val="berschrift3"/>
       </w:pPr>
-      <w:bookmarkStart w:id="47" w:name="_Toc404180076"/>
-      <w:r>
-        <w:t>Zugriff über das magnetische Feld</w:t>
+      <w:bookmarkStart w:id="47" w:name="_Toc404588806"/>
+      <w:r>
+        <w:t>Sphero</w:t>
       </w:r>
       <w:bookmarkEnd w:id="47"/>
     </w:p>
     <w:p>
       <w:pPr>
-        <w:pStyle w:val="berschrift2"/>
-      </w:pPr>
-      <w:bookmarkStart w:id="48" w:name="_Toc404180077"/>
-      <w:r>
-        <w:t>Git</w:t>
+        <w:pStyle w:val="berschrift3"/>
+      </w:pPr>
+      <w:bookmarkStart w:id="48" w:name="_Toc404588807"/>
+      <w:r>
+        <w:t>Zugriff über das magnetische Feld</w:t>
       </w:r>
       <w:bookmarkEnd w:id="48"/>
     </w:p>
     <w:p>
       <w:pPr>
-        <w:pStyle w:val="berschrift3"/>
-      </w:pPr>
-      <w:bookmarkStart w:id="49" w:name="_Toc404180078"/>
-      <w:proofErr w:type="spellStart"/>
-      <w:r>
-        <w:t>GitHub</w:t>
+        <w:pStyle w:val="berschrift2"/>
+      </w:pPr>
+      <w:bookmarkStart w:id="49" w:name="_Toc404588808"/>
+      <w:r>
+        <w:t>Git</w:t>
       </w:r>
       <w:bookmarkEnd w:id="49"/>
-      <w:proofErr w:type="spellEnd"/>
     </w:p>
     <w:p>
       <w:pPr>
         <w:pStyle w:val="berschrift3"/>
       </w:pPr>
-      <w:bookmarkStart w:id="50" w:name="_Toc404180079"/>
-      <w:proofErr w:type="spellStart"/>
+      <w:bookmarkStart w:id="50" w:name="_Toc404588809"/>
+      <w:r>
+        <w:t>GitHub</w:t>
+      </w:r>
+      <w:bookmarkEnd w:id="50"/>
+    </w:p>
+    <w:p>
+      <w:pPr>
+        <w:pStyle w:val="berschrift3"/>
+      </w:pPr>
+      <w:bookmarkStart w:id="51" w:name="_Toc404588810"/>
       <w:r>
         <w:t>GitExtensions</w:t>
       </w:r>
-      <w:bookmarkEnd w:id="50"/>
-      <w:proofErr w:type="spellEnd"/>
+      <w:bookmarkEnd w:id="51"/>
     </w:p>
     <w:p/>
     <w:p>
@@ -6134,7 +6647,7 @@
         </w:sectPr>
       </w:pPr>
     </w:p>
-    <w:bookmarkStart w:id="51" w:name="_Toc404180080"/>
+    <w:bookmarkStart w:id="52" w:name="_Toc404588811"/>
     <w:p>
       <w:pPr>
         <w:pStyle w:val="berschrift1"/>
@@ -6228,11 +6741,11 @@
       <w:r>
         <w:t>A</w:t>
       </w:r>
-      <w:commentRangeStart w:id="52"/>
+      <w:commentRangeStart w:id="53"/>
       <w:r>
         <w:t>nforderungsanalyse</w:t>
       </w:r>
-      <w:commentRangeEnd w:id="52"/>
+      <w:commentRangeEnd w:id="53"/>
       <w:r>
         <w:rPr>
           <w:rStyle w:val="Kommentarzeichen"/>
@@ -6241,59 +6754,67 @@
           <w:bCs w:val="0"/>
           <w:kern w:val="0"/>
         </w:rPr>
-        <w:commentReference w:id="52"/>
-      </w:r>
-      <w:bookmarkEnd w:id="51"/>
+        <w:commentReference w:id="53"/>
+      </w:r>
+      <w:bookmarkEnd w:id="52"/>
     </w:p>
     <w:p>
       <w:pPr>
         <w:pStyle w:val="berschrift2"/>
       </w:pPr>
-      <w:bookmarkStart w:id="53" w:name="_Toc404180081"/>
+      <w:bookmarkStart w:id="54" w:name="_Toc404588812"/>
       <w:r>
         <w:t>Systemidee/Zielsetzung</w:t>
-      </w:r>
-      <w:bookmarkEnd w:id="53"/>
-    </w:p>
-    <w:p>
-      <w:pPr>
-        <w:pStyle w:val="berschrift2"/>
-      </w:pPr>
-      <w:bookmarkStart w:id="54" w:name="_Toc404180082"/>
-      <w:r>
-        <w:t>Stakeholder</w:t>
       </w:r>
       <w:bookmarkEnd w:id="54"/>
     </w:p>
     <w:p>
-      <w:pPr>
-        <w:pStyle w:val="berschrift3"/>
-      </w:pPr>
-      <w:bookmarkStart w:id="55" w:name="_Toc404180083"/>
-      <w:proofErr w:type="spellStart"/>
-      <w:r>
-        <w:t>Stakeholdermap</w:t>
-      </w:r>
-      <w:bookmarkEnd w:id="55"/>
-      <w:proofErr w:type="spellEnd"/>
+      <w:r>
+        <w:t xml:space="preserve">Controller evaluieren für die Steuerung von Fortbewegung in einer VR, </w:t>
+      </w:r>
     </w:p>
     <w:p>
       <w:pPr>
         <w:pStyle w:val="berschrift2"/>
       </w:pPr>
-      <w:bookmarkStart w:id="56" w:name="_Toc404180084"/>
-      <w:r>
-        <w:t>Systemkontext</w:t>
+      <w:bookmarkStart w:id="55" w:name="_Toc404588813"/>
+      <w:r>
+        <w:t>Stakeholder</w:t>
+      </w:r>
+      <w:bookmarkEnd w:id="55"/>
+    </w:p>
+    <w:p>
+      <w:r>
+        <w:t>Nutzer von Smartphones die VR erleben wollen</w:t>
+      </w:r>
+    </w:p>
+    <w:p>
+      <w:r>
+        <w:t>Die nicht so viel geld ausgeben wollen</w:t>
+      </w:r>
+    </w:p>
+    <w:p>
+      <w:r>
+        <w:t>Steuerung innerhalb der VR</w:t>
+      </w:r>
+    </w:p>
+    <w:p>
+      <w:pPr>
+        <w:pStyle w:val="berschrift3"/>
+      </w:pPr>
+      <w:bookmarkStart w:id="56" w:name="_Toc404588814"/>
+      <w:r>
+        <w:t>Stakeholdermap</w:t>
       </w:r>
       <w:bookmarkEnd w:id="56"/>
     </w:p>
     <w:p>
       <w:pPr>
-        <w:pStyle w:val="berschrift3"/>
-      </w:pPr>
-      <w:bookmarkStart w:id="57" w:name="_Toc404180085"/>
-      <w:r>
-        <w:t>Musskriterien</w:t>
+        <w:pStyle w:val="berschrift2"/>
+      </w:pPr>
+      <w:bookmarkStart w:id="57" w:name="_Toc404588815"/>
+      <w:r>
+        <w:t>Systemkontext</w:t>
       </w:r>
       <w:bookmarkEnd w:id="57"/>
     </w:p>
@@ -6301,29 +6822,44 @@
       <w:pPr>
         <w:pStyle w:val="berschrift3"/>
       </w:pPr>
-      <w:bookmarkStart w:id="58" w:name="_Toc404180086"/>
-      <w:r>
-        <w:t>Wunschkriterien</w:t>
+      <w:bookmarkStart w:id="58" w:name="_Toc404588816"/>
+      <w:r>
+        <w:t>Musskriterien</w:t>
       </w:r>
       <w:bookmarkEnd w:id="58"/>
     </w:p>
     <w:p>
+      <w:r>
+        <w:t>Steuerung in der VR</w:t>
+      </w:r>
+    </w:p>
+    <w:p>
+      <w:r>
+        <w:t>Stabile Verbindung mit dem Controller</w:t>
+      </w:r>
+    </w:p>
+    <w:p>
+      <w:r>
+        <w:t>Verbindung wird automatisch hergestellt</w:t>
+      </w:r>
+    </w:p>
+    <w:p>
       <w:pPr>
         <w:pStyle w:val="berschrift3"/>
       </w:pPr>
-      <w:bookmarkStart w:id="59" w:name="_Toc404180087"/>
-      <w:r>
-        <w:t>Abgrenzung</w:t>
+      <w:bookmarkStart w:id="59" w:name="_Toc404588817"/>
+      <w:r>
+        <w:t>Wunschkriterien</w:t>
       </w:r>
       <w:bookmarkEnd w:id="59"/>
     </w:p>
     <w:p>
       <w:pPr>
-        <w:pStyle w:val="berschrift2"/>
-      </w:pPr>
-      <w:bookmarkStart w:id="60" w:name="_Toc404180088"/>
-      <w:r>
-        <w:t>Funktionale Anforderungen</w:t>
+        <w:pStyle w:val="berschrift3"/>
+      </w:pPr>
+      <w:bookmarkStart w:id="60" w:name="_Toc404588818"/>
+      <w:r>
+        <w:t>Abgrenzung</w:t>
       </w:r>
       <w:bookmarkEnd w:id="60"/>
     </w:p>
@@ -6331,9 +6867,9 @@
       <w:pPr>
         <w:pStyle w:val="berschrift2"/>
       </w:pPr>
-      <w:bookmarkStart w:id="61" w:name="_Toc404180089"/>
-      <w:r>
-        <w:t>Use-Case</w:t>
+      <w:bookmarkStart w:id="61" w:name="_Toc404588819"/>
+      <w:r>
+        <w:t>Funktionale Anforderungen</w:t>
       </w:r>
       <w:bookmarkEnd w:id="61"/>
     </w:p>
@@ -6341,9 +6877,9 @@
       <w:pPr>
         <w:pStyle w:val="berschrift2"/>
       </w:pPr>
-      <w:bookmarkStart w:id="62" w:name="_Toc404180090"/>
-      <w:r>
-        <w:t>Nicht Funktionale Anforderungen</w:t>
+      <w:bookmarkStart w:id="62" w:name="_Toc404588820"/>
+      <w:r>
+        <w:t>Use-Case</w:t>
       </w:r>
       <w:bookmarkEnd w:id="62"/>
     </w:p>
@@ -6351,9 +6887,9 @@
       <w:pPr>
         <w:pStyle w:val="berschrift2"/>
       </w:pPr>
-      <w:bookmarkStart w:id="63" w:name="_Toc404180091"/>
-      <w:r>
-        <w:t>Testszenarien</w:t>
+      <w:bookmarkStart w:id="63" w:name="_Toc404588821"/>
+      <w:r>
+        <w:t>Nicht Funktionale Anforderungen</w:t>
       </w:r>
       <w:bookmarkEnd w:id="63"/>
     </w:p>
@@ -6361,11 +6897,196 @@
       <w:pPr>
         <w:pStyle w:val="berschrift2"/>
       </w:pPr>
-      <w:bookmarkStart w:id="64" w:name="_Toc404180092"/>
+      <w:bookmarkStart w:id="64" w:name="_Toc404588822"/>
+      <w:r>
+        <w:t>Tests</w:t>
+      </w:r>
+      <w:bookmarkEnd w:id="64"/>
+    </w:p>
+    <w:p>
+      <w:pPr>
+        <w:pStyle w:val="berschrift3"/>
+      </w:pPr>
+      <w:bookmarkStart w:id="65" w:name="_Toc404588823"/>
+      <w:r>
+        <w:t>Testgeräte</w:t>
+      </w:r>
+      <w:bookmarkEnd w:id="65"/>
+    </w:p>
+    <w:p>
+      <w:r>
+        <w:t>Galaxy S5, Galaxy S3, anderes Android smartphone, iPhone?</w:t>
+      </w:r>
+    </w:p>
+    <w:p>
+      <w:pPr>
+        <w:pStyle w:val="berschrift3"/>
+      </w:pPr>
+      <w:bookmarkStart w:id="66" w:name="_Toc404588824"/>
+      <w:r>
+        <w:lastRenderedPageBreak/>
+        <w:t>Testszenarien</w:t>
+      </w:r>
+      <w:bookmarkEnd w:id="66"/>
+    </w:p>
+    <w:p>
+      <w:r>
+        <w:t>Tabelle von Testszenarien, Erklärungen</w:t>
+      </w:r>
+    </w:p>
+    <w:p>
+      <w:pPr>
+        <w:pStyle w:val="berschrift2"/>
+      </w:pPr>
+      <w:bookmarkStart w:id="67" w:name="_Toc404588825"/>
       <w:r>
         <w:t>Risikomanagement?</w:t>
       </w:r>
-      <w:bookmarkEnd w:id="64"/>
+      <w:bookmarkEnd w:id="67"/>
+    </w:p>
+    <w:p>
+      <w:pPr>
+        <w:spacing w:before="0" w:after="0" w:line="240" w:lineRule="auto"/>
+        <w:jc w:val="left"/>
+        <w:rPr>
+          <w:rFonts w:ascii="Helvetica" w:hAnsi="Helvetica" w:cs="Arial"/>
+          <w:b/>
+          <w:bCs/>
+          <w:iCs/>
+          <w:sz w:val="32"/>
+          <w:szCs w:val="28"/>
+        </w:rPr>
+      </w:pPr>
+      <w:r>
+        <w:br w:type="page"/>
+      </w:r>
+    </w:p>
+    <w:p>
+      <w:pPr>
+        <w:pStyle w:val="berschrift1"/>
+      </w:pPr>
+      <w:bookmarkStart w:id="68" w:name="_Toc404588826"/>
+      <w:r>
+        <w:rPr>
+          <w:rFonts w:cs="Helvetica"/>
+          <w:noProof/>
+          <w:color w:val="FFFFFF" w:themeColor="background1"/>
+          <w:sz w:val="22"/>
+        </w:rPr>
+        <w:lastRenderedPageBreak/>
+        <mc:AlternateContent>
+          <mc:Choice Requires="wps">
+            <w:drawing>
+              <wp:anchor distT="0" distB="0" distL="114300" distR="114300" simplePos="0" relativeHeight="251692032" behindDoc="1" locked="0" layoutInCell="1" allowOverlap="1" wp14:anchorId="786F26BE" wp14:editId="3AAF7493">
+                <wp:simplePos x="0" y="0"/>
+                <wp:positionH relativeFrom="page">
+                  <wp:align>left</wp:align>
+                </wp:positionH>
+                <wp:positionV relativeFrom="paragraph">
+                  <wp:posOffset>-522287</wp:posOffset>
+                </wp:positionV>
+                <wp:extent cx="436247" cy="1507490"/>
+                <wp:effectExtent l="0" t="2222" r="0" b="0"/>
+                <wp:wrapNone/>
+                <wp:docPr id="2" name="Rechteck 2"/>
+                <wp:cNvGraphicFramePr/>
+                <a:graphic xmlns:a="http://schemas.openxmlformats.org/drawingml/2006/main">
+                  <a:graphicData uri="http://schemas.microsoft.com/office/word/2010/wordprocessingShape">
+                    <wps:wsp>
+                      <wps:cNvSpPr/>
+                      <wps:spPr>
+                        <a:xfrm rot="5400000">
+                          <a:off x="0" y="0"/>
+                          <a:ext cx="436247" cy="1507490"/>
+                        </a:xfrm>
+                        <a:prstGeom prst="rect">
+                          <a:avLst/>
+                        </a:prstGeom>
+                        <a:solidFill>
+                          <a:srgbClr val="303338"/>
+                        </a:solidFill>
+                        <a:ln>
+                          <a:noFill/>
+                        </a:ln>
+                      </wps:spPr>
+                      <wps:style>
+                        <a:lnRef idx="2">
+                          <a:schemeClr val="accent1">
+                            <a:shade val="50000"/>
+                          </a:schemeClr>
+                        </a:lnRef>
+                        <a:fillRef idx="1">
+                          <a:schemeClr val="accent1"/>
+                        </a:fillRef>
+                        <a:effectRef idx="0">
+                          <a:schemeClr val="accent1"/>
+                        </a:effectRef>
+                        <a:fontRef idx="minor">
+                          <a:schemeClr val="lt1"/>
+                        </a:fontRef>
+                      </wps:style>
+                      <wps:bodyPr rot="0" spcFirstLastPara="0" vertOverflow="overflow" horzOverflow="overflow" vert="horz" wrap="square" lIns="91440" tIns="45720" rIns="91440" bIns="45720" numCol="1" spcCol="0" rtlCol="0" fromWordArt="0" anchor="ctr" anchorCtr="0" forceAA="0" compatLnSpc="1">
+                        <a:prstTxWarp prst="textNoShape">
+                          <a:avLst/>
+                        </a:prstTxWarp>
+                        <a:noAutofit/>
+                      </wps:bodyPr>
+                    </wps:wsp>
+                  </a:graphicData>
+                </a:graphic>
+                <wp14:sizeRelH relativeFrom="margin">
+                  <wp14:pctWidth>0</wp14:pctWidth>
+                </wp14:sizeRelH>
+                <wp14:sizeRelV relativeFrom="margin">
+                  <wp14:pctHeight>0</wp14:pctHeight>
+                </wp14:sizeRelV>
+              </wp:anchor>
+            </w:drawing>
+          </mc:Choice>
+          <mc:Fallback>
+            <w:pict>
+              <v:rect w14:anchorId="2D8A4F42" id="Rechteck 2" o:spid="_x0000_s1026" style="position:absolute;margin-left:0;margin-top:-41.1pt;width:34.35pt;height:118.7pt;rotation:90;z-index:-251624448;visibility:visible;mso-wrap-style:square;mso-width-percent:0;mso-height-percent:0;mso-wrap-distance-left:9pt;mso-wrap-distance-top:0;mso-wrap-distance-right:9pt;mso-wrap-distance-bottom:0;mso-position-horizontal:left;mso-position-horizontal-relative:page;mso-position-vertical:absolute;mso-position-vertical-relative:text;mso-width-percent:0;mso-height-percent:0;mso-width-relative:margin;mso-height-relative:margin;v-text-anchor:middle" o:gfxdata="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" fillcolor="#303338" stroked="f" strokeweight="2pt">
+                <w10:wrap anchorx="page"/>
+              </v:rect>
+            </w:pict>
+          </mc:Fallback>
+        </mc:AlternateContent>
+      </w:r>
+      <w:r>
+        <w:t>Evaluation des Controllers</w:t>
+      </w:r>
+      <w:bookmarkEnd w:id="68"/>
+    </w:p>
+    <w:p/>
+    <w:p>
+      <w:pPr>
+        <w:pStyle w:val="berschrift2"/>
+      </w:pPr>
+      <w:bookmarkStart w:id="69" w:name="_Toc404588827"/>
+      <w:r>
+        <w:t>Verfügbare Controller</w:t>
+      </w:r>
+      <w:bookmarkEnd w:id="69"/>
+    </w:p>
+    <w:p>
+      <w:pPr>
+        <w:pStyle w:val="berschrift2"/>
+      </w:pPr>
+      <w:bookmarkStart w:id="70" w:name="_Toc404588828"/>
+      <w:r>
+        <w:t>Bewertung der Controller</w:t>
+      </w:r>
+      <w:bookmarkEnd w:id="70"/>
+    </w:p>
+    <w:p>
+      <w:pPr>
+        <w:pStyle w:val="berschrift2"/>
+      </w:pPr>
+      <w:bookmarkStart w:id="71" w:name="_Toc404588829"/>
+      <w:r>
+        <w:t>Auswahl eines Controllers</w:t>
+      </w:r>
+      <w:bookmarkEnd w:id="71"/>
     </w:p>
     <w:p/>
     <w:p/>
@@ -6379,7 +7100,7 @@
         </w:sectPr>
       </w:pPr>
     </w:p>
-    <w:bookmarkStart w:id="65" w:name="_Toc404180093"/>
+    <w:bookmarkStart w:id="72" w:name="_Toc404588830"/>
     <w:p>
       <w:pPr>
         <w:pStyle w:val="berschrift1"/>
@@ -6473,57 +7194,50 @@
       <w:r>
         <w:t>Konzept</w:t>
       </w:r>
-      <w:bookmarkEnd w:id="65"/>
+      <w:r>
+        <w:t xml:space="preserve"> der Anwendung</w:t>
+      </w:r>
+      <w:bookmarkEnd w:id="72"/>
     </w:p>
     <w:p>
       <w:pPr>
         <w:pStyle w:val="berschrift2"/>
       </w:pPr>
-      <w:bookmarkStart w:id="66" w:name="_Toc404180094"/>
-      <w:r>
-        <w:t>Evaluation eines Controllers</w:t>
-      </w:r>
-      <w:bookmarkEnd w:id="66"/>
+      <w:bookmarkStart w:id="73" w:name="_Toc404588831"/>
+      <w:r>
+        <w:t>GUI</w:t>
+      </w:r>
+      <w:bookmarkEnd w:id="73"/>
     </w:p>
     <w:p>
       <w:pPr>
         <w:pStyle w:val="berschrift2"/>
       </w:pPr>
-      <w:bookmarkStart w:id="67" w:name="_Toc404180095"/>
-      <w:r>
-        <w:t>GUI</w:t>
-      </w:r>
-      <w:bookmarkEnd w:id="67"/>
+      <w:bookmarkStart w:id="74" w:name="_Toc404588832"/>
+      <w:r>
+        <w:t>VR Szene</w:t>
+      </w:r>
+      <w:bookmarkEnd w:id="74"/>
     </w:p>
     <w:p>
       <w:pPr>
         <w:pStyle w:val="berschrift2"/>
       </w:pPr>
-      <w:bookmarkStart w:id="68" w:name="_Toc404180096"/>
-      <w:r>
-        <w:t>VR Szene</w:t>
-      </w:r>
-      <w:bookmarkEnd w:id="68"/>
+      <w:bookmarkStart w:id="75" w:name="_Toc404588833"/>
+      <w:r>
+        <w:t>Benötigte Funktionen</w:t>
+      </w:r>
+      <w:bookmarkEnd w:id="75"/>
     </w:p>
     <w:p>
       <w:pPr>
         <w:pStyle w:val="berschrift2"/>
       </w:pPr>
-      <w:bookmarkStart w:id="69" w:name="_Toc404180097"/>
-      <w:r>
-        <w:t>Benötigte Funktionen</w:t>
-      </w:r>
-      <w:bookmarkEnd w:id="69"/>
-    </w:p>
-    <w:p>
-      <w:pPr>
-        <w:pStyle w:val="berschrift2"/>
-      </w:pPr>
-      <w:bookmarkStart w:id="70" w:name="_Toc404180098"/>
+      <w:bookmarkStart w:id="76" w:name="_Toc404588834"/>
       <w:r>
         <w:t>Spiellogik</w:t>
       </w:r>
-      <w:bookmarkEnd w:id="70"/>
+      <w:bookmarkEnd w:id="76"/>
     </w:p>
     <w:p/>
     <w:p>
@@ -6547,7 +7261,7 @@
         </w:sectPr>
       </w:pPr>
     </w:p>
-    <w:bookmarkStart w:id="71" w:name="_Toc404180099"/>
+    <w:bookmarkStart w:id="77" w:name="_Toc404588835"/>
     <w:p>
       <w:pPr>
         <w:pStyle w:val="berschrift1"/>
@@ -6641,57 +7355,60 @@
       <w:r>
         <w:t>Umsetzung</w:t>
       </w:r>
-      <w:bookmarkEnd w:id="71"/>
+      <w:r>
+        <w:t xml:space="preserve"> der Anwendung</w:t>
+      </w:r>
+      <w:bookmarkEnd w:id="77"/>
     </w:p>
     <w:p>
       <w:pPr>
         <w:pStyle w:val="berschrift2"/>
       </w:pPr>
-      <w:bookmarkStart w:id="72" w:name="_Toc404180100"/>
+      <w:bookmarkStart w:id="78" w:name="_Toc404588836"/>
       <w:r>
         <w:t>GUI</w:t>
       </w:r>
-      <w:bookmarkEnd w:id="72"/>
+      <w:bookmarkEnd w:id="78"/>
     </w:p>
     <w:p>
       <w:pPr>
         <w:pStyle w:val="berschrift2"/>
       </w:pPr>
-      <w:bookmarkStart w:id="73" w:name="_Toc404180101"/>
+      <w:bookmarkStart w:id="79" w:name="_Toc404588837"/>
       <w:r>
         <w:t>Verbindung des Motion Controllers</w:t>
       </w:r>
-      <w:bookmarkEnd w:id="73"/>
+      <w:bookmarkEnd w:id="79"/>
     </w:p>
     <w:p>
       <w:pPr>
         <w:pStyle w:val="berschrift2"/>
       </w:pPr>
-      <w:bookmarkStart w:id="74" w:name="_Toc404180102"/>
+      <w:bookmarkStart w:id="80" w:name="_Toc404588838"/>
       <w:r>
         <w:t>Auslesen der Daten</w:t>
       </w:r>
-      <w:bookmarkEnd w:id="74"/>
+      <w:bookmarkEnd w:id="80"/>
     </w:p>
     <w:p>
       <w:pPr>
         <w:pStyle w:val="berschrift2"/>
       </w:pPr>
-      <w:bookmarkStart w:id="75" w:name="_Toc404180103"/>
+      <w:bookmarkStart w:id="81" w:name="_Toc404588839"/>
       <w:r>
         <w:t>Szene</w:t>
       </w:r>
-      <w:bookmarkEnd w:id="75"/>
+      <w:bookmarkEnd w:id="81"/>
     </w:p>
     <w:p>
       <w:pPr>
         <w:pStyle w:val="berschrift2"/>
       </w:pPr>
-      <w:bookmarkStart w:id="76" w:name="_Toc404180104"/>
+      <w:bookmarkStart w:id="82" w:name="_Toc404588840"/>
       <w:r>
         <w:t>Spiellogik</w:t>
       </w:r>
-      <w:bookmarkEnd w:id="76"/>
+      <w:bookmarkEnd w:id="82"/>
     </w:p>
     <w:p/>
     <w:p>
@@ -6704,9 +7421,9 @@
         </w:sectPr>
       </w:pPr>
     </w:p>
-    <w:bookmarkStart w:id="77" w:name="_Toc224810323"/>
-    <w:bookmarkStart w:id="78" w:name="_Toc225071808"/>
-    <w:bookmarkStart w:id="79" w:name="_Toc404180105"/>
+    <w:bookmarkStart w:id="83" w:name="_Toc224810323"/>
+    <w:bookmarkStart w:id="84" w:name="_Toc225071808"/>
+    <w:bookmarkStart w:id="85" w:name="_Toc404588841"/>
     <w:p>
       <w:pPr>
         <w:pStyle w:val="berschrift1"/>
@@ -6797,42 +7514,42 @@
           </mc:Fallback>
         </mc:AlternateContent>
       </w:r>
-      <w:bookmarkEnd w:id="77"/>
-      <w:bookmarkEnd w:id="78"/>
+      <w:bookmarkEnd w:id="83"/>
+      <w:bookmarkEnd w:id="84"/>
       <w:r>
         <w:t>Tests</w:t>
       </w:r>
-      <w:bookmarkEnd w:id="79"/>
+      <w:bookmarkEnd w:id="85"/>
     </w:p>
     <w:p>
       <w:pPr>
         <w:pStyle w:val="berschrift2"/>
       </w:pPr>
-      <w:bookmarkStart w:id="80" w:name="_Toc404180106"/>
+      <w:bookmarkStart w:id="86" w:name="_Toc404588842"/>
       <w:r>
         <w:t>Schnelle Bewegungen</w:t>
       </w:r>
-      <w:bookmarkEnd w:id="80"/>
+      <w:bookmarkEnd w:id="86"/>
     </w:p>
     <w:p>
       <w:pPr>
         <w:pStyle w:val="berschrift2"/>
       </w:pPr>
-      <w:bookmarkStart w:id="81" w:name="_Toc404180107"/>
+      <w:bookmarkStart w:id="87" w:name="_Toc404588843"/>
       <w:r>
         <w:t>Bewegungsräume bei falscher Handhabung</w:t>
       </w:r>
-      <w:bookmarkEnd w:id="81"/>
+      <w:bookmarkEnd w:id="87"/>
     </w:p>
     <w:p>
       <w:pPr>
         <w:pStyle w:val="berschrift2"/>
       </w:pPr>
-      <w:bookmarkStart w:id="82" w:name="_Toc404180108"/>
+      <w:bookmarkStart w:id="88" w:name="_Toc404588844"/>
       <w:r>
         <w:t>Erfahrungen</w:t>
       </w:r>
-      <w:bookmarkEnd w:id="82"/>
+      <w:bookmarkEnd w:id="88"/>
     </w:p>
     <w:p/>
     <w:p>
@@ -6845,9 +7562,9 @@
         </w:sectPr>
       </w:pPr>
     </w:p>
-    <w:bookmarkStart w:id="83" w:name="_Toc224810328"/>
-    <w:bookmarkStart w:id="84" w:name="_Toc225071813"/>
-    <w:bookmarkStart w:id="85" w:name="_Toc404180109"/>
+    <w:bookmarkStart w:id="89" w:name="_Toc224810328"/>
+    <w:bookmarkStart w:id="90" w:name="_Toc225071813"/>
+    <w:bookmarkStart w:id="91" w:name="_Toc404588845"/>
     <w:p>
       <w:pPr>
         <w:pStyle w:val="berschrift1"/>
@@ -6938,60 +7655,58 @@
           </mc:Fallback>
         </mc:AlternateContent>
       </w:r>
-      <w:bookmarkEnd w:id="83"/>
-      <w:bookmarkEnd w:id="84"/>
+      <w:bookmarkEnd w:id="89"/>
+      <w:bookmarkEnd w:id="90"/>
       <w:r>
         <w:t>Ergebnisse und Ausblick</w:t>
       </w:r>
-      <w:bookmarkEnd w:id="85"/>
+      <w:bookmarkEnd w:id="91"/>
     </w:p>
     <w:p/>
     <w:p>
       <w:pPr>
         <w:pStyle w:val="berschrift2"/>
       </w:pPr>
-      <w:bookmarkStart w:id="86" w:name="_Toc404180110"/>
+      <w:bookmarkStart w:id="92" w:name="_Toc404588846"/>
       <w:r>
         <w:t>Bewertung</w:t>
       </w:r>
-      <w:bookmarkEnd w:id="86"/>
+      <w:bookmarkEnd w:id="92"/>
     </w:p>
     <w:p>
       <w:pPr>
         <w:pStyle w:val="berschrift3"/>
       </w:pPr>
-      <w:bookmarkStart w:id="87" w:name="_Toc404180111"/>
+      <w:bookmarkStart w:id="93" w:name="_Toc404588847"/>
       <w:r>
         <w:t>Controller</w:t>
       </w:r>
-      <w:bookmarkEnd w:id="87"/>
+      <w:bookmarkEnd w:id="93"/>
     </w:p>
     <w:p>
       <w:pPr>
         <w:pStyle w:val="berschrift3"/>
       </w:pPr>
-      <w:bookmarkStart w:id="88" w:name="_Toc404180112"/>
+      <w:bookmarkStart w:id="94" w:name="_Toc404588848"/>
       <w:r>
         <w:t>Applikation</w:t>
       </w:r>
-      <w:bookmarkEnd w:id="88"/>
+      <w:bookmarkEnd w:id="94"/>
     </w:p>
     <w:p>
-      <w:proofErr w:type="spellStart"/>
       <w:r>
         <w:t>asdasd</w:t>
       </w:r>
-      <w:proofErr w:type="spellEnd"/>
     </w:p>
     <w:p>
       <w:pPr>
         <w:pStyle w:val="berschrift2"/>
       </w:pPr>
-      <w:bookmarkStart w:id="89" w:name="_Toc404180113"/>
+      <w:bookmarkStart w:id="95" w:name="_Toc404588849"/>
       <w:r>
         <w:t>Zukünftige Schritte</w:t>
       </w:r>
-      <w:bookmarkEnd w:id="89"/>
+      <w:bookmarkEnd w:id="95"/>
     </w:p>
     <w:p/>
     <w:p>
@@ -7005,7 +7720,7 @@
         </w:sectPr>
       </w:pPr>
     </w:p>
-    <w:bookmarkStart w:id="90" w:name="_Toc404180114"/>
+    <w:bookmarkStart w:id="96" w:name="_Toc404588850"/>
     <w:p>
       <w:pPr>
         <w:pStyle w:val="berschrift1"/>
@@ -7105,7 +7820,7 @@
         </w:rPr>
         <w:t>Zusammenfassung</w:t>
       </w:r>
-      <w:bookmarkEnd w:id="90"/>
+      <w:bookmarkEnd w:id="96"/>
     </w:p>
     <w:p>
       <w:pPr>
@@ -7113,16 +7828,12 @@
           <w:lang w:val="en-US"/>
         </w:rPr>
       </w:pPr>
-      <w:proofErr w:type="spellStart"/>
-      <w:proofErr w:type="gramStart"/>
       <w:r>
         <w:rPr>
           <w:lang w:val="en-US"/>
         </w:rPr>
         <w:t>asd</w:t>
       </w:r>
-      <w:proofErr w:type="spellEnd"/>
-      <w:proofErr w:type="gramEnd"/>
     </w:p>
     <w:p>
       <w:pPr>
@@ -7144,7 +7855,7 @@
         </w:sectPr>
       </w:pPr>
     </w:p>
-    <w:bookmarkStart w:id="91" w:name="_Toc404180115"/>
+    <w:bookmarkStart w:id="97" w:name="_Toc404588851"/>
     <w:p>
       <w:pPr>
         <w:pStyle w:val="berschrift1"/>
@@ -7243,36 +7954,32 @@
           </mc:Fallback>
         </mc:AlternateContent>
       </w:r>
-      <w:proofErr w:type="spellStart"/>
       <w:r>
         <w:rPr>
           <w:lang w:val="en-US"/>
         </w:rPr>
         <w:t>Referenzen</w:t>
       </w:r>
-      <w:bookmarkEnd w:id="91"/>
-      <w:proofErr w:type="spellEnd"/>
+      <w:bookmarkEnd w:id="97"/>
     </w:p>
     <w:p>
       <w:pPr>
         <w:rPr>
           <w:rFonts w:ascii="Arial" w:hAnsi="Arial" w:cs="Arial"/>
           <w:b/>
-          <w:sz w:val="28"/>
+          <w:sz w:val="32"/>
           <w:lang w:val="en-US"/>
         </w:rPr>
       </w:pPr>
-      <w:proofErr w:type="spellStart"/>
       <w:r>
         <w:rPr>
-          <w:rFonts w:ascii="Arial" w:hAnsi="Arial" w:cs="Arial"/>
+          <w:rFonts w:cs="Arial"/>
           <w:b/>
-          <w:sz w:val="28"/>
+          <w:sz w:val="36"/>
           <w:lang w:val="en-US"/>
         </w:rPr>
         <w:t>Bücher</w:t>
       </w:r>
-      <w:proofErr w:type="spellEnd"/>
     </w:p>
     <w:p>
       <w:pPr>
@@ -7293,21 +8000,7 @@
           <w:lang w:val="en-US"/>
         </w:rPr>
         <w:tab/>
-        <w:t xml:space="preserve">S. Blackman: „Beginning 3D Game Development with Unity: The World’s most widely used multiplatform game engine“, </w:t>
-      </w:r>
-      <w:proofErr w:type="spellStart"/>
-      <w:r>
-        <w:rPr>
-          <w:lang w:val="en-US"/>
-        </w:rPr>
-        <w:t>Apress</w:t>
-      </w:r>
-      <w:proofErr w:type="spellEnd"/>
-      <w:r>
-        <w:rPr>
-          <w:lang w:val="en-US"/>
-        </w:rPr>
-        <w:t>, New York, Mai 2011</w:t>
+        <w:t>S. Blackman: „Beginning 3D Game Development with Unity: The World’s most widely used multiplatform game engine“, Apress, New York, Mai 2011</w:t>
       </w:r>
     </w:p>
     <w:p>
@@ -7326,15 +8019,7 @@
         <w:t>et al.</w:t>
       </w:r>
       <w:r>
-        <w:t xml:space="preserve"> (</w:t>
-      </w:r>
-      <w:proofErr w:type="spellStart"/>
-      <w:r>
-        <w:t>Hrsg</w:t>
-      </w:r>
-      <w:proofErr w:type="spellEnd"/>
-      <w:r>
-        <w:t>):</w:t>
+        <w:t xml:space="preserve"> (Hrsg):</w:t>
       </w:r>
       <w:r>
         <w:t xml:space="preserve"> </w:t>
@@ -7357,8 +8042,82 @@
     </w:p>
     <w:p>
       <w:pPr>
+        <w:ind w:left="1077" w:hanging="1077"/>
+      </w:pPr>
+      <w:r>
+        <w:t>[Sei14]</w:t>
+      </w:r>
+      <w:r>
+        <w:tab/>
+        <w:t>C. Seifert: „</w:t>
+      </w:r>
+      <w:r>
+        <w:t>Spiele entwickeln mit Unity: 3D-Games mit Unity und C# für Desktop, Web &amp; Mobile (Google eBook)</w:t>
+      </w:r>
+      <w:r>
+        <w:t>“, 1. Auflage, Carl Hanser Verlag</w:t>
+      </w:r>
+    </w:p>
+    <w:p>
+      <w:pPr>
         <w:ind w:left="1080" w:hanging="1080"/>
       </w:pPr>
+    </w:p>
+    <w:p>
+      <w:pPr>
+        <w:ind w:left="1080" w:hanging="1080"/>
+        <w:rPr>
+          <w:b/>
+          <w:sz w:val="36"/>
+        </w:rPr>
+      </w:pPr>
+      <w:r>
+        <w:rPr>
+          <w:b/>
+          <w:sz w:val="36"/>
+        </w:rPr>
+        <w:t>Berichte</w:t>
+      </w:r>
+    </w:p>
+    <w:p>
+      <w:pPr>
+        <w:ind w:left="1080" w:hanging="1080"/>
+      </w:pPr>
+      <w:r>
+        <w:t>[Bus14]</w:t>
+      </w:r>
+      <w:r>
+        <w:tab/>
+        <w:t>T. Busch:</w:t>
+      </w:r>
+      <w:r>
+        <w:t xml:space="preserve"> „</w:t>
+      </w:r>
+      <w:r>
+        <w:t>Einarbei</w:t>
+      </w:r>
+      <w:r>
+        <w:t>tung in Virtual Reality und Aug</w:t>
+      </w:r>
+      <w:r>
+        <w:t>mented Reality durch die Umsetzung von</w:t>
+      </w:r>
+      <w:r>
+        <w:t xml:space="preserve"> </w:t>
+      </w:r>
+      <w:r>
+        <w:t>prototypischen Applikationen</w:t>
+      </w:r>
+      <w:r>
+        <w:t>“, Osnabrück 2014</w:t>
+      </w:r>
+    </w:p>
+    <w:p>
+      <w:pPr>
+        <w:ind w:left="1080" w:hanging="1080"/>
+      </w:pPr>
+      <w:bookmarkStart w:id="98" w:name="_GoBack"/>
+      <w:bookmarkEnd w:id="98"/>
     </w:p>
     <w:p>
       <w:pPr>
@@ -7370,17 +8129,17 @@
       </w:pPr>
       <w:r>
         <w:rPr>
-          <w:rFonts w:ascii="Arial" w:hAnsi="Arial" w:cs="Arial"/>
+          <w:rFonts w:cs="Arial"/>
           <w:b/>
-          <w:sz w:val="28"/>
+          <w:sz w:val="36"/>
         </w:rPr>
         <w:t>Webs</w:t>
       </w:r>
       <w:r>
         <w:rPr>
-          <w:rFonts w:ascii="Arial" w:hAnsi="Arial" w:cs="Arial"/>
+          <w:rFonts w:cs="Arial"/>
           <w:b/>
-          <w:sz w:val="28"/>
+          <w:sz w:val="36"/>
         </w:rPr>
         <w:t>eiten</w:t>
       </w:r>
@@ -7418,41 +8177,66 @@
         <w:rPr>
           <w:lang w:val="en-US"/>
         </w:rPr>
-        <w:t>[@</w:t>
-      </w:r>
-      <w:proofErr w:type="spellStart"/>
-      <w:r>
-        <w:rPr>
-          <w:lang w:val="en-US"/>
-        </w:rPr>
-        <w:t>Dur</w:t>
-      </w:r>
-      <w:proofErr w:type="spellEnd"/>
-      <w:r>
-        <w:rPr>
-          <w:lang w:val="en-US"/>
-        </w:rPr>
-        <w:t>]</w:t>
+        <w:t>[@Dur]</w:t>
       </w:r>
       <w:r>
         <w:rPr>
           <w:lang w:val="en-US"/>
         </w:rPr>
         <w:tab/>
-      </w:r>
-      <w:proofErr w:type="spellStart"/>
-      <w:r>
+        <w:t xml:space="preserve">Durovis Dive SDK, </w:t>
+      </w:r>
+      <w:hyperlink r:id="rId22" w:history="1">
+        <w:r>
+          <w:rPr>
+            <w:rStyle w:val="Hyperlink"/>
+            <w:lang w:val="en-US"/>
+          </w:rPr>
+          <w:t>https://www.durovis.com/sdk.html</w:t>
+        </w:r>
+      </w:hyperlink>
+    </w:p>
+    <w:p>
+      <w:pPr>
+        <w:ind w:left="1077" w:hanging="1077"/>
+        <w:jc w:val="left"/>
         <w:rPr>
           <w:lang w:val="en-US"/>
         </w:rPr>
-        <w:t>Durovis</w:t>
-      </w:r>
-      <w:proofErr w:type="spellEnd"/>
+      </w:pPr>
       <w:r>
         <w:rPr>
           <w:lang w:val="en-US"/>
         </w:rPr>
-        <w:t xml:space="preserve"> Dive SDK, https://www.durovis.com/sdk.html</w:t>
+        <w:t>[@Car]</w:t>
+      </w:r>
+      <w:r>
+        <w:rPr>
+          <w:lang w:val="en-US"/>
+        </w:rPr>
+        <w:tab/>
+        <w:t xml:space="preserve">Google Cardboard </w:t>
+      </w:r>
+      <w:r>
+        <w:rPr>
+          <w:lang w:val="en-US"/>
+        </w:rPr>
+        <w:t xml:space="preserve">Developer Documentation, </w:t>
+      </w:r>
+      <w:hyperlink r:id="rId23" w:history="1">
+        <w:r>
+          <w:rPr>
+            <w:rStyle w:val="Hyperlink"/>
+            <w:lang w:val="en-US"/>
+          </w:rPr>
+          <w:t>https://developers.google.com/cardboard/overview</w:t>
+        </w:r>
+      </w:hyperlink>
+      <w:r>
+        <w:rPr>
+          <w:lang w:val="en-US"/>
+        </w:rPr>
+        <w:t xml:space="preserve"> </w:t>
       </w:r>
     </w:p>
     <w:p>
@@ -7510,6 +8294,7 @@
         <w:rPr>
           <w:lang w:val="en-US"/>
         </w:rPr>
+        <w:lastRenderedPageBreak/>
         <w:tab/>
       </w:r>
     </w:p>
@@ -7533,10 +8318,10 @@
         </w:sectPr>
       </w:pPr>
     </w:p>
-    <w:bookmarkStart w:id="92" w:name="_Toc224810330"/>
-    <w:bookmarkStart w:id="93" w:name="_Toc225071815"/>
-    <w:bookmarkStart w:id="94" w:name="_Toc404180116"/>
-    <w:bookmarkEnd w:id="92"/>
+    <w:bookmarkStart w:id="99" w:name="_Toc224810330"/>
+    <w:bookmarkStart w:id="100" w:name="_Toc225071815"/>
+    <w:bookmarkStart w:id="101" w:name="_Toc404588852"/>
+    <w:bookmarkEnd w:id="99"/>
     <w:p>
       <w:pPr>
         <w:pStyle w:val="berschrift1"/>
@@ -7635,23 +8420,15 @@
           </mc:Fallback>
         </mc:AlternateContent>
       </w:r>
-      <w:proofErr w:type="spellStart"/>
       <w:r>
         <w:rPr>
           <w:lang w:val="en-US"/>
         </w:rPr>
-        <w:t>Inhalt</w:t>
-      </w:r>
-      <w:proofErr w:type="spellEnd"/>
-      <w:r>
-        <w:rPr>
-          <w:lang w:val="en-US"/>
-        </w:rPr>
-        <w:t xml:space="preserve"> der CD</w:t>
-      </w:r>
-      <w:bookmarkEnd w:id="94"/>
+        <w:t>Inhalt der CD</w:t>
+      </w:r>
+      <w:bookmarkEnd w:id="101"/>
     </w:p>
-    <w:bookmarkEnd w:id="93"/>
+    <w:bookmarkEnd w:id="100"/>
     <w:p>
       <w:r>
         <w:t>In der beigefügten CD sind folgende Ordner und Dateien enthalten.</w:t>
@@ -7815,21 +8592,7 @@
               <w:rPr>
                 <w:b w:val="0"/>
               </w:rPr>
-              <w:t xml:space="preserve">Der Projektbericht im Portable </w:t>
-            </w:r>
-            <w:proofErr w:type="spellStart"/>
-            <w:r>
-              <w:rPr>
-                <w:b w:val="0"/>
-              </w:rPr>
-              <w:t>Document</w:t>
-            </w:r>
-            <w:proofErr w:type="spellEnd"/>
-            <w:r>
-              <w:rPr>
-                <w:b w:val="0"/>
-              </w:rPr>
-              <w:t xml:space="preserve"> Format (PDF)</w:t>
+              <w:t>Der Projektbericht im Portable Document Format (PDF)</w:t>
             </w:r>
           </w:p>
         </w:tc>
@@ -7942,13 +8705,8 @@
           </w:tcPr>
           <w:p>
             <w:r>
-              <w:t>*.</w:t>
+              <w:t>*.pdf</w:t>
             </w:r>
-            <w:proofErr w:type="spellStart"/>
-            <w:r>
-              <w:t>pdf</w:t>
-            </w:r>
-            <w:proofErr w:type="spellEnd"/>
           </w:p>
         </w:tc>
         <w:tc>
@@ -8008,21 +8766,8 @@
           </w:tcPr>
           <w:p>
             <w:r>
-              <w:t>*.</w:t>
+              <w:t>*.jpg, *.png</w:t>
             </w:r>
-            <w:proofErr w:type="spellStart"/>
-            <w:r>
-              <w:t>jpg</w:t>
-            </w:r>
-            <w:proofErr w:type="spellEnd"/>
-            <w:r>
-              <w:t>, *.</w:t>
-            </w:r>
-            <w:proofErr w:type="spellStart"/>
-            <w:r>
-              <w:t>png</w:t>
-            </w:r>
-            <w:proofErr w:type="spellEnd"/>
           </w:p>
         </w:tc>
         <w:tc>
@@ -8084,18 +8829,14 @@
             </w:tcBorders>
           </w:tcPr>
           <w:p>
-            <w:proofErr w:type="spellStart"/>
             <w:r>
               <w:t>SwitchCamera</w:t>
             </w:r>
-            <w:proofErr w:type="spellEnd"/>
           </w:p>
           <w:p>
-            <w:proofErr w:type="spellStart"/>
             <w:r>
               <w:t>SceneSwitcher</w:t>
             </w:r>
-            <w:proofErr w:type="spellEnd"/>
           </w:p>
           <w:p>
             <w:pPr>
@@ -8103,11 +8844,9 @@
                 <w:b/>
               </w:rPr>
             </w:pPr>
-            <w:proofErr w:type="spellStart"/>
             <w:r>
               <w:t>PanoramaViewer</w:t>
             </w:r>
-            <w:proofErr w:type="spellEnd"/>
           </w:p>
         </w:tc>
         <w:tc>
@@ -8221,9 +8960,9 @@
       <w:pPr>
         <w:pStyle w:val="Beschriftung"/>
       </w:pPr>
-      <w:bookmarkStart w:id="95" w:name="_Toc224810331"/>
-      <w:bookmarkStart w:id="96" w:name="_Toc404180117"/>
-      <w:bookmarkEnd w:id="95"/>
+      <w:bookmarkStart w:id="102" w:name="_Toc224810331"/>
+      <w:bookmarkStart w:id="103" w:name="_Toc404588853"/>
+      <w:bookmarkEnd w:id="102"/>
       <w:r>
         <w:t xml:space="preserve">Tabelle </w:t>
       </w:r>
@@ -8275,14 +9014,14 @@
       <w:r>
         <w:t xml:space="preserve"> Inhalt der CD</w:t>
       </w:r>
-      <w:bookmarkEnd w:id="96"/>
+      <w:bookmarkEnd w:id="103"/>
     </w:p>
     <w:p/>
     <w:p>
       <w:pPr>
         <w:sectPr>
-          <w:headerReference w:type="default" r:id="rId22"/>
-          <w:headerReference w:type="first" r:id="rId23"/>
+          <w:headerReference w:type="default" r:id="rId24"/>
+          <w:headerReference w:type="first" r:id="rId25"/>
           <w:pgSz w:w="11906" w:h="16838" w:code="9"/>
           <w:pgMar w:top="1531" w:right="1418" w:bottom="1701" w:left="1701" w:header="510" w:footer="624" w:gutter="0"/>
           <w:cols w:space="708"/>
@@ -8365,11 +9104,11 @@
     <w:p/>
     <w:p/>
     <w:sectPr>
-      <w:headerReference w:type="even" r:id="rId24"/>
-      <w:headerReference w:type="default" r:id="rId25"/>
-      <w:footerReference w:type="default" r:id="rId26"/>
-      <w:headerReference w:type="first" r:id="rId27"/>
-      <w:footerReference w:type="first" r:id="rId28"/>
+      <w:headerReference w:type="even" r:id="rId26"/>
+      <w:headerReference w:type="default" r:id="rId27"/>
+      <w:footerReference w:type="default" r:id="rId28"/>
+      <w:headerReference w:type="first" r:id="rId29"/>
+      <w:footerReference w:type="first" r:id="rId30"/>
       <w:pgSz w:w="11906" w:h="16838" w:code="9"/>
       <w:pgMar w:top="1531" w:right="1418" w:bottom="1701" w:left="1701" w:header="510" w:footer="624" w:gutter="0"/>
       <w:pgNumType w:fmt="upperRoman" w:start="1"/>
@@ -8382,7 +9121,7 @@
 
 <file path=word/comments.xml><?xml version="1.0" encoding="utf-8"?>
 <w:comments xmlns:wpc="http://schemas.microsoft.com/office/word/2010/wordprocessingCanvas" xmlns:mc="http://schemas.openxmlformats.org/markup-compatibility/2006" xmlns:o="urn:schemas-microsoft-com:office:office" xmlns:r="http://schemas.openxmlformats.org/officeDocument/2006/relationships" xmlns:m="http://schemas.openxmlformats.org/officeDocument/2006/math" xmlns:v="urn:schemas-microsoft-com:vml" xmlns:wp14="http://schemas.microsoft.com/office/word/2010/wordprocessingDrawing" xmlns:wp="http://schemas.openxmlformats.org/drawingml/2006/wordprocessingDrawing" xmlns:w10="urn:schemas-microsoft-com:office:word" xmlns:w="http://schemas.openxmlformats.org/wordprocessingml/2006/main" xmlns:w14="http://schemas.microsoft.com/office/word/2010/wordml" xmlns:w15="http://schemas.microsoft.com/office/word/2012/wordml" xmlns:wpg="http://schemas.microsoft.com/office/word/2010/wordprocessingGroup" xmlns:wpi="http://schemas.microsoft.com/office/word/2010/wordprocessingInk" xmlns:wne="http://schemas.microsoft.com/office/word/2006/wordml" xmlns:wps="http://schemas.microsoft.com/office/word/2010/wordprocessingShape" mc:Ignorable="w14 w15 wp14">
-  <w:comment w:id="26" w:author="Autor" w:initials="A">
+  <w:comment w:id="25" w:author="Autor" w:initials="A">
     <w:p>
       <w:pPr>
         <w:pStyle w:val="Kommentartext"/>
@@ -8398,7 +9137,7 @@
       </w:r>
     </w:p>
   </w:comment>
-  <w:comment w:id="52" w:author="Autor" w:initials="A">
+  <w:comment w:id="53" w:author="Autor" w:initials="A">
     <w:p>
       <w:pPr>
         <w:pStyle w:val="Kommentartext"/>
@@ -8853,7 +9592,7 @@
         <w:color w:val="FFFFFF" w:themeColor="background1"/>
         <w:sz w:val="22"/>
       </w:rPr>
-      <w:t>III</w:t>
+      <w:t>V</w:t>
     </w:r>
     <w:r>
       <w:rPr>
@@ -8909,7 +9648,7 @@
         <w:color w:val="FFFFFF" w:themeColor="background1"/>
         <w:sz w:val="22"/>
       </w:rPr>
-      <w:t>Abbildungsverzeichnis</w:t>
+      <w:t>Abkürzungsverzeichnis/Glossar</w:t>
     </w:r>
     <w:r>
       <w:rPr>
@@ -8979,7 +9718,7 @@
         <w:sz w:val="36"/>
         <w:szCs w:val="26"/>
       </w:rPr>
-      <w:t>IV</w:t>
+      <w:t>VI</w:t>
     </w:r>
     <w:r>
       <w:rPr>
@@ -9010,51 +9749,25 @@
       </w:pBdr>
       <w:jc w:val="right"/>
     </w:pPr>
-    <w:r>
-      <w:fldChar w:fldCharType="begin"/>
-    </w:r>
-    <w:r>
-      <w:instrText xml:space="preserve"> STYLEREF  Oberüberschrift \n  \* MERGEFORMAT </w:instrText>
-    </w:r>
-    <w:r>
-      <w:fldChar w:fldCharType="separate"/>
-    </w:r>
-    <w:r>
-      <w:rPr>
-        <w:noProof/>
-      </w:rPr>
-      <w:t>I</w:t>
-    </w:r>
-    <w:r>
-      <w:rPr>
-        <w:noProof/>
-      </w:rPr>
-      <w:fldChar w:fldCharType="end"/>
-    </w:r>
+    <w:fldSimple w:instr=" STYLEREF  Oberüberschrift \n  \* MERGEFORMAT ">
+      <w:r>
+        <w:rPr>
+          <w:noProof/>
+        </w:rPr>
+        <w:t>I</w:t>
+      </w:r>
+    </w:fldSimple>
     <w:r>
       <w:t xml:space="preserve"> </w:t>
     </w:r>
-    <w:r>
-      <w:fldChar w:fldCharType="begin"/>
-    </w:r>
-    <w:r>
-      <w:instrText xml:space="preserve"> STYLEREF  Oberüberschrift  \* MERGEFORMAT </w:instrText>
-    </w:r>
-    <w:r>
-      <w:fldChar w:fldCharType="separate"/>
-    </w:r>
-    <w:r>
-      <w:rPr>
-        <w:noProof/>
-      </w:rPr>
-      <w:t>Kurzfassung</w:t>
-    </w:r>
-    <w:r>
-      <w:rPr>
-        <w:noProof/>
-      </w:rPr>
-      <w:fldChar w:fldCharType="end"/>
-    </w:r>
+    <w:fldSimple w:instr=" STYLEREF  Oberüberschrift  \* MERGEFORMAT ">
+      <w:r>
+        <w:rPr>
+          <w:noProof/>
+        </w:rPr>
+        <w:t>Kurzfassung</w:t>
+      </w:r>
+    </w:fldSimple>
   </w:p>
 </w:hdr>
 </file>
@@ -9195,7 +9908,7 @@
         <w:color w:val="FFFFFF" w:themeColor="background1"/>
         <w:sz w:val="22"/>
       </w:rPr>
-      <w:t>6</w:t>
+      <w:t>7</w:t>
     </w:r>
     <w:r>
       <w:rPr>
@@ -9302,7 +10015,7 @@
         <w:color w:val="FFFFFF" w:themeColor="background1"/>
         <w:sz w:val="22"/>
       </w:rPr>
-      <w:t>6.1</w:t>
+      <w:t>7.1</w:t>
     </w:r>
     <w:r>
       <w:rPr>
@@ -9400,7 +10113,7 @@
         <w:color w:val="FFFFFF" w:themeColor="background1"/>
         <w:sz w:val="36"/>
       </w:rPr>
-      <w:t>7</w:t>
+      <w:t>9</w:t>
     </w:r>
     <w:r>
       <w:rPr>
@@ -9428,54 +10141,28 @@
     <w:r>
       <w:t xml:space="preserve"> </w:t>
     </w:r>
-    <w:r>
-      <w:fldChar w:fldCharType="begin"/>
-    </w:r>
-    <w:r>
-      <w:instrText xml:space="preserve"> STYLEREF  "Überschrift 1" \n  \* MERGEFORMAT </w:instrText>
-    </w:r>
-    <w:r>
-      <w:fldChar w:fldCharType="separate"/>
-    </w:r>
-    <w:r>
-      <w:rPr>
-        <w:noProof/>
-      </w:rPr>
-      <w:t>1</w:t>
-    </w:r>
-    <w:r>
-      <w:rPr>
-        <w:noProof/>
-      </w:rPr>
-      <w:fldChar w:fldCharType="end"/>
-    </w:r>
+    <w:fldSimple w:instr=" STYLEREF  &quot;Überschrift 1&quot; \n  \* MERGEFORMAT ">
+      <w:r>
+        <w:rPr>
+          <w:noProof/>
+        </w:rPr>
+        <w:t>1</w:t>
+      </w:r>
+    </w:fldSimple>
     <w:r>
       <w:tab/>
     </w:r>
     <w:r>
       <w:tab/>
     </w:r>
-    <w:r>
-      <w:fldChar w:fldCharType="begin"/>
-    </w:r>
-    <w:r>
-      <w:instrText xml:space="preserve"> STYLEREF  "Überschrift 1"  \* MERGEFORMAT </w:instrText>
-    </w:r>
-    <w:r>
-      <w:fldChar w:fldCharType="separate"/>
-    </w:r>
-    <w:r>
-      <w:rPr>
-        <w:noProof/>
-      </w:rPr>
-      <w:t>Einleitung</w:t>
-    </w:r>
-    <w:r>
-      <w:rPr>
-        <w:noProof/>
-      </w:rPr>
-      <w:fldChar w:fldCharType="end"/>
-    </w:r>
+    <w:fldSimple w:instr=" STYLEREF  &quot;Überschrift 1&quot;  \* MERGEFORMAT ">
+      <w:r>
+        <w:rPr>
+          <w:noProof/>
+        </w:rPr>
+        <w:t>Einleitung</w:t>
+      </w:r>
+    </w:fldSimple>
   </w:p>
 </w:hdr>
 </file>
@@ -9730,7 +10417,7 @@
         <w:color w:val="FFFFFF" w:themeColor="background1"/>
         <w:sz w:val="36"/>
       </w:rPr>
-      <w:t>10</w:t>
+      <w:t>13</w:t>
     </w:r>
     <w:r>
       <w:rPr>
@@ -9989,7 +10676,7 @@
         <w:sz w:val="36"/>
         <w:szCs w:val="36"/>
       </w:rPr>
-      <w:t>11</w:t>
+      <w:t>14</w:t>
     </w:r>
     <w:r>
       <w:rPr>
@@ -20420,6 +21107,14 @@
 </file>
 
 <file path=customXml/item1.xml><?xml version="1.0" encoding="utf-8"?>
+<p:properties xmlns:p="http://schemas.microsoft.com/office/2006/metadata/properties" xmlns:xsi="http://www.w3.org/2001/XMLSchema-instance" xmlns:pc="http://schemas.microsoft.com/office/infopath/2007/PartnerControls">
+  <documentManagement>
+    <Beschreibung xmlns="0440de24-dbb9-435d-a540-4bf3a1aeb555" xsi:nil="true"/>
+  </documentManagement>
+</p:properties>
+</file>
+
+<file path=customXml/item2.xml><?xml version="1.0" encoding="utf-8"?>
 <?mso-contentType ?>
 <FormTemplates xmlns="http://schemas.microsoft.com/sharepoint/v3/contenttype/forms">
   <Display>DocumentLibraryForm</Display>
@@ -20428,7 +21123,7 @@
 </FormTemplates>
 </file>
 
-<file path=customXml/item2.xml><?xml version="1.0" encoding="utf-8"?>
+<file path=customXml/item3.xml><?xml version="1.0" encoding="utf-8"?>
 <ct:contentTypeSchema xmlns:ct="http://schemas.microsoft.com/office/2006/metadata/contentType" xmlns:ma="http://schemas.microsoft.com/office/2006/metadata/properties/metaAttributes" ct:_="" ma:_="" ma:contentTypeName="Dokument" ma:contentTypeID="0x0101000FA8C48C96046B4CA72C287B8916FBF1" ma:contentTypeVersion="1" ma:contentTypeDescription="Ein neues Dokument erstellen." ma:contentTypeScope="" ma:versionID="9f0d33510345f69925c90302e07d6975">
   <xsd:schema xmlns:xsd="http://www.w3.org/2001/XMLSchema" xmlns:xs="http://www.w3.org/2001/XMLSchema" xmlns:p="http://schemas.microsoft.com/office/2006/metadata/properties" xmlns:ns2="0440de24-dbb9-435d-a540-4bf3a1aeb555" targetNamespace="http://schemas.microsoft.com/office/2006/metadata/properties" ma:root="true" ma:fieldsID="152f8281bb1cd8e915b6680e0eaf0423" ns2:_="">
     <xsd:import namespace="0440de24-dbb9-435d-a540-4bf3a1aeb555"/>
@@ -20556,14 +21251,6 @@
 </ct:contentTypeSchema>
 </file>
 
-<file path=customXml/item3.xml><?xml version="1.0" encoding="utf-8"?>
-<p:properties xmlns:p="http://schemas.microsoft.com/office/2006/metadata/properties" xmlns:xsi="http://www.w3.org/2001/XMLSchema-instance" xmlns:pc="http://schemas.microsoft.com/office/infopath/2007/PartnerControls">
-  <documentManagement>
-    <Beschreibung xmlns="0440de24-dbb9-435d-a540-4bf3a1aeb555" xsi:nil="true"/>
-  </documentManagement>
-</p:properties>
-</file>
-
 <file path=customXml/item4.xml><?xml version="1.0" encoding="utf-8"?>
 <b:Sources xmlns:b="http://schemas.openxmlformats.org/officeDocument/2006/bibliography" xmlns="http://schemas.openxmlformats.org/officeDocument/2006/bibliography" SelectedStyle="\TURABIAN.XSL" StyleName="Turabian" Version="6">
   <b:Source>
@@ -20590,6 +21277,16 @@
 </file>
 
 <file path=customXml/itemProps1.xml><?xml version="1.0" encoding="utf-8"?>
+<ds:datastoreItem xmlns:ds="http://schemas.openxmlformats.org/officeDocument/2006/customXml" ds:itemID="{94B08A86-36A6-4993-96A2-3C72BF281AD2}">
+  <ds:schemaRefs>
+    <ds:schemaRef ds:uri="http://schemas.microsoft.com/office/2006/metadata/properties"/>
+    <ds:schemaRef ds:uri="http://schemas.microsoft.com/office/infopath/2007/PartnerControls"/>
+    <ds:schemaRef ds:uri="0440de24-dbb9-435d-a540-4bf3a1aeb555"/>
+  </ds:schemaRefs>
+</ds:datastoreItem>
+</file>
+
+<file path=customXml/itemProps2.xml><?xml version="1.0" encoding="utf-8"?>
 <ds:datastoreItem xmlns:ds="http://schemas.openxmlformats.org/officeDocument/2006/customXml" ds:itemID="{FAE3CBC5-4393-4D80-B169-438F13CA27B4}">
   <ds:schemaRefs>
     <ds:schemaRef ds:uri="http://schemas.microsoft.com/sharepoint/v3/contenttype/forms"/>
@@ -20597,7 +21294,7 @@
 </ds:datastoreItem>
 </file>
 
-<file path=customXml/itemProps2.xml><?xml version="1.0" encoding="utf-8"?>
+<file path=customXml/itemProps3.xml><?xml version="1.0" encoding="utf-8"?>
 <ds:datastoreItem xmlns:ds="http://schemas.openxmlformats.org/officeDocument/2006/customXml" ds:itemID="{A37A8F3A-142A-41AE-88C7-0D142256C830}">
   <ds:schemaRefs>
     <ds:schemaRef ds:uri="http://schemas.microsoft.com/office/2006/metadata/contentType"/>
@@ -20615,18 +21312,8 @@
 </ds:datastoreItem>
 </file>
 
-<file path=customXml/itemProps3.xml><?xml version="1.0" encoding="utf-8"?>
-<ds:datastoreItem xmlns:ds="http://schemas.openxmlformats.org/officeDocument/2006/customXml" ds:itemID="{94B08A86-36A6-4993-96A2-3C72BF281AD2}">
-  <ds:schemaRefs>
-    <ds:schemaRef ds:uri="http://schemas.microsoft.com/office/2006/metadata/properties"/>
-    <ds:schemaRef ds:uri="http://schemas.microsoft.com/office/infopath/2007/PartnerControls"/>
-    <ds:schemaRef ds:uri="0440de24-dbb9-435d-a540-4bf3a1aeb555"/>
-  </ds:schemaRefs>
-</ds:datastoreItem>
-</file>
-
 <file path=customXml/itemProps4.xml><?xml version="1.0" encoding="utf-8"?>
-<ds:datastoreItem xmlns:ds="http://schemas.openxmlformats.org/officeDocument/2006/customXml" ds:itemID="{A8185AB0-1329-4F2A-9776-7E70665BEF89}">
+<ds:datastoreItem xmlns:ds="http://schemas.openxmlformats.org/officeDocument/2006/customXml" ds:itemID="{0B2C4B83-0224-49D9-A2C8-450187686416}">
   <ds:schemaRefs>
     <ds:schemaRef ds:uri="http://schemas.openxmlformats.org/officeDocument/2006/bibliography"/>
   </ds:schemaRefs>

--- a/doc/documentation/ba_0.2.docx
+++ b/doc/documentation/ba_0.2.docx
@@ -72,6 +72,7 @@
           <w:lang w:val="en-US"/>
         </w:rPr>
       </w:pPr>
+      <w:proofErr w:type="spellStart"/>
       <w:r>
         <w:rPr>
           <w:rFonts w:ascii="Helvetica" w:hAnsi="Helvetica" w:cs="Arial"/>
@@ -90,8 +91,31 @@
           <w:szCs w:val="32"/>
           <w:lang w:val="en-US"/>
         </w:rPr>
-        <w:t>ochschule Osnabrück</w:t>
-      </w:r>
+        <w:t>ochschule</w:t>
+      </w:r>
+      <w:proofErr w:type="spellEnd"/>
+      <w:r>
+        <w:rPr>
+          <w:rFonts w:ascii="Helvetica" w:hAnsi="Helvetica" w:cs="Arial"/>
+          <w:b/>
+          <w:sz w:val="32"/>
+          <w:szCs w:val="32"/>
+          <w:lang w:val="en-US"/>
+        </w:rPr>
+        <w:t xml:space="preserve"> </w:t>
+      </w:r>
+      <w:proofErr w:type="spellStart"/>
+      <w:r>
+        <w:rPr>
+          <w:rFonts w:ascii="Helvetica" w:hAnsi="Helvetica" w:cs="Arial"/>
+          <w:b/>
+          <w:sz w:val="32"/>
+          <w:szCs w:val="32"/>
+          <w:lang w:val="en-US"/>
+        </w:rPr>
+        <w:t>Osnabrück</w:t>
+      </w:r>
+      <w:proofErr w:type="spellEnd"/>
     </w:p>
     <w:p>
       <w:pPr>
@@ -335,8 +359,16 @@
               <w:rPr>
                 <w:lang w:val="en-US"/>
               </w:rPr>
-              <w:t>Prof. Dr. Frank M. Thiesing</w:t>
+              <w:t xml:space="preserve">Prof. Dr. Frank M. </w:t>
             </w:r>
+            <w:proofErr w:type="spellStart"/>
+            <w:r>
+              <w:rPr>
+                <w:lang w:val="en-US"/>
+              </w:rPr>
+              <w:t>Thiesing</w:t>
+            </w:r>
+            <w:proofErr w:type="spellEnd"/>
           </w:p>
         </w:tc>
       </w:tr>
@@ -533,7 +565,10 @@
       <w:bookmarkEnd w:id="6"/>
       <w:bookmarkEnd w:id="7"/>
     </w:p>
-    <w:p/>
+    <w:p>
+      <w:bookmarkStart w:id="8" w:name="_GoBack"/>
+      <w:bookmarkEnd w:id="8"/>
+    </w:p>
     <w:p>
       <w:pPr>
         <w:pStyle w:val="Verzeichnis1"/>
@@ -578,7 +613,7 @@
         </w:rPr>
         <w:fldChar w:fldCharType="separate"/>
       </w:r>
-      <w:hyperlink w:anchor="_Toc404588791" w:history="1">
+      <w:hyperlink w:anchor="_Toc404674743" w:history="1">
         <w:r>
           <w:rPr>
             <w:rStyle w:val="Hyperlink"/>
@@ -625,7 +660,7 @@
             <w:noProof/>
             <w:webHidden/>
           </w:rPr>
-          <w:instrText xml:space="preserve"> PAGEREF _Toc404588791 \h </w:instrText>
+          <w:instrText xml:space="preserve"> PAGEREF _Toc404674743 \h </w:instrText>
         </w:r>
         <w:r>
           <w:rPr>
@@ -666,7 +701,7 @@
           <w:szCs w:val="22"/>
         </w:rPr>
       </w:pPr>
-      <w:hyperlink w:anchor="_Toc404588792" w:history="1">
+      <w:hyperlink w:anchor="_Toc404674744" w:history="1">
         <w:r>
           <w:rPr>
             <w:rStyle w:val="Hyperlink"/>
@@ -704,7 +739,7 @@
           <w:rPr>
             <w:webHidden/>
           </w:rPr>
-          <w:instrText xml:space="preserve"> PAGEREF _Toc404588792 \h </w:instrText>
+          <w:instrText xml:space="preserve"> PAGEREF _Toc404674744 \h </w:instrText>
         </w:r>
         <w:r>
           <w:rPr>
@@ -741,7 +776,7 @@
           <w:szCs w:val="22"/>
         </w:rPr>
       </w:pPr>
-      <w:hyperlink w:anchor="_Toc404588793" w:history="1">
+      <w:hyperlink w:anchor="_Toc404674745" w:history="1">
         <w:r>
           <w:rPr>
             <w:rStyle w:val="Hyperlink"/>
@@ -779,7 +814,7 @@
           <w:rPr>
             <w:webHidden/>
           </w:rPr>
-          <w:instrText xml:space="preserve"> PAGEREF _Toc404588793 \h </w:instrText>
+          <w:instrText xml:space="preserve"> PAGEREF _Toc404674745 \h </w:instrText>
         </w:r>
         <w:r>
           <w:rPr>
@@ -816,7 +851,7 @@
           <w:szCs w:val="22"/>
         </w:rPr>
       </w:pPr>
-      <w:hyperlink w:anchor="_Toc404588794" w:history="1">
+      <w:hyperlink w:anchor="_Toc404674746" w:history="1">
         <w:r>
           <w:rPr>
             <w:rStyle w:val="Hyperlink"/>
@@ -854,7 +889,7 @@
           <w:rPr>
             <w:webHidden/>
           </w:rPr>
-          <w:instrText xml:space="preserve"> PAGEREF _Toc404588794 \h </w:instrText>
+          <w:instrText xml:space="preserve"> PAGEREF _Toc404674746 \h </w:instrText>
         </w:r>
         <w:r>
           <w:rPr>
@@ -891,7 +926,7 @@
           <w:szCs w:val="22"/>
         </w:rPr>
       </w:pPr>
-      <w:hyperlink w:anchor="_Toc404588795" w:history="1">
+      <w:hyperlink w:anchor="_Toc404674747" w:history="1">
         <w:r>
           <w:rPr>
             <w:rStyle w:val="Hyperlink"/>
@@ -929,7 +964,7 @@
           <w:rPr>
             <w:webHidden/>
           </w:rPr>
-          <w:instrText xml:space="preserve"> PAGEREF _Toc404588795 \h </w:instrText>
+          <w:instrText xml:space="preserve"> PAGEREF _Toc404674747 \h </w:instrText>
         </w:r>
         <w:r>
           <w:rPr>
@@ -973,7 +1008,7 @@
           <w:szCs w:val="22"/>
         </w:rPr>
       </w:pPr>
-      <w:hyperlink w:anchor="_Toc404588796" w:history="1">
+      <w:hyperlink w:anchor="_Toc404674748" w:history="1">
         <w:r>
           <w:rPr>
             <w:rStyle w:val="Hyperlink"/>
@@ -1020,7 +1055,7 @@
             <w:noProof/>
             <w:webHidden/>
           </w:rPr>
-          <w:instrText xml:space="preserve"> PAGEREF _Toc404588796 \h </w:instrText>
+          <w:instrText xml:space="preserve"> PAGEREF _Toc404674748 \h </w:instrText>
         </w:r>
         <w:r>
           <w:rPr>
@@ -1061,7 +1096,7 @@
           <w:szCs w:val="22"/>
         </w:rPr>
       </w:pPr>
-      <w:hyperlink w:anchor="_Toc404588797" w:history="1">
+      <w:hyperlink w:anchor="_Toc404674749" w:history="1">
         <w:r>
           <w:rPr>
             <w:rStyle w:val="Hyperlink"/>
@@ -1099,7 +1134,7 @@
           <w:rPr>
             <w:webHidden/>
           </w:rPr>
-          <w:instrText xml:space="preserve"> PAGEREF _Toc404588797 \h </w:instrText>
+          <w:instrText xml:space="preserve"> PAGEREF _Toc404674749 \h </w:instrText>
         </w:r>
         <w:r>
           <w:rPr>
@@ -1136,7 +1171,7 @@
           <w:szCs w:val="22"/>
         </w:rPr>
       </w:pPr>
-      <w:hyperlink w:anchor="_Toc404588798" w:history="1">
+      <w:hyperlink w:anchor="_Toc404674750" w:history="1">
         <w:r>
           <w:rPr>
             <w:rStyle w:val="Hyperlink"/>
@@ -1174,7 +1209,7 @@
           <w:rPr>
             <w:webHidden/>
           </w:rPr>
-          <w:instrText xml:space="preserve"> PAGEREF _Toc404588798 \h </w:instrText>
+          <w:instrText xml:space="preserve"> PAGEREF _Toc404674750 \h </w:instrText>
         </w:r>
         <w:r>
           <w:rPr>
@@ -1211,7 +1246,7 @@
           <w:szCs w:val="22"/>
         </w:rPr>
       </w:pPr>
-      <w:hyperlink w:anchor="_Toc404588799" w:history="1">
+      <w:hyperlink w:anchor="_Toc404674751" w:history="1">
         <w:r>
           <w:rPr>
             <w:rStyle w:val="Hyperlink"/>
@@ -1249,7 +1284,7 @@
           <w:rPr>
             <w:webHidden/>
           </w:rPr>
-          <w:instrText xml:space="preserve"> PAGEREF _Toc404588799 \h </w:instrText>
+          <w:instrText xml:space="preserve"> PAGEREF _Toc404674751 \h </w:instrText>
         </w:r>
         <w:r>
           <w:rPr>
@@ -1286,7 +1321,7 @@
           <w:szCs w:val="22"/>
         </w:rPr>
       </w:pPr>
-      <w:hyperlink w:anchor="_Toc404588800" w:history="1">
+      <w:hyperlink w:anchor="_Toc404674752" w:history="1">
         <w:r>
           <w:rPr>
             <w:rStyle w:val="Hyperlink"/>
@@ -1324,7 +1359,7 @@
           <w:rPr>
             <w:webHidden/>
           </w:rPr>
-          <w:instrText xml:space="preserve"> PAGEREF _Toc404588800 \h </w:instrText>
+          <w:instrText xml:space="preserve"> PAGEREF _Toc404674752 \h </w:instrText>
         </w:r>
         <w:r>
           <w:rPr>
@@ -1367,7 +1402,7 @@
           <w:szCs w:val="22"/>
         </w:rPr>
       </w:pPr>
-      <w:hyperlink w:anchor="_Toc404588801" w:history="1">
+      <w:hyperlink w:anchor="_Toc404674753" w:history="1">
         <w:r>
           <w:rPr>
             <w:rStyle w:val="Hyperlink"/>
@@ -1412,7 +1447,7 @@
             <w:noProof/>
             <w:webHidden/>
           </w:rPr>
-          <w:instrText xml:space="preserve"> PAGEREF _Toc404588801 \h </w:instrText>
+          <w:instrText xml:space="preserve"> PAGEREF _Toc404674753 \h </w:instrText>
         </w:r>
         <w:r>
           <w:rPr>
@@ -1459,7 +1494,7 @@
           <w:szCs w:val="22"/>
         </w:rPr>
       </w:pPr>
-      <w:hyperlink w:anchor="_Toc404588802" w:history="1">
+      <w:hyperlink w:anchor="_Toc404674754" w:history="1">
         <w:r>
           <w:rPr>
             <w:rStyle w:val="Hyperlink"/>
@@ -1504,7 +1539,7 @@
             <w:noProof/>
             <w:webHidden/>
           </w:rPr>
-          <w:instrText xml:space="preserve"> PAGEREF _Toc404588802 \h </w:instrText>
+          <w:instrText xml:space="preserve"> PAGEREF _Toc404674754 \h </w:instrText>
         </w:r>
         <w:r>
           <w:rPr>
@@ -1545,7 +1580,7 @@
           <w:szCs w:val="22"/>
         </w:rPr>
       </w:pPr>
-      <w:hyperlink w:anchor="_Toc404588803" w:history="1">
+      <w:hyperlink w:anchor="_Toc404674755" w:history="1">
         <w:r>
           <w:rPr>
             <w:rStyle w:val="Hyperlink"/>
@@ -1583,7 +1618,7 @@
           <w:rPr>
             <w:webHidden/>
           </w:rPr>
-          <w:instrText xml:space="preserve"> PAGEREF _Toc404588803 \h </w:instrText>
+          <w:instrText xml:space="preserve"> PAGEREF _Toc404674755 \h </w:instrText>
         </w:r>
         <w:r>
           <w:rPr>
@@ -1626,7 +1661,7 @@
           <w:szCs w:val="22"/>
         </w:rPr>
       </w:pPr>
-      <w:hyperlink w:anchor="_Toc404588804" w:history="1">
+      <w:hyperlink w:anchor="_Toc404674756" w:history="1">
         <w:r>
           <w:rPr>
             <w:rStyle w:val="Hyperlink"/>
@@ -1671,7 +1706,7 @@
             <w:noProof/>
             <w:webHidden/>
           </w:rPr>
-          <w:instrText xml:space="preserve"> PAGEREF _Toc404588804 \h </w:instrText>
+          <w:instrText xml:space="preserve"> PAGEREF _Toc404674756 \h </w:instrText>
         </w:r>
         <w:r>
           <w:rPr>
@@ -1691,7 +1726,7 @@
             <w:noProof/>
             <w:webHidden/>
           </w:rPr>
-          <w:t>3</w:t>
+          <w:t>4</w:t>
         </w:r>
         <w:r>
           <w:rPr>
@@ -1718,7 +1753,7 @@
           <w:szCs w:val="22"/>
         </w:rPr>
       </w:pPr>
-      <w:hyperlink w:anchor="_Toc404588805" w:history="1">
+      <w:hyperlink w:anchor="_Toc404674757" w:history="1">
         <w:r>
           <w:rPr>
             <w:rStyle w:val="Hyperlink"/>
@@ -1763,7 +1798,7 @@
             <w:noProof/>
             <w:webHidden/>
           </w:rPr>
-          <w:instrText xml:space="preserve"> PAGEREF _Toc404588805 \h </w:instrText>
+          <w:instrText xml:space="preserve"> PAGEREF _Toc404674757 \h </w:instrText>
         </w:r>
         <w:r>
           <w:rPr>
@@ -1783,7 +1818,7 @@
             <w:noProof/>
             <w:webHidden/>
           </w:rPr>
-          <w:t>3</w:t>
+          <w:t>4</w:t>
         </w:r>
         <w:r>
           <w:rPr>
@@ -1810,7 +1845,7 @@
           <w:szCs w:val="22"/>
         </w:rPr>
       </w:pPr>
-      <w:hyperlink w:anchor="_Toc404588806" w:history="1">
+      <w:hyperlink w:anchor="_Toc404674758" w:history="1">
         <w:r>
           <w:rPr>
             <w:rStyle w:val="Hyperlink"/>
@@ -1834,7 +1869,7 @@
             <w:rStyle w:val="Hyperlink"/>
             <w:noProof/>
           </w:rPr>
-          <w:t>Sphero</w:t>
+          <w:t>Über einen externen Gyro</w:t>
         </w:r>
         <w:r>
           <w:rPr>
@@ -1855,7 +1890,7 @@
             <w:noProof/>
             <w:webHidden/>
           </w:rPr>
-          <w:instrText xml:space="preserve"> PAGEREF _Toc404588806 \h </w:instrText>
+          <w:instrText xml:space="preserve"> PAGEREF _Toc404674758 \h </w:instrText>
         </w:r>
         <w:r>
           <w:rPr>
@@ -1875,7 +1910,7 @@
             <w:noProof/>
             <w:webHidden/>
           </w:rPr>
-          <w:t>3</w:t>
+          <w:t>4</w:t>
         </w:r>
         <w:r>
           <w:rPr>
@@ -1902,7 +1937,7 @@
           <w:szCs w:val="22"/>
         </w:rPr>
       </w:pPr>
-      <w:hyperlink w:anchor="_Toc404588807" w:history="1">
+      <w:hyperlink w:anchor="_Toc404674759" w:history="1">
         <w:r>
           <w:rPr>
             <w:rStyle w:val="Hyperlink"/>
@@ -1947,7 +1982,7 @@
             <w:noProof/>
             <w:webHidden/>
           </w:rPr>
-          <w:instrText xml:space="preserve"> PAGEREF _Toc404588807 \h </w:instrText>
+          <w:instrText xml:space="preserve"> PAGEREF _Toc404674759 \h </w:instrText>
         </w:r>
         <w:r>
           <w:rPr>
@@ -1967,7 +2002,80 @@
             <w:noProof/>
             <w:webHidden/>
           </w:rPr>
-          <w:t>3</w:t>
+          <w:t>4</w:t>
+        </w:r>
+        <w:r>
+          <w:rPr>
+            <w:noProof/>
+            <w:webHidden/>
+          </w:rPr>
+          <w:fldChar w:fldCharType="end"/>
+        </w:r>
+      </w:hyperlink>
+    </w:p>
+    <w:p>
+      <w:pPr>
+        <w:pStyle w:val="Verzeichnis3"/>
+        <w:tabs>
+          <w:tab w:val="right" w:leader="dot" w:pos="8777"/>
+        </w:tabs>
+        <w:rPr>
+          <w:rFonts w:asciiTheme="minorHAnsi" w:eastAsiaTheme="minorEastAsia" w:hAnsiTheme="minorHAnsi" w:cstheme="minorBidi"/>
+          <w:i w:val="0"/>
+          <w:iCs w:val="0"/>
+          <w:noProof/>
+          <w:sz w:val="22"/>
+          <w:szCs w:val="22"/>
+        </w:rPr>
+      </w:pPr>
+      <w:hyperlink w:anchor="_Toc404674760" w:history="1">
+        <w:r>
+          <w:rPr>
+            <w:rStyle w:val="Hyperlink"/>
+            <w:noProof/>
+          </w:rPr>
+          <w:t>2.5.5</w:t>
+        </w:r>
+        <w:r>
+          <w:rPr>
+            <w:noProof/>
+            <w:webHidden/>
+          </w:rPr>
+          <w:tab/>
+        </w:r>
+        <w:r>
+          <w:rPr>
+            <w:noProof/>
+            <w:webHidden/>
+          </w:rPr>
+          <w:fldChar w:fldCharType="begin"/>
+        </w:r>
+        <w:r>
+          <w:rPr>
+            <w:noProof/>
+            <w:webHidden/>
+          </w:rPr>
+          <w:instrText xml:space="preserve"> PAGEREF _Toc404674760 \h </w:instrText>
+        </w:r>
+        <w:r>
+          <w:rPr>
+            <w:noProof/>
+            <w:webHidden/>
+          </w:rPr>
+        </w:r>
+        <w:r>
+          <w:rPr>
+            <w:noProof/>
+            <w:webHidden/>
+          </w:rPr>
+          <w:fldChar w:fldCharType="separate"/>
+        </w:r>
+        <w:r>
+          <w:rPr>
+            <w:noProof/>
+            <w:webHidden/>
+          </w:rPr>
+          <w:t>4</w:t>
         </w:r>
         <w:r>
           <w:rPr>
@@ -1988,7 +2096,7 @@
           <w:szCs w:val="22"/>
         </w:rPr>
       </w:pPr>
-      <w:hyperlink w:anchor="_Toc404588808" w:history="1">
+      <w:hyperlink w:anchor="_Toc404674761" w:history="1">
         <w:r>
           <w:rPr>
             <w:rStyle w:val="Hyperlink"/>
@@ -2026,7 +2134,7 @@
           <w:rPr>
             <w:webHidden/>
           </w:rPr>
-          <w:instrText xml:space="preserve"> PAGEREF _Toc404588808 \h </w:instrText>
+          <w:instrText xml:space="preserve"> PAGEREF _Toc404674761 \h </w:instrText>
         </w:r>
         <w:r>
           <w:rPr>
@@ -2043,7 +2151,7 @@
           <w:rPr>
             <w:webHidden/>
           </w:rPr>
-          <w:t>3</w:t>
+          <w:t>4</w:t>
         </w:r>
         <w:r>
           <w:rPr>
@@ -2069,7 +2177,7 @@
           <w:szCs w:val="22"/>
         </w:rPr>
       </w:pPr>
-      <w:hyperlink w:anchor="_Toc404588809" w:history="1">
+      <w:hyperlink w:anchor="_Toc404674762" w:history="1">
         <w:r>
           <w:rPr>
             <w:rStyle w:val="Hyperlink"/>
@@ -2114,7 +2222,7 @@
             <w:noProof/>
             <w:webHidden/>
           </w:rPr>
-          <w:instrText xml:space="preserve"> PAGEREF _Toc404588809 \h </w:instrText>
+          <w:instrText xml:space="preserve"> PAGEREF _Toc404674762 \h </w:instrText>
         </w:r>
         <w:r>
           <w:rPr>
@@ -2134,7 +2242,7 @@
             <w:noProof/>
             <w:webHidden/>
           </w:rPr>
-          <w:t>3</w:t>
+          <w:t>4</w:t>
         </w:r>
         <w:r>
           <w:rPr>
@@ -2161,7 +2269,7 @@
           <w:szCs w:val="22"/>
         </w:rPr>
       </w:pPr>
-      <w:hyperlink w:anchor="_Toc404588810" w:history="1">
+      <w:hyperlink w:anchor="_Toc404674763" w:history="1">
         <w:r>
           <w:rPr>
             <w:rStyle w:val="Hyperlink"/>
@@ -2206,7 +2314,7 @@
             <w:noProof/>
             <w:webHidden/>
           </w:rPr>
-          <w:instrText xml:space="preserve"> PAGEREF _Toc404588810 \h </w:instrText>
+          <w:instrText xml:space="preserve"> PAGEREF _Toc404674763 \h </w:instrText>
         </w:r>
         <w:r>
           <w:rPr>
@@ -2226,7 +2334,7 @@
             <w:noProof/>
             <w:webHidden/>
           </w:rPr>
-          <w:t>3</w:t>
+          <w:t>4</w:t>
         </w:r>
         <w:r>
           <w:rPr>
@@ -2254,7 +2362,7 @@
           <w:szCs w:val="22"/>
         </w:rPr>
       </w:pPr>
-      <w:hyperlink w:anchor="_Toc404588811" w:history="1">
+      <w:hyperlink w:anchor="_Toc404674764" w:history="1">
         <w:r>
           <w:rPr>
             <w:rStyle w:val="Hyperlink"/>
@@ -2301,7 +2409,7 @@
             <w:noProof/>
             <w:webHidden/>
           </w:rPr>
-          <w:instrText xml:space="preserve"> PAGEREF _Toc404588811 \h </w:instrText>
+          <w:instrText xml:space="preserve"> PAGEREF _Toc404674764 \h </w:instrText>
         </w:r>
         <w:r>
           <w:rPr>
@@ -2321,7 +2429,7 @@
             <w:noProof/>
             <w:webHidden/>
           </w:rPr>
-          <w:t>4</w:t>
+          <w:t>5</w:t>
         </w:r>
         <w:r>
           <w:rPr>
@@ -2342,7 +2450,7 @@
           <w:szCs w:val="22"/>
         </w:rPr>
       </w:pPr>
-      <w:hyperlink w:anchor="_Toc404588812" w:history="1">
+      <w:hyperlink w:anchor="_Toc404674765" w:history="1">
         <w:r>
           <w:rPr>
             <w:rStyle w:val="Hyperlink"/>
@@ -2380,7 +2488,7 @@
           <w:rPr>
             <w:webHidden/>
           </w:rPr>
-          <w:instrText xml:space="preserve"> PAGEREF _Toc404588812 \h </w:instrText>
+          <w:instrText xml:space="preserve"> PAGEREF _Toc404674765 \h </w:instrText>
         </w:r>
         <w:r>
           <w:rPr>
@@ -2397,7 +2505,7 @@
           <w:rPr>
             <w:webHidden/>
           </w:rPr>
-          <w:t>4</w:t>
+          <w:t>5</w:t>
         </w:r>
         <w:r>
           <w:rPr>
@@ -2417,7 +2525,7 @@
           <w:szCs w:val="22"/>
         </w:rPr>
       </w:pPr>
-      <w:hyperlink w:anchor="_Toc404588813" w:history="1">
+      <w:hyperlink w:anchor="_Toc404674766" w:history="1">
         <w:r>
           <w:rPr>
             <w:rStyle w:val="Hyperlink"/>
@@ -2455,7 +2563,7 @@
           <w:rPr>
             <w:webHidden/>
           </w:rPr>
-          <w:instrText xml:space="preserve"> PAGEREF _Toc404588813 \h </w:instrText>
+          <w:instrText xml:space="preserve"> PAGEREF _Toc404674766 \h </w:instrText>
         </w:r>
         <w:r>
           <w:rPr>
@@ -2472,7 +2580,7 @@
           <w:rPr>
             <w:webHidden/>
           </w:rPr>
-          <w:t>4</w:t>
+          <w:t>5</w:t>
         </w:r>
         <w:r>
           <w:rPr>
@@ -2498,7 +2606,7 @@
           <w:szCs w:val="22"/>
         </w:rPr>
       </w:pPr>
-      <w:hyperlink w:anchor="_Toc404588814" w:history="1">
+      <w:hyperlink w:anchor="_Toc404674767" w:history="1">
         <w:r>
           <w:rPr>
             <w:rStyle w:val="Hyperlink"/>
@@ -2543,7 +2651,7 @@
             <w:noProof/>
             <w:webHidden/>
           </w:rPr>
-          <w:instrText xml:space="preserve"> PAGEREF _Toc404588814 \h </w:instrText>
+          <w:instrText xml:space="preserve"> PAGEREF _Toc404674767 \h </w:instrText>
         </w:r>
         <w:r>
           <w:rPr>
@@ -2563,7 +2671,7 @@
             <w:noProof/>
             <w:webHidden/>
           </w:rPr>
-          <w:t>4</w:t>
+          <w:t>5</w:t>
         </w:r>
         <w:r>
           <w:rPr>
@@ -2584,7 +2692,7 @@
           <w:szCs w:val="22"/>
         </w:rPr>
       </w:pPr>
-      <w:hyperlink w:anchor="_Toc404588815" w:history="1">
+      <w:hyperlink w:anchor="_Toc404674768" w:history="1">
         <w:r>
           <w:rPr>
             <w:rStyle w:val="Hyperlink"/>
@@ -2622,7 +2730,7 @@
           <w:rPr>
             <w:webHidden/>
           </w:rPr>
-          <w:instrText xml:space="preserve"> PAGEREF _Toc404588815 \h </w:instrText>
+          <w:instrText xml:space="preserve"> PAGEREF _Toc404674768 \h </w:instrText>
         </w:r>
         <w:r>
           <w:rPr>
@@ -2639,7 +2747,7 @@
           <w:rPr>
             <w:webHidden/>
           </w:rPr>
-          <w:t>4</w:t>
+          <w:t>5</w:t>
         </w:r>
         <w:r>
           <w:rPr>
@@ -2665,7 +2773,7 @@
           <w:szCs w:val="22"/>
         </w:rPr>
       </w:pPr>
-      <w:hyperlink w:anchor="_Toc404588816" w:history="1">
+      <w:hyperlink w:anchor="_Toc404674769" w:history="1">
         <w:r>
           <w:rPr>
             <w:rStyle w:val="Hyperlink"/>
@@ -2710,7 +2818,7 @@
             <w:noProof/>
             <w:webHidden/>
           </w:rPr>
-          <w:instrText xml:space="preserve"> PAGEREF _Toc404588816 \h </w:instrText>
+          <w:instrText xml:space="preserve"> PAGEREF _Toc404674769 \h </w:instrText>
         </w:r>
         <w:r>
           <w:rPr>
@@ -2730,7 +2838,7 @@
             <w:noProof/>
             <w:webHidden/>
           </w:rPr>
-          <w:t>4</w:t>
+          <w:t>5</w:t>
         </w:r>
         <w:r>
           <w:rPr>
@@ -2757,7 +2865,7 @@
           <w:szCs w:val="22"/>
         </w:rPr>
       </w:pPr>
-      <w:hyperlink w:anchor="_Toc404588817" w:history="1">
+      <w:hyperlink w:anchor="_Toc404674770" w:history="1">
         <w:r>
           <w:rPr>
             <w:rStyle w:val="Hyperlink"/>
@@ -2802,7 +2910,7 @@
             <w:noProof/>
             <w:webHidden/>
           </w:rPr>
-          <w:instrText xml:space="preserve"> PAGEREF _Toc404588817 \h </w:instrText>
+          <w:instrText xml:space="preserve"> PAGEREF _Toc404674770 \h </w:instrText>
         </w:r>
         <w:r>
           <w:rPr>
@@ -2822,7 +2930,7 @@
             <w:noProof/>
             <w:webHidden/>
           </w:rPr>
-          <w:t>4</w:t>
+          <w:t>5</w:t>
         </w:r>
         <w:r>
           <w:rPr>
@@ -2849,7 +2957,7 @@
           <w:szCs w:val="22"/>
         </w:rPr>
       </w:pPr>
-      <w:hyperlink w:anchor="_Toc404588818" w:history="1">
+      <w:hyperlink w:anchor="_Toc404674771" w:history="1">
         <w:r>
           <w:rPr>
             <w:rStyle w:val="Hyperlink"/>
@@ -2894,7 +3002,7 @@
             <w:noProof/>
             <w:webHidden/>
           </w:rPr>
-          <w:instrText xml:space="preserve"> PAGEREF _Toc404588818 \h </w:instrText>
+          <w:instrText xml:space="preserve"> PAGEREF _Toc404674771 \h </w:instrText>
         </w:r>
         <w:r>
           <w:rPr>
@@ -2914,7 +3022,7 @@
             <w:noProof/>
             <w:webHidden/>
           </w:rPr>
-          <w:t>4</w:t>
+          <w:t>5</w:t>
         </w:r>
         <w:r>
           <w:rPr>
@@ -2935,7 +3043,7 @@
           <w:szCs w:val="22"/>
         </w:rPr>
       </w:pPr>
-      <w:hyperlink w:anchor="_Toc404588819" w:history="1">
+      <w:hyperlink w:anchor="_Toc404674772" w:history="1">
         <w:r>
           <w:rPr>
             <w:rStyle w:val="Hyperlink"/>
@@ -2973,7 +3081,7 @@
           <w:rPr>
             <w:webHidden/>
           </w:rPr>
-          <w:instrText xml:space="preserve"> PAGEREF _Toc404588819 \h </w:instrText>
+          <w:instrText xml:space="preserve"> PAGEREF _Toc404674772 \h </w:instrText>
         </w:r>
         <w:r>
           <w:rPr>
@@ -2990,7 +3098,7 @@
           <w:rPr>
             <w:webHidden/>
           </w:rPr>
-          <w:t>4</w:t>
+          <w:t>5</w:t>
         </w:r>
         <w:r>
           <w:rPr>
@@ -3010,7 +3118,7 @@
           <w:szCs w:val="22"/>
         </w:rPr>
       </w:pPr>
-      <w:hyperlink w:anchor="_Toc404588820" w:history="1">
+      <w:hyperlink w:anchor="_Toc404674773" w:history="1">
         <w:r>
           <w:rPr>
             <w:rStyle w:val="Hyperlink"/>
@@ -3048,7 +3156,7 @@
           <w:rPr>
             <w:webHidden/>
           </w:rPr>
-          <w:instrText xml:space="preserve"> PAGEREF _Toc404588820 \h </w:instrText>
+          <w:instrText xml:space="preserve"> PAGEREF _Toc404674773 \h </w:instrText>
         </w:r>
         <w:r>
           <w:rPr>
@@ -3065,7 +3173,7 @@
           <w:rPr>
             <w:webHidden/>
           </w:rPr>
-          <w:t>4</w:t>
+          <w:t>5</w:t>
         </w:r>
         <w:r>
           <w:rPr>
@@ -3085,7 +3193,7 @@
           <w:szCs w:val="22"/>
         </w:rPr>
       </w:pPr>
-      <w:hyperlink w:anchor="_Toc404588821" w:history="1">
+      <w:hyperlink w:anchor="_Toc404674774" w:history="1">
         <w:r>
           <w:rPr>
             <w:rStyle w:val="Hyperlink"/>
@@ -3123,7 +3231,7 @@
           <w:rPr>
             <w:webHidden/>
           </w:rPr>
-          <w:instrText xml:space="preserve"> PAGEREF _Toc404588821 \h </w:instrText>
+          <w:instrText xml:space="preserve"> PAGEREF _Toc404674774 \h </w:instrText>
         </w:r>
         <w:r>
           <w:rPr>
@@ -3140,7 +3248,7 @@
           <w:rPr>
             <w:webHidden/>
           </w:rPr>
-          <w:t>4</w:t>
+          <w:t>5</w:t>
         </w:r>
         <w:r>
           <w:rPr>
@@ -3160,7 +3268,7 @@
           <w:szCs w:val="22"/>
         </w:rPr>
       </w:pPr>
-      <w:hyperlink w:anchor="_Toc404588822" w:history="1">
+      <w:hyperlink w:anchor="_Toc404674775" w:history="1">
         <w:r>
           <w:rPr>
             <w:rStyle w:val="Hyperlink"/>
@@ -3198,7 +3306,7 @@
           <w:rPr>
             <w:webHidden/>
           </w:rPr>
-          <w:instrText xml:space="preserve"> PAGEREF _Toc404588822 \h </w:instrText>
+          <w:instrText xml:space="preserve"> PAGEREF _Toc404674775 \h </w:instrText>
         </w:r>
         <w:r>
           <w:rPr>
@@ -3215,7 +3323,7 @@
           <w:rPr>
             <w:webHidden/>
           </w:rPr>
-          <w:t>4</w:t>
+          <w:t>5</w:t>
         </w:r>
         <w:r>
           <w:rPr>
@@ -3241,7 +3349,7 @@
           <w:szCs w:val="22"/>
         </w:rPr>
       </w:pPr>
-      <w:hyperlink w:anchor="_Toc404588823" w:history="1">
+      <w:hyperlink w:anchor="_Toc404674776" w:history="1">
         <w:r>
           <w:rPr>
             <w:rStyle w:val="Hyperlink"/>
@@ -3286,7 +3394,7 @@
             <w:noProof/>
             <w:webHidden/>
           </w:rPr>
-          <w:instrText xml:space="preserve"> PAGEREF _Toc404588823 \h </w:instrText>
+          <w:instrText xml:space="preserve"> PAGEREF _Toc404674776 \h </w:instrText>
         </w:r>
         <w:r>
           <w:rPr>
@@ -3306,7 +3414,7 @@
             <w:noProof/>
             <w:webHidden/>
           </w:rPr>
-          <w:t>4</w:t>
+          <w:t>5</w:t>
         </w:r>
         <w:r>
           <w:rPr>
@@ -3333,7 +3441,7 @@
           <w:szCs w:val="22"/>
         </w:rPr>
       </w:pPr>
-      <w:hyperlink w:anchor="_Toc404588824" w:history="1">
+      <w:hyperlink w:anchor="_Toc404674777" w:history="1">
         <w:r>
           <w:rPr>
             <w:rStyle w:val="Hyperlink"/>
@@ -3378,7 +3486,7 @@
             <w:noProof/>
             <w:webHidden/>
           </w:rPr>
-          <w:instrText xml:space="preserve"> PAGEREF _Toc404588824 \h </w:instrText>
+          <w:instrText xml:space="preserve"> PAGEREF _Toc404674777 \h </w:instrText>
         </w:r>
         <w:r>
           <w:rPr>
@@ -3398,7 +3506,7 @@
             <w:noProof/>
             <w:webHidden/>
           </w:rPr>
-          <w:t>5</w:t>
+          <w:t>6</w:t>
         </w:r>
         <w:r>
           <w:rPr>
@@ -3419,7 +3527,7 @@
           <w:szCs w:val="22"/>
         </w:rPr>
       </w:pPr>
-      <w:hyperlink w:anchor="_Toc404588825" w:history="1">
+      <w:hyperlink w:anchor="_Toc404674778" w:history="1">
         <w:r>
           <w:rPr>
             <w:rStyle w:val="Hyperlink"/>
@@ -3457,7 +3565,7 @@
           <w:rPr>
             <w:webHidden/>
           </w:rPr>
-          <w:instrText xml:space="preserve"> PAGEREF _Toc404588825 \h </w:instrText>
+          <w:instrText xml:space="preserve"> PAGEREF _Toc404674778 \h </w:instrText>
         </w:r>
         <w:r>
           <w:rPr>
@@ -3474,7 +3582,7 @@
           <w:rPr>
             <w:webHidden/>
           </w:rPr>
-          <w:t>5</w:t>
+          <w:t>6</w:t>
         </w:r>
         <w:r>
           <w:rPr>
@@ -3501,7 +3609,7 @@
           <w:szCs w:val="22"/>
         </w:rPr>
       </w:pPr>
-      <w:hyperlink w:anchor="_Toc404588826" w:history="1">
+      <w:hyperlink w:anchor="_Toc404674779" w:history="1">
         <w:r>
           <w:rPr>
             <w:rStyle w:val="Hyperlink"/>
@@ -3548,7 +3656,7 @@
             <w:noProof/>
             <w:webHidden/>
           </w:rPr>
-          <w:instrText xml:space="preserve"> PAGEREF _Toc404588826 \h </w:instrText>
+          <w:instrText xml:space="preserve"> PAGEREF _Toc404674779 \h </w:instrText>
         </w:r>
         <w:r>
           <w:rPr>
@@ -3568,7 +3676,7 @@
             <w:noProof/>
             <w:webHidden/>
           </w:rPr>
-          <w:t>6</w:t>
+          <w:t>7</w:t>
         </w:r>
         <w:r>
           <w:rPr>
@@ -3589,7 +3697,7 @@
           <w:szCs w:val="22"/>
         </w:rPr>
       </w:pPr>
-      <w:hyperlink w:anchor="_Toc404588827" w:history="1">
+      <w:hyperlink w:anchor="_Toc404674780" w:history="1">
         <w:r>
           <w:rPr>
             <w:rStyle w:val="Hyperlink"/>
@@ -3627,7 +3735,7 @@
           <w:rPr>
             <w:webHidden/>
           </w:rPr>
-          <w:instrText xml:space="preserve"> PAGEREF _Toc404588827 \h </w:instrText>
+          <w:instrText xml:space="preserve"> PAGEREF _Toc404674780 \h </w:instrText>
         </w:r>
         <w:r>
           <w:rPr>
@@ -3644,7 +3752,7 @@
           <w:rPr>
             <w:webHidden/>
           </w:rPr>
-          <w:t>6</w:t>
+          <w:t>7</w:t>
         </w:r>
         <w:r>
           <w:rPr>
@@ -3664,7 +3772,7 @@
           <w:szCs w:val="22"/>
         </w:rPr>
       </w:pPr>
-      <w:hyperlink w:anchor="_Toc404588828" w:history="1">
+      <w:hyperlink w:anchor="_Toc404674781" w:history="1">
         <w:r>
           <w:rPr>
             <w:rStyle w:val="Hyperlink"/>
@@ -3702,7 +3810,7 @@
           <w:rPr>
             <w:webHidden/>
           </w:rPr>
-          <w:instrText xml:space="preserve"> PAGEREF _Toc404588828 \h </w:instrText>
+          <w:instrText xml:space="preserve"> PAGEREF _Toc404674781 \h </w:instrText>
         </w:r>
         <w:r>
           <w:rPr>
@@ -3719,7 +3827,7 @@
           <w:rPr>
             <w:webHidden/>
           </w:rPr>
-          <w:t>6</w:t>
+          <w:t>7</w:t>
         </w:r>
         <w:r>
           <w:rPr>
@@ -3739,7 +3847,7 @@
           <w:szCs w:val="22"/>
         </w:rPr>
       </w:pPr>
-      <w:hyperlink w:anchor="_Toc404588829" w:history="1">
+      <w:hyperlink w:anchor="_Toc404674782" w:history="1">
         <w:r>
           <w:rPr>
             <w:rStyle w:val="Hyperlink"/>
@@ -3777,7 +3885,7 @@
           <w:rPr>
             <w:webHidden/>
           </w:rPr>
-          <w:instrText xml:space="preserve"> PAGEREF _Toc404588829 \h </w:instrText>
+          <w:instrText xml:space="preserve"> PAGEREF _Toc404674782 \h </w:instrText>
         </w:r>
         <w:r>
           <w:rPr>
@@ -3794,7 +3902,7 @@
           <w:rPr>
             <w:webHidden/>
           </w:rPr>
-          <w:t>6</w:t>
+          <w:t>7</w:t>
         </w:r>
         <w:r>
           <w:rPr>
@@ -3821,7 +3929,7 @@
           <w:szCs w:val="22"/>
         </w:rPr>
       </w:pPr>
-      <w:hyperlink w:anchor="_Toc404588830" w:history="1">
+      <w:hyperlink w:anchor="_Toc404674783" w:history="1">
         <w:r>
           <w:rPr>
             <w:rStyle w:val="Hyperlink"/>
@@ -3868,7 +3976,7 @@
             <w:noProof/>
             <w:webHidden/>
           </w:rPr>
-          <w:instrText xml:space="preserve"> PAGEREF _Toc404588830 \h </w:instrText>
+          <w:instrText xml:space="preserve"> PAGEREF _Toc404674783 \h </w:instrText>
         </w:r>
         <w:r>
           <w:rPr>
@@ -3888,7 +3996,7 @@
             <w:noProof/>
             <w:webHidden/>
           </w:rPr>
-          <w:t>7</w:t>
+          <w:t>8</w:t>
         </w:r>
         <w:r>
           <w:rPr>
@@ -3909,7 +4017,7 @@
           <w:szCs w:val="22"/>
         </w:rPr>
       </w:pPr>
-      <w:hyperlink w:anchor="_Toc404588831" w:history="1">
+      <w:hyperlink w:anchor="_Toc404674784" w:history="1">
         <w:r>
           <w:rPr>
             <w:rStyle w:val="Hyperlink"/>
@@ -3947,7 +4055,7 @@
           <w:rPr>
             <w:webHidden/>
           </w:rPr>
-          <w:instrText xml:space="preserve"> PAGEREF _Toc404588831 \h </w:instrText>
+          <w:instrText xml:space="preserve"> PAGEREF _Toc404674784 \h </w:instrText>
         </w:r>
         <w:r>
           <w:rPr>
@@ -3964,7 +4072,7 @@
           <w:rPr>
             <w:webHidden/>
           </w:rPr>
-          <w:t>7</w:t>
+          <w:t>8</w:t>
         </w:r>
         <w:r>
           <w:rPr>
@@ -3984,7 +4092,7 @@
           <w:szCs w:val="22"/>
         </w:rPr>
       </w:pPr>
-      <w:hyperlink w:anchor="_Toc404588832" w:history="1">
+      <w:hyperlink w:anchor="_Toc404674785" w:history="1">
         <w:r>
           <w:rPr>
             <w:rStyle w:val="Hyperlink"/>
@@ -4022,7 +4130,7 @@
           <w:rPr>
             <w:webHidden/>
           </w:rPr>
-          <w:instrText xml:space="preserve"> PAGEREF _Toc404588832 \h </w:instrText>
+          <w:instrText xml:space="preserve"> PAGEREF _Toc404674785 \h </w:instrText>
         </w:r>
         <w:r>
           <w:rPr>
@@ -4039,7 +4147,7 @@
           <w:rPr>
             <w:webHidden/>
           </w:rPr>
-          <w:t>7</w:t>
+          <w:t>8</w:t>
         </w:r>
         <w:r>
           <w:rPr>
@@ -4059,7 +4167,7 @@
           <w:szCs w:val="22"/>
         </w:rPr>
       </w:pPr>
-      <w:hyperlink w:anchor="_Toc404588833" w:history="1">
+      <w:hyperlink w:anchor="_Toc404674786" w:history="1">
         <w:r>
           <w:rPr>
             <w:rStyle w:val="Hyperlink"/>
@@ -4097,7 +4205,7 @@
           <w:rPr>
             <w:webHidden/>
           </w:rPr>
-          <w:instrText xml:space="preserve"> PAGEREF _Toc404588833 \h </w:instrText>
+          <w:instrText xml:space="preserve"> PAGEREF _Toc404674786 \h </w:instrText>
         </w:r>
         <w:r>
           <w:rPr>
@@ -4114,7 +4222,7 @@
           <w:rPr>
             <w:webHidden/>
           </w:rPr>
-          <w:t>7</w:t>
+          <w:t>8</w:t>
         </w:r>
         <w:r>
           <w:rPr>
@@ -4134,7 +4242,7 @@
           <w:szCs w:val="22"/>
         </w:rPr>
       </w:pPr>
-      <w:hyperlink w:anchor="_Toc404588834" w:history="1">
+      <w:hyperlink w:anchor="_Toc404674787" w:history="1">
         <w:r>
           <w:rPr>
             <w:rStyle w:val="Hyperlink"/>
@@ -4172,7 +4280,7 @@
           <w:rPr>
             <w:webHidden/>
           </w:rPr>
-          <w:instrText xml:space="preserve"> PAGEREF _Toc404588834 \h </w:instrText>
+          <w:instrText xml:space="preserve"> PAGEREF _Toc404674787 \h </w:instrText>
         </w:r>
         <w:r>
           <w:rPr>
@@ -4189,7 +4297,7 @@
           <w:rPr>
             <w:webHidden/>
           </w:rPr>
-          <w:t>7</w:t>
+          <w:t>8</w:t>
         </w:r>
         <w:r>
           <w:rPr>
@@ -4216,7 +4324,7 @@
           <w:szCs w:val="22"/>
         </w:rPr>
       </w:pPr>
-      <w:hyperlink w:anchor="_Toc404588835" w:history="1">
+      <w:hyperlink w:anchor="_Toc404674788" w:history="1">
         <w:r>
           <w:rPr>
             <w:rStyle w:val="Hyperlink"/>
@@ -4263,7 +4371,7 @@
             <w:noProof/>
             <w:webHidden/>
           </w:rPr>
-          <w:instrText xml:space="preserve"> PAGEREF _Toc404588835 \h </w:instrText>
+          <w:instrText xml:space="preserve"> PAGEREF _Toc404674788 \h </w:instrText>
         </w:r>
         <w:r>
           <w:rPr>
@@ -4283,7 +4391,7 @@
             <w:noProof/>
             <w:webHidden/>
           </w:rPr>
-          <w:t>8</w:t>
+          <w:t>9</w:t>
         </w:r>
         <w:r>
           <w:rPr>
@@ -4304,7 +4412,7 @@
           <w:szCs w:val="22"/>
         </w:rPr>
       </w:pPr>
-      <w:hyperlink w:anchor="_Toc404588836" w:history="1">
+      <w:hyperlink w:anchor="_Toc404674789" w:history="1">
         <w:r>
           <w:rPr>
             <w:rStyle w:val="Hyperlink"/>
@@ -4342,7 +4450,7 @@
           <w:rPr>
             <w:webHidden/>
           </w:rPr>
-          <w:instrText xml:space="preserve"> PAGEREF _Toc404588836 \h </w:instrText>
+          <w:instrText xml:space="preserve"> PAGEREF _Toc404674789 \h </w:instrText>
         </w:r>
         <w:r>
           <w:rPr>
@@ -4359,7 +4467,7 @@
           <w:rPr>
             <w:webHidden/>
           </w:rPr>
-          <w:t>8</w:t>
+          <w:t>9</w:t>
         </w:r>
         <w:r>
           <w:rPr>
@@ -4379,7 +4487,7 @@
           <w:szCs w:val="22"/>
         </w:rPr>
       </w:pPr>
-      <w:hyperlink w:anchor="_Toc404588837" w:history="1">
+      <w:hyperlink w:anchor="_Toc404674790" w:history="1">
         <w:r>
           <w:rPr>
             <w:rStyle w:val="Hyperlink"/>
@@ -4417,7 +4525,7 @@
           <w:rPr>
             <w:webHidden/>
           </w:rPr>
-          <w:instrText xml:space="preserve"> PAGEREF _Toc404588837 \h </w:instrText>
+          <w:instrText xml:space="preserve"> PAGEREF _Toc404674790 \h </w:instrText>
         </w:r>
         <w:r>
           <w:rPr>
@@ -4434,7 +4542,7 @@
           <w:rPr>
             <w:webHidden/>
           </w:rPr>
-          <w:t>8</w:t>
+          <w:t>9</w:t>
         </w:r>
         <w:r>
           <w:rPr>
@@ -4454,7 +4562,7 @@
           <w:szCs w:val="22"/>
         </w:rPr>
       </w:pPr>
-      <w:hyperlink w:anchor="_Toc404588838" w:history="1">
+      <w:hyperlink w:anchor="_Toc404674791" w:history="1">
         <w:r>
           <w:rPr>
             <w:rStyle w:val="Hyperlink"/>
@@ -4492,7 +4600,7 @@
           <w:rPr>
             <w:webHidden/>
           </w:rPr>
-          <w:instrText xml:space="preserve"> PAGEREF _Toc404588838 \h </w:instrText>
+          <w:instrText xml:space="preserve"> PAGEREF _Toc404674791 \h </w:instrText>
         </w:r>
         <w:r>
           <w:rPr>
@@ -4509,7 +4617,7 @@
           <w:rPr>
             <w:webHidden/>
           </w:rPr>
-          <w:t>8</w:t>
+          <w:t>9</w:t>
         </w:r>
         <w:r>
           <w:rPr>
@@ -4529,7 +4637,7 @@
           <w:szCs w:val="22"/>
         </w:rPr>
       </w:pPr>
-      <w:hyperlink w:anchor="_Toc404588839" w:history="1">
+      <w:hyperlink w:anchor="_Toc404674792" w:history="1">
         <w:r>
           <w:rPr>
             <w:rStyle w:val="Hyperlink"/>
@@ -4567,7 +4675,7 @@
           <w:rPr>
             <w:webHidden/>
           </w:rPr>
-          <w:instrText xml:space="preserve"> PAGEREF _Toc404588839 \h </w:instrText>
+          <w:instrText xml:space="preserve"> PAGEREF _Toc404674792 \h </w:instrText>
         </w:r>
         <w:r>
           <w:rPr>
@@ -4584,7 +4692,7 @@
           <w:rPr>
             <w:webHidden/>
           </w:rPr>
-          <w:t>8</w:t>
+          <w:t>9</w:t>
         </w:r>
         <w:r>
           <w:rPr>
@@ -4604,7 +4712,7 @@
           <w:szCs w:val="22"/>
         </w:rPr>
       </w:pPr>
-      <w:hyperlink w:anchor="_Toc404588840" w:history="1">
+      <w:hyperlink w:anchor="_Toc404674793" w:history="1">
         <w:r>
           <w:rPr>
             <w:rStyle w:val="Hyperlink"/>
@@ -4642,7 +4750,7 @@
           <w:rPr>
             <w:webHidden/>
           </w:rPr>
-          <w:instrText xml:space="preserve"> PAGEREF _Toc404588840 \h </w:instrText>
+          <w:instrText xml:space="preserve"> PAGEREF _Toc404674793 \h </w:instrText>
         </w:r>
         <w:r>
           <w:rPr>
@@ -4659,7 +4767,7 @@
           <w:rPr>
             <w:webHidden/>
           </w:rPr>
-          <w:t>8</w:t>
+          <w:t>9</w:t>
         </w:r>
         <w:r>
           <w:rPr>
@@ -4686,7 +4794,7 @@
           <w:szCs w:val="22"/>
         </w:rPr>
       </w:pPr>
-      <w:hyperlink w:anchor="_Toc404588841" w:history="1">
+      <w:hyperlink w:anchor="_Toc404674794" w:history="1">
         <w:r>
           <w:rPr>
             <w:rStyle w:val="Hyperlink"/>
@@ -4733,7 +4841,7 @@
             <w:noProof/>
             <w:webHidden/>
           </w:rPr>
-          <w:instrText xml:space="preserve"> PAGEREF _Toc404588841 \h </w:instrText>
+          <w:instrText xml:space="preserve"> PAGEREF _Toc404674794 \h </w:instrText>
         </w:r>
         <w:r>
           <w:rPr>
@@ -4753,7 +4861,7 @@
             <w:noProof/>
             <w:webHidden/>
           </w:rPr>
-          <w:t>9</w:t>
+          <w:t>10</w:t>
         </w:r>
         <w:r>
           <w:rPr>
@@ -4774,7 +4882,7 @@
           <w:szCs w:val="22"/>
         </w:rPr>
       </w:pPr>
-      <w:hyperlink w:anchor="_Toc404588842" w:history="1">
+      <w:hyperlink w:anchor="_Toc404674795" w:history="1">
         <w:r>
           <w:rPr>
             <w:rStyle w:val="Hyperlink"/>
@@ -4812,7 +4920,7 @@
           <w:rPr>
             <w:webHidden/>
           </w:rPr>
-          <w:instrText xml:space="preserve"> PAGEREF _Toc404588842 \h </w:instrText>
+          <w:instrText xml:space="preserve"> PAGEREF _Toc404674795 \h </w:instrText>
         </w:r>
         <w:r>
           <w:rPr>
@@ -4829,7 +4937,7 @@
           <w:rPr>
             <w:webHidden/>
           </w:rPr>
-          <w:t>9</w:t>
+          <w:t>10</w:t>
         </w:r>
         <w:r>
           <w:rPr>
@@ -4849,7 +4957,7 @@
           <w:szCs w:val="22"/>
         </w:rPr>
       </w:pPr>
-      <w:hyperlink w:anchor="_Toc404588843" w:history="1">
+      <w:hyperlink w:anchor="_Toc404674796" w:history="1">
         <w:r>
           <w:rPr>
             <w:rStyle w:val="Hyperlink"/>
@@ -4887,7 +4995,7 @@
           <w:rPr>
             <w:webHidden/>
           </w:rPr>
-          <w:instrText xml:space="preserve"> PAGEREF _Toc404588843 \h </w:instrText>
+          <w:instrText xml:space="preserve"> PAGEREF _Toc404674796 \h </w:instrText>
         </w:r>
         <w:r>
           <w:rPr>
@@ -4904,7 +5012,7 @@
           <w:rPr>
             <w:webHidden/>
           </w:rPr>
-          <w:t>9</w:t>
+          <w:t>10</w:t>
         </w:r>
         <w:r>
           <w:rPr>
@@ -4924,7 +5032,7 @@
           <w:szCs w:val="22"/>
         </w:rPr>
       </w:pPr>
-      <w:hyperlink w:anchor="_Toc404588844" w:history="1">
+      <w:hyperlink w:anchor="_Toc404674797" w:history="1">
         <w:r>
           <w:rPr>
             <w:rStyle w:val="Hyperlink"/>
@@ -4962,7 +5070,7 @@
           <w:rPr>
             <w:webHidden/>
           </w:rPr>
-          <w:instrText xml:space="preserve"> PAGEREF _Toc404588844 \h </w:instrText>
+          <w:instrText xml:space="preserve"> PAGEREF _Toc404674797 \h </w:instrText>
         </w:r>
         <w:r>
           <w:rPr>
@@ -4979,7 +5087,7 @@
           <w:rPr>
             <w:webHidden/>
           </w:rPr>
-          <w:t>9</w:t>
+          <w:t>10</w:t>
         </w:r>
         <w:r>
           <w:rPr>
@@ -5006,7 +5114,7 @@
           <w:szCs w:val="22"/>
         </w:rPr>
       </w:pPr>
-      <w:hyperlink w:anchor="_Toc404588845" w:history="1">
+      <w:hyperlink w:anchor="_Toc404674798" w:history="1">
         <w:r>
           <w:rPr>
             <w:rStyle w:val="Hyperlink"/>
@@ -5053,7 +5161,7 @@
             <w:noProof/>
             <w:webHidden/>
           </w:rPr>
-          <w:instrText xml:space="preserve"> PAGEREF _Toc404588845 \h </w:instrText>
+          <w:instrText xml:space="preserve"> PAGEREF _Toc404674798 \h </w:instrText>
         </w:r>
         <w:r>
           <w:rPr>
@@ -5073,7 +5181,7 @@
             <w:noProof/>
             <w:webHidden/>
           </w:rPr>
-          <w:t>10</w:t>
+          <w:t>11</w:t>
         </w:r>
         <w:r>
           <w:rPr>
@@ -5094,7 +5202,7 @@
           <w:szCs w:val="22"/>
         </w:rPr>
       </w:pPr>
-      <w:hyperlink w:anchor="_Toc404588846" w:history="1">
+      <w:hyperlink w:anchor="_Toc404674799" w:history="1">
         <w:r>
           <w:rPr>
             <w:rStyle w:val="Hyperlink"/>
@@ -5132,7 +5240,7 @@
           <w:rPr>
             <w:webHidden/>
           </w:rPr>
-          <w:instrText xml:space="preserve"> PAGEREF _Toc404588846 \h </w:instrText>
+          <w:instrText xml:space="preserve"> PAGEREF _Toc404674799 \h </w:instrText>
         </w:r>
         <w:r>
           <w:rPr>
@@ -5149,7 +5257,7 @@
           <w:rPr>
             <w:webHidden/>
           </w:rPr>
-          <w:t>10</w:t>
+          <w:t>11</w:t>
         </w:r>
         <w:r>
           <w:rPr>
@@ -5175,7 +5283,7 @@
           <w:szCs w:val="22"/>
         </w:rPr>
       </w:pPr>
-      <w:hyperlink w:anchor="_Toc404588847" w:history="1">
+      <w:hyperlink w:anchor="_Toc404674800" w:history="1">
         <w:r>
           <w:rPr>
             <w:rStyle w:val="Hyperlink"/>
@@ -5220,7 +5328,7 @@
             <w:noProof/>
             <w:webHidden/>
           </w:rPr>
-          <w:instrText xml:space="preserve"> PAGEREF _Toc404588847 \h </w:instrText>
+          <w:instrText xml:space="preserve"> PAGEREF _Toc404674800 \h </w:instrText>
         </w:r>
         <w:r>
           <w:rPr>
@@ -5240,7 +5348,7 @@
             <w:noProof/>
             <w:webHidden/>
           </w:rPr>
-          <w:t>10</w:t>
+          <w:t>11</w:t>
         </w:r>
         <w:r>
           <w:rPr>
@@ -5267,7 +5375,7 @@
           <w:szCs w:val="22"/>
         </w:rPr>
       </w:pPr>
-      <w:hyperlink w:anchor="_Toc404588848" w:history="1">
+      <w:hyperlink w:anchor="_Toc404674801" w:history="1">
         <w:r>
           <w:rPr>
             <w:rStyle w:val="Hyperlink"/>
@@ -5312,7 +5420,7 @@
             <w:noProof/>
             <w:webHidden/>
           </w:rPr>
-          <w:instrText xml:space="preserve"> PAGEREF _Toc404588848 \h </w:instrText>
+          <w:instrText xml:space="preserve"> PAGEREF _Toc404674801 \h </w:instrText>
         </w:r>
         <w:r>
           <w:rPr>
@@ -5332,7 +5440,7 @@
             <w:noProof/>
             <w:webHidden/>
           </w:rPr>
-          <w:t>10</w:t>
+          <w:t>11</w:t>
         </w:r>
         <w:r>
           <w:rPr>
@@ -5353,7 +5461,7 @@
           <w:szCs w:val="22"/>
         </w:rPr>
       </w:pPr>
-      <w:hyperlink w:anchor="_Toc404588849" w:history="1">
+      <w:hyperlink w:anchor="_Toc404674802" w:history="1">
         <w:r>
           <w:rPr>
             <w:rStyle w:val="Hyperlink"/>
@@ -5391,7 +5499,7 @@
           <w:rPr>
             <w:webHidden/>
           </w:rPr>
-          <w:instrText xml:space="preserve"> PAGEREF _Toc404588849 \h </w:instrText>
+          <w:instrText xml:space="preserve"> PAGEREF _Toc404674802 \h </w:instrText>
         </w:r>
         <w:r>
           <w:rPr>
@@ -5408,7 +5516,7 @@
           <w:rPr>
             <w:webHidden/>
           </w:rPr>
-          <w:t>10</w:t>
+          <w:t>11</w:t>
         </w:r>
         <w:r>
           <w:rPr>
@@ -5435,7 +5543,7 @@
           <w:szCs w:val="22"/>
         </w:rPr>
       </w:pPr>
-      <w:hyperlink w:anchor="_Toc404588850" w:history="1">
+      <w:hyperlink w:anchor="_Toc404674803" w:history="1">
         <w:r>
           <w:rPr>
             <w:rStyle w:val="Hyperlink"/>
@@ -5484,7 +5592,7 @@
             <w:noProof/>
             <w:webHidden/>
           </w:rPr>
-          <w:instrText xml:space="preserve"> PAGEREF _Toc404588850 \h </w:instrText>
+          <w:instrText xml:space="preserve"> PAGEREF _Toc404674803 \h </w:instrText>
         </w:r>
         <w:r>
           <w:rPr>
@@ -5504,7 +5612,7 @@
             <w:noProof/>
             <w:webHidden/>
           </w:rPr>
-          <w:t>11</w:t>
+          <w:t>12</w:t>
         </w:r>
         <w:r>
           <w:rPr>
@@ -5532,7 +5640,7 @@
           <w:szCs w:val="22"/>
         </w:rPr>
       </w:pPr>
-      <w:hyperlink w:anchor="_Toc404588851" w:history="1">
+      <w:hyperlink w:anchor="_Toc404674804" w:history="1">
         <w:r>
           <w:rPr>
             <w:rStyle w:val="Hyperlink"/>
@@ -5580,7 +5688,7 @@
             <w:noProof/>
             <w:webHidden/>
           </w:rPr>
-          <w:instrText xml:space="preserve"> PAGEREF _Toc404588851 \h </w:instrText>
+          <w:instrText xml:space="preserve"> PAGEREF _Toc404674804 \h </w:instrText>
         </w:r>
         <w:r>
           <w:rPr>
@@ -5600,7 +5708,7 @@
             <w:noProof/>
             <w:webHidden/>
           </w:rPr>
-          <w:t>12</w:t>
+          <w:t>13</w:t>
         </w:r>
         <w:r>
           <w:rPr>
@@ -5628,7 +5736,7 @@
           <w:szCs w:val="22"/>
         </w:rPr>
       </w:pPr>
-      <w:hyperlink w:anchor="_Toc404588852" w:history="1">
+      <w:hyperlink w:anchor="_Toc404674805" w:history="1">
         <w:r>
           <w:rPr>
             <w:rStyle w:val="Hyperlink"/>
@@ -5676,7 +5784,7 @@
             <w:noProof/>
             <w:webHidden/>
           </w:rPr>
-          <w:instrText xml:space="preserve"> PAGEREF _Toc404588852 \h </w:instrText>
+          <w:instrText xml:space="preserve"> PAGEREF _Toc404674805 \h </w:instrText>
         </w:r>
         <w:r>
           <w:rPr>
@@ -5696,7 +5804,7 @@
             <w:noProof/>
             <w:webHidden/>
           </w:rPr>
-          <w:t>13</w:t>
+          <w:t>15</w:t>
         </w:r>
         <w:r>
           <w:rPr>
@@ -5737,10 +5845,10 @@
           <w:rFonts w:ascii="Helvetica" w:hAnsi="Helvetica"/>
         </w:rPr>
       </w:pPr>
-      <w:bookmarkStart w:id="8" w:name="_Toc224637400"/>
-      <w:bookmarkStart w:id="9" w:name="_Toc224707531"/>
-      <w:bookmarkStart w:id="10" w:name="_Toc224810288"/>
-      <w:bookmarkStart w:id="11" w:name="_Toc225071773"/>
+      <w:bookmarkStart w:id="9" w:name="_Toc224637400"/>
+      <w:bookmarkStart w:id="10" w:name="_Toc224707531"/>
+      <w:bookmarkStart w:id="11" w:name="_Toc224810288"/>
+      <w:bookmarkStart w:id="12" w:name="_Toc225071773"/>
       <w:r>
         <w:rPr>
           <w:rFonts w:ascii="Helvetica" w:hAnsi="Helvetica"/>
@@ -5748,10 +5856,10 @@
         <w:lastRenderedPageBreak/>
         <w:t>Abbildungsverzeichnis</w:t>
       </w:r>
-      <w:bookmarkEnd w:id="8"/>
       <w:bookmarkEnd w:id="9"/>
       <w:bookmarkEnd w:id="10"/>
       <w:bookmarkEnd w:id="11"/>
+      <w:bookmarkEnd w:id="12"/>
     </w:p>
     <w:p/>
     <w:p>
@@ -5803,10 +5911,10 @@
           <w:rFonts w:ascii="Helvetica" w:hAnsi="Helvetica"/>
         </w:rPr>
       </w:pPr>
-      <w:bookmarkStart w:id="12" w:name="_Toc224637401"/>
-      <w:bookmarkStart w:id="13" w:name="_Toc224707532"/>
-      <w:bookmarkStart w:id="14" w:name="_Toc224810289"/>
-      <w:bookmarkStart w:id="15" w:name="_Toc225071774"/>
+      <w:bookmarkStart w:id="13" w:name="_Toc224637401"/>
+      <w:bookmarkStart w:id="14" w:name="_Toc224707532"/>
+      <w:bookmarkStart w:id="15" w:name="_Toc224810289"/>
+      <w:bookmarkStart w:id="16" w:name="_Toc225071774"/>
       <w:r>
         <w:rPr>
           <w:rFonts w:ascii="Helvetica" w:hAnsi="Helvetica"/>
@@ -5814,10 +5922,10 @@
         <w:lastRenderedPageBreak/>
         <w:t>Tabellenverzeichnis</w:t>
       </w:r>
-      <w:bookmarkEnd w:id="12"/>
       <w:bookmarkEnd w:id="13"/>
       <w:bookmarkEnd w:id="14"/>
       <w:bookmarkEnd w:id="15"/>
+      <w:bookmarkEnd w:id="16"/>
     </w:p>
     <w:p/>
     <w:p>
@@ -5843,7 +5951,7 @@
       <w:r>
         <w:fldChar w:fldCharType="separate"/>
       </w:r>
-      <w:hyperlink w:anchor="_Toc404588853" w:history="1">
+      <w:hyperlink w:anchor="_Toc404674806" w:history="1">
         <w:r>
           <w:rPr>
             <w:rStyle w:val="Hyperlink"/>
@@ -5870,7 +5978,7 @@
             <w:noProof/>
             <w:webHidden/>
           </w:rPr>
-          <w:instrText xml:space="preserve"> PAGEREF _Toc404588853 \h </w:instrText>
+          <w:instrText xml:space="preserve"> PAGEREF _Toc404674806 \h </w:instrText>
         </w:r>
         <w:r>
           <w:rPr>
@@ -5890,7 +5998,7 @@
             <w:noProof/>
             <w:webHidden/>
           </w:rPr>
-          <w:t>13</w:t>
+          <w:t>15</w:t>
         </w:r>
         <w:r>
           <w:rPr>
@@ -5927,10 +6035,10 @@
           <w:rFonts w:ascii="Helvetica" w:hAnsi="Helvetica"/>
         </w:rPr>
       </w:pPr>
-      <w:bookmarkStart w:id="16" w:name="_Toc224637404"/>
-      <w:bookmarkStart w:id="17" w:name="_Toc224707535"/>
-      <w:bookmarkStart w:id="18" w:name="_Toc224810291"/>
-      <w:bookmarkStart w:id="19" w:name="_Toc225071776"/>
+      <w:bookmarkStart w:id="17" w:name="_Toc224637404"/>
+      <w:bookmarkStart w:id="18" w:name="_Toc224707535"/>
+      <w:bookmarkStart w:id="19" w:name="_Toc224810291"/>
+      <w:bookmarkStart w:id="20" w:name="_Toc225071776"/>
       <w:r>
         <w:rPr>
           <w:rFonts w:ascii="Helvetica" w:hAnsi="Helvetica"/>
@@ -5938,10 +6046,10 @@
         <w:lastRenderedPageBreak/>
         <w:t>Abkürzungsverzeichnis</w:t>
       </w:r>
-      <w:bookmarkEnd w:id="16"/>
       <w:bookmarkEnd w:id="17"/>
       <w:bookmarkEnd w:id="18"/>
       <w:bookmarkEnd w:id="19"/>
+      <w:bookmarkEnd w:id="20"/>
       <w:r>
         <w:rPr>
           <w:rFonts w:ascii="Helvetica" w:hAnsi="Helvetica"/>
@@ -6125,12 +6233,12 @@
         </w:sectPr>
       </w:pPr>
     </w:p>
-    <w:bookmarkStart w:id="20" w:name="_Toc224637405"/>
-    <w:bookmarkStart w:id="21" w:name="_Toc224707536"/>
-    <w:bookmarkStart w:id="22" w:name="_Toc224810293"/>
-    <w:bookmarkStart w:id="23" w:name="_Toc225071778"/>
-    <w:bookmarkStart w:id="24" w:name="_Toc404588791"/>
-    <w:commentRangeStart w:id="25"/>
+    <w:bookmarkStart w:id="21" w:name="_Toc224637405"/>
+    <w:bookmarkStart w:id="22" w:name="_Toc224707536"/>
+    <w:bookmarkStart w:id="23" w:name="_Toc224810293"/>
+    <w:bookmarkStart w:id="24" w:name="_Toc225071778"/>
+    <w:bookmarkStart w:id="25" w:name="_Toc404674743"/>
+    <w:commentRangeStart w:id="26"/>
     <w:p>
       <w:pPr>
         <w:pStyle w:val="berschrift1"/>
@@ -6224,11 +6332,11 @@
       <w:r>
         <w:t>Einleitung</w:t>
       </w:r>
-      <w:bookmarkEnd w:id="20"/>
       <w:bookmarkEnd w:id="21"/>
       <w:bookmarkEnd w:id="22"/>
       <w:bookmarkEnd w:id="23"/>
-      <w:commentRangeEnd w:id="25"/>
+      <w:bookmarkEnd w:id="24"/>
+      <w:commentRangeEnd w:id="26"/>
       <w:r>
         <w:rPr>
           <w:rStyle w:val="Kommentarzeichen"/>
@@ -6237,9 +6345,9 @@
           <w:bCs w:val="0"/>
           <w:kern w:val="0"/>
         </w:rPr>
-        <w:commentReference w:id="25"/>
-      </w:r>
-      <w:bookmarkEnd w:id="24"/>
+        <w:commentReference w:id="26"/>
+      </w:r>
+      <w:bookmarkEnd w:id="25"/>
     </w:p>
     <w:p/>
     <w:p>
@@ -6261,11 +6369,11 @@
       <w:pPr>
         <w:pStyle w:val="berschrift2"/>
       </w:pPr>
-      <w:bookmarkStart w:id="26" w:name="_Toc404588792"/>
+      <w:bookmarkStart w:id="27" w:name="_Toc404674744"/>
       <w:r>
         <w:t>Einführung in die Thematik</w:t>
       </w:r>
-      <w:bookmarkEnd w:id="26"/>
+      <w:bookmarkEnd w:id="27"/>
     </w:p>
     <w:p>
       <w:r>
@@ -6277,25 +6385,38 @@
       <w:pPr>
         <w:pStyle w:val="berschrift2"/>
       </w:pPr>
-      <w:bookmarkStart w:id="27" w:name="_Toc404588793"/>
+      <w:bookmarkStart w:id="28" w:name="_Toc404674745"/>
       <w:r>
         <w:t>Ziele der Arbeit</w:t>
       </w:r>
-      <w:bookmarkEnd w:id="27"/>
+      <w:bookmarkEnd w:id="28"/>
+    </w:p>
+    <w:p>
+      <w:r>
+        <w:t xml:space="preserve">Die Evaluation eines Controllers und der Anbindung an ein mobiles Endgerät. Mobiles Endgerät soll Eingaben </w:t>
+      </w:r>
+      <w:proofErr w:type="spellStart"/>
+      <w:r>
+        <w:t>entgegenehmen</w:t>
+      </w:r>
+      <w:proofErr w:type="spellEnd"/>
+      <w:r>
+        <w:t xml:space="preserve"> und in die VR übertragen.</w:t>
+      </w:r>
     </w:p>
     <w:p/>
     <w:p>
       <w:pPr>
         <w:pStyle w:val="berschrift2"/>
       </w:pPr>
-      <w:bookmarkStart w:id="28" w:name="_Toc224707539"/>
-      <w:bookmarkStart w:id="29" w:name="_Toc224810296"/>
-      <w:bookmarkStart w:id="30" w:name="_Toc225071781"/>
-      <w:bookmarkStart w:id="31" w:name="_Toc404588794"/>
+      <w:bookmarkStart w:id="29" w:name="_Toc224707539"/>
+      <w:bookmarkStart w:id="30" w:name="_Toc224810296"/>
+      <w:bookmarkStart w:id="31" w:name="_Toc225071781"/>
+      <w:bookmarkStart w:id="32" w:name="_Toc404674746"/>
       <w:r>
         <w:t>Vorstellung des Unternehmens</w:t>
       </w:r>
-      <w:bookmarkEnd w:id="31"/>
+      <w:bookmarkEnd w:id="32"/>
     </w:p>
     <w:p>
       <w:pPr>
@@ -6311,21 +6432,31 @@
       <w:pPr>
         <w:pStyle w:val="berschrift2"/>
       </w:pPr>
-      <w:bookmarkStart w:id="32" w:name="_Toc404588795"/>
+      <w:bookmarkStart w:id="33" w:name="_Toc404674747"/>
       <w:r>
         <w:t xml:space="preserve">Aufbau des </w:t>
       </w:r>
-      <w:bookmarkEnd w:id="28"/>
+      <w:bookmarkEnd w:id="29"/>
       <w:r>
         <w:t>Berichtes</w:t>
       </w:r>
-      <w:bookmarkEnd w:id="29"/>
       <w:bookmarkEnd w:id="30"/>
-      <w:bookmarkEnd w:id="32"/>
+      <w:bookmarkEnd w:id="31"/>
+      <w:bookmarkEnd w:id="33"/>
     </w:p>
     <w:p>
       <w:pPr>
         <w:pStyle w:val="Hervorhebenfett"/>
+      </w:pPr>
+    </w:p>
+    <w:p>
+      <w:pPr>
+        <w:pStyle w:val="Textkrper"/>
+      </w:pPr>
+    </w:p>
+    <w:p>
+      <w:pPr>
+        <w:pStyle w:val="Textkrper"/>
         <w:sectPr>
           <w:headerReference w:type="default" r:id="rId18"/>
           <w:headerReference w:type="first" r:id="rId19"/>
@@ -6337,15 +6468,12 @@
           <w:docGrid w:linePitch="360"/>
         </w:sectPr>
       </w:pPr>
-      <w:r>
-        <w:br w:type="page"/>
-      </w:r>
-    </w:p>
-    <w:bookmarkStart w:id="33" w:name="_Toc224810297"/>
-    <w:bookmarkStart w:id="34" w:name="_Toc225071782"/>
-    <w:bookmarkStart w:id="35" w:name="_Toc224637410"/>
-    <w:bookmarkStart w:id="36" w:name="_Toc224707540"/>
-    <w:bookmarkStart w:id="37" w:name="_Toc404588796"/>
+    </w:p>
+    <w:bookmarkStart w:id="34" w:name="_Toc224810297"/>
+    <w:bookmarkStart w:id="35" w:name="_Toc225071782"/>
+    <w:bookmarkStart w:id="36" w:name="_Toc224637410"/>
+    <w:bookmarkStart w:id="37" w:name="_Toc224707540"/>
+    <w:bookmarkStart w:id="38" w:name="_Toc404674748"/>
     <w:p>
       <w:pPr>
         <w:pStyle w:val="berschrift1"/>
@@ -6439,18 +6567,18 @@
       <w:r>
         <w:t>Stand der Technik</w:t>
       </w:r>
-      <w:bookmarkEnd w:id="33"/>
       <w:bookmarkEnd w:id="34"/>
+      <w:bookmarkEnd w:id="35"/>
       <w:r>
         <w:t>/</w:t>
       </w:r>
       <w:r>
         <w:t>Grundlagen</w:t>
       </w:r>
-      <w:bookmarkEnd w:id="37"/>
-    </w:p>
-    <w:bookmarkEnd w:id="35"/>
+      <w:bookmarkEnd w:id="38"/>
+    </w:p>
     <w:bookmarkEnd w:id="36"/>
+    <w:bookmarkEnd w:id="37"/>
     <w:p>
       <w:pPr>
         <w:rPr>
@@ -6483,34 +6611,34 @@
           <w:noProof/>
         </w:rPr>
       </w:pPr>
-      <w:bookmarkStart w:id="38" w:name="_Toc404588797"/>
+      <w:bookmarkStart w:id="39" w:name="_Toc404674749"/>
       <w:r>
         <w:rPr>
           <w:noProof/>
         </w:rPr>
         <w:t>Motion Control</w:t>
       </w:r>
-      <w:bookmarkEnd w:id="38"/>
+      <w:bookmarkEnd w:id="39"/>
     </w:p>
     <w:p>
       <w:pPr>
         <w:pStyle w:val="berschrift2"/>
       </w:pPr>
-      <w:bookmarkStart w:id="39" w:name="_Toc404588798"/>
+      <w:bookmarkStart w:id="40" w:name="_Toc404674750"/>
       <w:r>
         <w:t>Virtual Reality</w:t>
       </w:r>
-      <w:bookmarkEnd w:id="39"/>
+      <w:bookmarkEnd w:id="40"/>
     </w:p>
     <w:p>
       <w:pPr>
         <w:pStyle w:val="berschrift2"/>
       </w:pPr>
-      <w:bookmarkStart w:id="40" w:name="_Toc404588799"/>
+      <w:bookmarkStart w:id="41" w:name="_Toc404674751"/>
       <w:r>
         <w:t>Mobile Virtual Reality</w:t>
       </w:r>
-      <w:bookmarkEnd w:id="40"/>
+      <w:bookmarkEnd w:id="41"/>
     </w:p>
     <w:p>
       <w:pPr>
@@ -6519,122 +6647,423 @@
           <w:noProof/>
         </w:rPr>
       </w:pPr>
-      <w:bookmarkStart w:id="41" w:name="_Toc404588800"/>
+      <w:bookmarkStart w:id="42" w:name="_Toc404674752"/>
       <w:r>
         <w:rPr>
           <w:noProof/>
         </w:rPr>
         <w:t>Unity</w:t>
       </w:r>
-      <w:bookmarkEnd w:id="41"/>
+      <w:bookmarkEnd w:id="42"/>
     </w:p>
     <w:p>
       <w:pPr>
         <w:pStyle w:val="berschrift3"/>
       </w:pPr>
-      <w:bookmarkStart w:id="42" w:name="_Toc404588801"/>
+      <w:bookmarkStart w:id="43" w:name="_Toc404674753"/>
+      <w:proofErr w:type="spellStart"/>
       <w:r>
         <w:t>DiveFPSController</w:t>
       </w:r>
-      <w:bookmarkEnd w:id="42"/>
-    </w:p>
+      <w:bookmarkEnd w:id="43"/>
+      <w:proofErr w:type="spellEnd"/>
+    </w:p>
+    <w:p>
+      <w:r>
+        <w:t xml:space="preserve">Von </w:t>
+      </w:r>
+      <w:proofErr w:type="spellStart"/>
+      <w:r>
+        <w:t>Durovis</w:t>
+      </w:r>
+      <w:proofErr w:type="spellEnd"/>
+      <w:r>
+        <w:t xml:space="preserve"> </w:t>
+      </w:r>
+      <w:proofErr w:type="spellStart"/>
+      <w:r>
+        <w:t>Dive</w:t>
+      </w:r>
+      <w:proofErr w:type="spellEnd"/>
+      <w:r>
+        <w:t xml:space="preserve"> zur </w:t>
+      </w:r>
+      <w:proofErr w:type="spellStart"/>
+      <w:r>
+        <w:t>Verrfügung</w:t>
+      </w:r>
+      <w:proofErr w:type="spellEnd"/>
+      <w:r>
+        <w:t xml:space="preserve"> gestelltes Plugin um aus der First Person Perspektive zu sehen. Steuerung durch Tastatur und Maus möglich</w:t>
+      </w:r>
+    </w:p>
+    <w:p/>
     <w:p>
       <w:pPr>
         <w:pStyle w:val="berschrift3"/>
       </w:pPr>
-      <w:bookmarkStart w:id="43" w:name="_Toc404588802"/>
+      <w:bookmarkStart w:id="44" w:name="_Toc404674754"/>
       <w:r>
         <w:t>Virtual Reality mit Unity</w:t>
       </w:r>
-      <w:bookmarkEnd w:id="43"/>
-    </w:p>
+      <w:bookmarkEnd w:id="44"/>
+    </w:p>
+    <w:p>
+      <w:r>
+        <w:t>VR durch die Nutzung zweier Kameras erzeugt Immersion, Stereoskopie</w:t>
+      </w:r>
+    </w:p>
+    <w:p/>
     <w:p>
       <w:pPr>
         <w:pStyle w:val="berschrift4"/>
       </w:pPr>
-      <w:r>
-        <w:t>Durovis Dive SDK in Unity</w:t>
-      </w:r>
-    </w:p>
+      <w:proofErr w:type="spellStart"/>
+      <w:r>
+        <w:t>Durovis</w:t>
+      </w:r>
+      <w:proofErr w:type="spellEnd"/>
+      <w:r>
+        <w:t xml:space="preserve"> </w:t>
+      </w:r>
+      <w:proofErr w:type="spellStart"/>
+      <w:r>
+        <w:t>Dive</w:t>
+      </w:r>
+      <w:proofErr w:type="spellEnd"/>
+      <w:r>
+        <w:t xml:space="preserve"> SDK in Unity</w:t>
+      </w:r>
+    </w:p>
+    <w:p>
+      <w:proofErr w:type="spellStart"/>
+      <w:r>
+        <w:t>Dive</w:t>
+      </w:r>
+      <w:proofErr w:type="spellEnd"/>
+      <w:r>
+        <w:t xml:space="preserve"> SDK platziert zwei Kameras</w:t>
+      </w:r>
+    </w:p>
+    <w:p/>
     <w:p>
       <w:pPr>
         <w:pStyle w:val="berschrift2"/>
       </w:pPr>
-      <w:bookmarkStart w:id="44" w:name="_Toc404588803"/>
+      <w:bookmarkStart w:id="45" w:name="_Toc404674755"/>
       <w:r>
         <w:t>Bewegungssteuerung</w:t>
       </w:r>
-      <w:bookmarkEnd w:id="44"/>
-    </w:p>
+      <w:bookmarkEnd w:id="45"/>
+    </w:p>
+    <w:p>
+      <w:r>
+        <w:t xml:space="preserve">Allgemein können Bewegungen durch Eingabegeräte gesteuert werden. Ob Touchscreen oder </w:t>
+      </w:r>
+      <w:proofErr w:type="spellStart"/>
+      <w:r>
+        <w:t>Tasttatur</w:t>
+      </w:r>
+      <w:proofErr w:type="spellEnd"/>
+      <w:r>
+        <w:t xml:space="preserve">, es werden </w:t>
+      </w:r>
+      <w:proofErr w:type="spellStart"/>
+      <w:r>
+        <w:t>eingabeddaten</w:t>
+      </w:r>
+      <w:proofErr w:type="spellEnd"/>
+      <w:r>
+        <w:t xml:space="preserve"> geliefert, welche verarbeitet und übertragen werden und in Bewegung in der virtuellen Welt </w:t>
+      </w:r>
+      <w:proofErr w:type="spellStart"/>
+      <w:r>
+        <w:t>umgewalndelt</w:t>
+      </w:r>
+      <w:proofErr w:type="spellEnd"/>
+      <w:r>
+        <w:t xml:space="preserve"> werden</w:t>
+      </w:r>
+    </w:p>
+    <w:p/>
     <w:p>
       <w:pPr>
         <w:pStyle w:val="berschrift3"/>
       </w:pPr>
-      <w:bookmarkStart w:id="45" w:name="_Toc404588804"/>
-      <w:r>
+      <w:bookmarkStart w:id="46" w:name="_Toc404674756"/>
+      <w:r>
+        <w:lastRenderedPageBreak/>
         <w:t>Durch Software</w:t>
       </w:r>
-      <w:bookmarkEnd w:id="45"/>
+      <w:bookmarkEnd w:id="46"/>
+    </w:p>
+    <w:p>
+      <w:r>
+        <w:t xml:space="preserve">Möglichkeit durch Programmierung bestimmter Abläufe eine simulierte Bewegung, kann fest verankert sein oder bedingt frei, dass anhalten und starten durch blick auf </w:t>
+      </w:r>
+      <w:proofErr w:type="spellStart"/>
+      <w:r>
+        <w:t>boden</w:t>
+      </w:r>
+      <w:proofErr w:type="spellEnd"/>
+      <w:r>
+        <w:t xml:space="preserve"> oder decke gestartet werden kann</w:t>
+      </w:r>
     </w:p>
     <w:p>
       <w:pPr>
         <w:pStyle w:val="berschrift3"/>
       </w:pPr>
-      <w:bookmarkStart w:id="46" w:name="_Toc404588805"/>
+      <w:bookmarkStart w:id="47" w:name="_Toc404674757"/>
       <w:r>
         <w:t>Gängiger Game Controller mit Kabel und ohne und einhändig</w:t>
       </w:r>
-      <w:bookmarkEnd w:id="46"/>
+      <w:bookmarkEnd w:id="47"/>
+    </w:p>
+    <w:p>
+      <w:r>
+        <w:t xml:space="preserve">Bild vom Controller hier, über </w:t>
+      </w:r>
+      <w:proofErr w:type="spellStart"/>
+      <w:r>
+        <w:t>bluetooth</w:t>
+      </w:r>
+      <w:proofErr w:type="spellEnd"/>
+      <w:r>
+        <w:t xml:space="preserve"> kann über </w:t>
+      </w:r>
+      <w:proofErr w:type="spellStart"/>
+      <w:r>
+        <w:t>sticks</w:t>
+      </w:r>
+      <w:proofErr w:type="spellEnd"/>
+      <w:r>
+        <w:t xml:space="preserve">? Bewegungen übersetzen </w:t>
+      </w:r>
     </w:p>
     <w:p>
       <w:pPr>
         <w:pStyle w:val="berschrift3"/>
       </w:pPr>
-      <w:bookmarkStart w:id="47" w:name="_Toc404588806"/>
-      <w:r>
-        <w:t>Sphero</w:t>
-      </w:r>
-      <w:bookmarkEnd w:id="47"/>
+      <w:bookmarkStart w:id="48" w:name="_Toc404674758"/>
+      <w:r>
+        <w:t xml:space="preserve">Über einen externen </w:t>
+      </w:r>
+      <w:proofErr w:type="spellStart"/>
+      <w:r>
+        <w:t>Gyro</w:t>
+      </w:r>
+      <w:bookmarkEnd w:id="48"/>
+      <w:proofErr w:type="spellEnd"/>
+      <w:r>
+        <w:t xml:space="preserve"> </w:t>
+      </w:r>
+    </w:p>
+    <w:p>
+      <w:proofErr w:type="spellStart"/>
+      <w:r>
+        <w:t>Gyro</w:t>
+      </w:r>
+      <w:proofErr w:type="spellEnd"/>
+      <w:r>
+        <w:t xml:space="preserve"> </w:t>
+      </w:r>
+      <w:proofErr w:type="spellStart"/>
+      <w:r>
+        <w:t>kugel</w:t>
+      </w:r>
+      <w:proofErr w:type="spellEnd"/>
+      <w:r>
+        <w:t xml:space="preserve"> kann </w:t>
+      </w:r>
+      <w:proofErr w:type="spellStart"/>
+      <w:r>
+        <w:t>bewegungen</w:t>
+      </w:r>
+      <w:proofErr w:type="spellEnd"/>
+      <w:r>
+        <w:t xml:space="preserve"> </w:t>
+      </w:r>
+      <w:proofErr w:type="spellStart"/>
+      <w:r>
+        <w:t>überstetzen</w:t>
+      </w:r>
+      <w:proofErr w:type="spellEnd"/>
+      <w:r>
+        <w:t xml:space="preserve"> </w:t>
+      </w:r>
     </w:p>
     <w:p>
       <w:pPr>
         <w:pStyle w:val="berschrift3"/>
       </w:pPr>
-      <w:bookmarkStart w:id="48" w:name="_Toc404588807"/>
+      <w:bookmarkStart w:id="49" w:name="_Toc404674759"/>
       <w:r>
         <w:t>Zugriff über das magnetische Feld</w:t>
       </w:r>
-      <w:bookmarkEnd w:id="48"/>
+      <w:bookmarkEnd w:id="49"/>
+    </w:p>
+    <w:p>
+      <w:r>
+        <w:t xml:space="preserve">Durch externen </w:t>
+      </w:r>
+      <w:proofErr w:type="spellStart"/>
+      <w:r>
+        <w:t>magneten</w:t>
+      </w:r>
+      <w:proofErr w:type="spellEnd"/>
+      <w:r>
+        <w:t xml:space="preserve"> wird das </w:t>
+      </w:r>
+      <w:proofErr w:type="spellStart"/>
+      <w:r>
+        <w:t>magnetfeld</w:t>
+      </w:r>
+      <w:proofErr w:type="spellEnd"/>
+      <w:r>
+        <w:t xml:space="preserve"> des </w:t>
+      </w:r>
+      <w:proofErr w:type="spellStart"/>
+      <w:r>
+        <w:t>gerätes</w:t>
+      </w:r>
+      <w:proofErr w:type="spellEnd"/>
+      <w:r>
+        <w:t xml:space="preserve"> </w:t>
+      </w:r>
+      <w:proofErr w:type="spellStart"/>
+      <w:r>
+        <w:t>beienflusst</w:t>
+      </w:r>
+      <w:proofErr w:type="spellEnd"/>
+      <w:r>
+        <w:t xml:space="preserve">, diese </w:t>
+      </w:r>
+      <w:proofErr w:type="spellStart"/>
+      <w:r>
+        <w:t>beinflussung</w:t>
+      </w:r>
+      <w:proofErr w:type="spellEnd"/>
+      <w:r>
+        <w:t xml:space="preserve"> kann registriert werden.</w:t>
+      </w:r>
+    </w:p>
+    <w:p/>
+    <w:p>
+      <w:pPr>
+        <w:pStyle w:val="berschrift3"/>
+      </w:pPr>
+      <w:bookmarkStart w:id="50" w:name="_Toc404674760"/>
+      <w:bookmarkEnd w:id="50"/>
+    </w:p>
+    <w:p>
+      <w:r>
+        <w:t>Daten werden über externe Kamera aufgenommen Bewegungserfassung</w:t>
+      </w:r>
     </w:p>
     <w:p>
       <w:pPr>
         <w:pStyle w:val="berschrift2"/>
       </w:pPr>
-      <w:bookmarkStart w:id="49" w:name="_Toc404588808"/>
+      <w:bookmarkStart w:id="51" w:name="_Toc404674761"/>
       <w:r>
         <w:t>Git</w:t>
       </w:r>
-      <w:bookmarkEnd w:id="49"/>
+      <w:bookmarkEnd w:id="51"/>
+    </w:p>
+    <w:p>
+      <w:proofErr w:type="spellStart"/>
+      <w:r>
+        <w:t>Versionierungstool</w:t>
+      </w:r>
+      <w:proofErr w:type="spellEnd"/>
+      <w:r>
+        <w:t xml:space="preserve"> </w:t>
+      </w:r>
     </w:p>
     <w:p>
       <w:pPr>
         <w:pStyle w:val="berschrift3"/>
       </w:pPr>
-      <w:bookmarkStart w:id="50" w:name="_Toc404588809"/>
+      <w:bookmarkStart w:id="52" w:name="_Toc404674762"/>
+      <w:proofErr w:type="spellStart"/>
       <w:r>
         <w:t>GitHub</w:t>
       </w:r>
-      <w:bookmarkEnd w:id="50"/>
+      <w:bookmarkEnd w:id="52"/>
+      <w:proofErr w:type="spellEnd"/>
+    </w:p>
+    <w:p>
+      <w:r>
+        <w:t xml:space="preserve">Hosting </w:t>
+      </w:r>
+      <w:proofErr w:type="spellStart"/>
+      <w:r>
+        <w:t>services</w:t>
+      </w:r>
+      <w:proofErr w:type="spellEnd"/>
+      <w:r>
+        <w:t xml:space="preserve"> für </w:t>
+      </w:r>
+      <w:proofErr w:type="spellStart"/>
+      <w:r>
+        <w:t>git</w:t>
+      </w:r>
+      <w:proofErr w:type="spellEnd"/>
+      <w:r>
+        <w:t xml:space="preserve"> </w:t>
+      </w:r>
+      <w:proofErr w:type="spellStart"/>
+      <w:r>
+        <w:t>repositories</w:t>
+      </w:r>
+      <w:proofErr w:type="spellEnd"/>
     </w:p>
     <w:p>
       <w:pPr>
         <w:pStyle w:val="berschrift3"/>
       </w:pPr>
-      <w:bookmarkStart w:id="51" w:name="_Toc404588810"/>
+      <w:bookmarkStart w:id="53" w:name="_Toc404674763"/>
+      <w:proofErr w:type="spellStart"/>
       <w:r>
         <w:t>GitExtensions</w:t>
       </w:r>
-      <w:bookmarkEnd w:id="51"/>
+      <w:bookmarkEnd w:id="53"/>
+      <w:proofErr w:type="spellEnd"/>
+    </w:p>
+    <w:p>
+      <w:proofErr w:type="gramStart"/>
+      <w:r>
+        <w:t>Tool</w:t>
+      </w:r>
+      <w:proofErr w:type="gramEnd"/>
+      <w:r>
+        <w:t xml:space="preserve"> für das </w:t>
+      </w:r>
+      <w:proofErr w:type="spellStart"/>
+      <w:r>
+        <w:t>arbeiten</w:t>
+      </w:r>
+      <w:proofErr w:type="spellEnd"/>
+      <w:r>
+        <w:t xml:space="preserve"> mit </w:t>
+      </w:r>
+      <w:proofErr w:type="spellStart"/>
+      <w:r>
+        <w:t>git</w:t>
+      </w:r>
+      <w:proofErr w:type="spellEnd"/>
+      <w:r>
+        <w:t xml:space="preserve"> unter </w:t>
+      </w:r>
+      <w:proofErr w:type="spellStart"/>
+      <w:r>
+        <w:t>windows</w:t>
+      </w:r>
+      <w:proofErr w:type="spellEnd"/>
+      <w:r>
+        <w:t xml:space="preserve"> </w:t>
+      </w:r>
     </w:p>
     <w:p/>
     <w:p>
@@ -6647,7 +7076,7 @@
         </w:sectPr>
       </w:pPr>
     </w:p>
-    <w:bookmarkStart w:id="52" w:name="_Toc404588811"/>
+    <w:bookmarkStart w:id="54" w:name="_Toc404674764"/>
     <w:p>
       <w:pPr>
         <w:pStyle w:val="berschrift1"/>
@@ -6741,11 +7170,11 @@
       <w:r>
         <w:t>A</w:t>
       </w:r>
-      <w:commentRangeStart w:id="53"/>
+      <w:commentRangeStart w:id="55"/>
       <w:r>
         <w:t>nforderungsanalyse</w:t>
       </w:r>
-      <w:commentRangeEnd w:id="53"/>
+      <w:commentRangeEnd w:id="55"/>
       <w:r>
         <w:rPr>
           <w:rStyle w:val="Kommentarzeichen"/>
@@ -6754,19 +7183,19 @@
           <w:bCs w:val="0"/>
           <w:kern w:val="0"/>
         </w:rPr>
-        <w:commentReference w:id="53"/>
-      </w:r>
-      <w:bookmarkEnd w:id="52"/>
+        <w:commentReference w:id="55"/>
+      </w:r>
+      <w:bookmarkEnd w:id="54"/>
     </w:p>
     <w:p>
       <w:pPr>
         <w:pStyle w:val="berschrift2"/>
       </w:pPr>
-      <w:bookmarkStart w:id="54" w:name="_Toc404588812"/>
+      <w:bookmarkStart w:id="56" w:name="_Toc404674765"/>
       <w:r>
         <w:t>Systemidee/Zielsetzung</w:t>
       </w:r>
-      <w:bookmarkEnd w:id="54"/>
+      <w:bookmarkEnd w:id="56"/>
     </w:p>
     <w:p>
       <w:r>
@@ -6777,11 +7206,11 @@
       <w:pPr>
         <w:pStyle w:val="berschrift2"/>
       </w:pPr>
-      <w:bookmarkStart w:id="55" w:name="_Toc404588813"/>
+      <w:bookmarkStart w:id="57" w:name="_Toc404674766"/>
       <w:r>
         <w:t>Stakeholder</w:t>
       </w:r>
-      <w:bookmarkEnd w:id="55"/>
+      <w:bookmarkEnd w:id="57"/>
     </w:p>
     <w:p>
       <w:r>
@@ -6790,7 +7219,15 @@
     </w:p>
     <w:p>
       <w:r>
-        <w:t>Die nicht so viel geld ausgeben wollen</w:t>
+        <w:t xml:space="preserve">Die nicht so viel </w:t>
+      </w:r>
+      <w:proofErr w:type="spellStart"/>
+      <w:r>
+        <w:t>geld</w:t>
+      </w:r>
+      <w:proofErr w:type="spellEnd"/>
+      <w:r>
+        <w:t xml:space="preserve"> ausgeben wollen</w:t>
       </w:r>
     </w:p>
     <w:p>
@@ -6802,31 +7239,33 @@
       <w:pPr>
         <w:pStyle w:val="berschrift3"/>
       </w:pPr>
-      <w:bookmarkStart w:id="56" w:name="_Toc404588814"/>
+      <w:bookmarkStart w:id="58" w:name="_Toc404674767"/>
+      <w:proofErr w:type="spellStart"/>
       <w:r>
         <w:t>Stakeholdermap</w:t>
       </w:r>
-      <w:bookmarkEnd w:id="56"/>
+      <w:bookmarkEnd w:id="58"/>
+      <w:proofErr w:type="spellEnd"/>
     </w:p>
     <w:p>
       <w:pPr>
         <w:pStyle w:val="berschrift2"/>
       </w:pPr>
-      <w:bookmarkStart w:id="57" w:name="_Toc404588815"/>
+      <w:bookmarkStart w:id="59" w:name="_Toc404674768"/>
       <w:r>
         <w:t>Systemkontext</w:t>
       </w:r>
-      <w:bookmarkEnd w:id="57"/>
+      <w:bookmarkEnd w:id="59"/>
     </w:p>
     <w:p>
       <w:pPr>
         <w:pStyle w:val="berschrift3"/>
       </w:pPr>
-      <w:bookmarkStart w:id="58" w:name="_Toc404588816"/>
+      <w:bookmarkStart w:id="60" w:name="_Toc404674769"/>
       <w:r>
         <w:t>Musskriterien</w:t>
       </w:r>
-      <w:bookmarkEnd w:id="58"/>
+      <w:bookmarkEnd w:id="60"/>
     </w:p>
     <w:p>
       <w:r>
@@ -6847,87 +7286,108 @@
       <w:pPr>
         <w:pStyle w:val="berschrift3"/>
       </w:pPr>
-      <w:bookmarkStart w:id="59" w:name="_Toc404588817"/>
+      <w:bookmarkStart w:id="61" w:name="_Toc404674770"/>
       <w:r>
         <w:t>Wunschkriterien</w:t>
       </w:r>
-      <w:bookmarkEnd w:id="59"/>
+      <w:bookmarkEnd w:id="61"/>
     </w:p>
     <w:p>
       <w:pPr>
         <w:pStyle w:val="berschrift3"/>
       </w:pPr>
-      <w:bookmarkStart w:id="60" w:name="_Toc404588818"/>
+      <w:bookmarkStart w:id="62" w:name="_Toc404674771"/>
       <w:r>
         <w:t>Abgrenzung</w:t>
       </w:r>
-      <w:bookmarkEnd w:id="60"/>
+      <w:bookmarkEnd w:id="62"/>
     </w:p>
     <w:p>
       <w:pPr>
         <w:pStyle w:val="berschrift2"/>
       </w:pPr>
-      <w:bookmarkStart w:id="61" w:name="_Toc404588819"/>
+      <w:bookmarkStart w:id="63" w:name="_Toc404674772"/>
       <w:r>
         <w:t>Funktionale Anforderungen</w:t>
       </w:r>
-      <w:bookmarkEnd w:id="61"/>
+      <w:bookmarkEnd w:id="63"/>
     </w:p>
     <w:p>
       <w:pPr>
         <w:pStyle w:val="berschrift2"/>
       </w:pPr>
-      <w:bookmarkStart w:id="62" w:name="_Toc404588820"/>
+      <w:bookmarkStart w:id="64" w:name="_Toc404674773"/>
       <w:r>
         <w:t>Use-Case</w:t>
       </w:r>
-      <w:bookmarkEnd w:id="62"/>
+      <w:bookmarkEnd w:id="64"/>
     </w:p>
     <w:p>
       <w:pPr>
         <w:pStyle w:val="berschrift2"/>
       </w:pPr>
-      <w:bookmarkStart w:id="63" w:name="_Toc404588821"/>
+      <w:bookmarkStart w:id="65" w:name="_Toc404674774"/>
       <w:r>
         <w:t>Nicht Funktionale Anforderungen</w:t>
       </w:r>
-      <w:bookmarkEnd w:id="63"/>
+      <w:bookmarkEnd w:id="65"/>
     </w:p>
     <w:p>
       <w:pPr>
         <w:pStyle w:val="berschrift2"/>
       </w:pPr>
-      <w:bookmarkStart w:id="64" w:name="_Toc404588822"/>
+      <w:bookmarkStart w:id="66" w:name="_Toc404674775"/>
       <w:r>
         <w:t>Tests</w:t>
       </w:r>
-      <w:bookmarkEnd w:id="64"/>
+      <w:bookmarkEnd w:id="66"/>
     </w:p>
     <w:p>
       <w:pPr>
         <w:pStyle w:val="berschrift3"/>
       </w:pPr>
-      <w:bookmarkStart w:id="65" w:name="_Toc404588823"/>
+      <w:bookmarkStart w:id="67" w:name="_Toc404674776"/>
       <w:r>
         <w:t>Testgeräte</w:t>
       </w:r>
-      <w:bookmarkEnd w:id="65"/>
-    </w:p>
-    <w:p>
-      <w:r>
-        <w:t>Galaxy S5, Galaxy S3, anderes Android smartphone, iPhone?</w:t>
+      <w:bookmarkEnd w:id="67"/>
+    </w:p>
+    <w:p>
+      <w:proofErr w:type="spellStart"/>
+      <w:r>
+        <w:t>Galaxy</w:t>
+      </w:r>
+      <w:proofErr w:type="spellEnd"/>
+      <w:r>
+        <w:t xml:space="preserve"> S5, </w:t>
+      </w:r>
+      <w:proofErr w:type="spellStart"/>
+      <w:r>
+        <w:t>Galaxy</w:t>
+      </w:r>
+      <w:proofErr w:type="spellEnd"/>
+      <w:r>
+        <w:t xml:space="preserve"> S3, anderes Android </w:t>
+      </w:r>
+      <w:proofErr w:type="spellStart"/>
+      <w:r>
+        <w:t>smartphone</w:t>
+      </w:r>
+      <w:proofErr w:type="spellEnd"/>
+      <w:r>
+        <w:t>, iPhone?</w:t>
       </w:r>
     </w:p>
     <w:p>
       <w:pPr>
         <w:pStyle w:val="berschrift3"/>
       </w:pPr>
-      <w:bookmarkStart w:id="66" w:name="_Toc404588824"/>
+      <w:bookmarkStart w:id="68" w:name="_Toc404674777"/>
       <w:r>
         <w:lastRenderedPageBreak/>
         <w:t>Testszenarien</w:t>
       </w:r>
-      <w:bookmarkEnd w:id="66"/>
+      <w:bookmarkEnd w:id="68"/>
     </w:p>
     <w:p>
       <w:r>
@@ -6938,11 +7398,11 @@
       <w:pPr>
         <w:pStyle w:val="berschrift2"/>
       </w:pPr>
-      <w:bookmarkStart w:id="67" w:name="_Toc404588825"/>
+      <w:bookmarkStart w:id="69" w:name="_Toc404674778"/>
       <w:r>
         <w:t>Risikomanagement?</w:t>
       </w:r>
-      <w:bookmarkEnd w:id="67"/>
+      <w:bookmarkEnd w:id="69"/>
     </w:p>
     <w:p>
       <w:pPr>
@@ -6961,11 +7421,11 @@
         <w:br w:type="page"/>
       </w:r>
     </w:p>
+    <w:bookmarkStart w:id="70" w:name="_Toc404674779"/>
     <w:p>
       <w:pPr>
         <w:pStyle w:val="berschrift1"/>
       </w:pPr>
-      <w:bookmarkStart w:id="68" w:name="_Toc404588826"/>
       <w:r>
         <w:rPr>
           <w:rFonts w:cs="Helvetica"/>
@@ -7055,38 +7515,51 @@
       <w:r>
         <w:t>Evaluation des Controllers</w:t>
       </w:r>
-      <w:bookmarkEnd w:id="68"/>
+      <w:bookmarkEnd w:id="70"/>
     </w:p>
     <w:p/>
     <w:p>
       <w:pPr>
         <w:pStyle w:val="berschrift2"/>
       </w:pPr>
-      <w:bookmarkStart w:id="69" w:name="_Toc404588827"/>
+      <w:bookmarkStart w:id="71" w:name="_Toc404674780"/>
       <w:r>
         <w:t>Verfügbare Controller</w:t>
       </w:r>
-      <w:bookmarkEnd w:id="69"/>
+      <w:bookmarkEnd w:id="71"/>
+    </w:p>
+    <w:p>
+      <w:r>
+        <w:t>Vorstellung von Controllern</w:t>
+      </w:r>
+      <w:r>
+        <w:tab/>
+      </w:r>
     </w:p>
     <w:p>
       <w:pPr>
         <w:pStyle w:val="berschrift2"/>
       </w:pPr>
-      <w:bookmarkStart w:id="70" w:name="_Toc404588828"/>
+      <w:bookmarkStart w:id="72" w:name="_Toc404674781"/>
       <w:r>
         <w:t>Bewertung der Controller</w:t>
       </w:r>
-      <w:bookmarkEnd w:id="70"/>
+      <w:bookmarkEnd w:id="72"/>
+    </w:p>
+    <w:p>
+      <w:r>
+        <w:t>Bewertungsskala erstellen, Punktesystem aufstellen danach dann Controller auswählen</w:t>
+      </w:r>
     </w:p>
     <w:p>
       <w:pPr>
         <w:pStyle w:val="berschrift2"/>
       </w:pPr>
-      <w:bookmarkStart w:id="71" w:name="_Toc404588829"/>
+      <w:bookmarkStart w:id="73" w:name="_Toc404674782"/>
       <w:r>
         <w:t>Auswahl eines Controllers</w:t>
       </w:r>
-      <w:bookmarkEnd w:id="71"/>
+      <w:bookmarkEnd w:id="73"/>
     </w:p>
     <w:p/>
     <w:p/>
@@ -7100,7 +7573,7 @@
         </w:sectPr>
       </w:pPr>
     </w:p>
-    <w:bookmarkStart w:id="72" w:name="_Toc404588830"/>
+    <w:bookmarkStart w:id="74" w:name="_Toc404674783"/>
     <w:p>
       <w:pPr>
         <w:pStyle w:val="berschrift1"/>
@@ -7197,47 +7670,47 @@
       <w:r>
         <w:t xml:space="preserve"> der Anwendung</w:t>
       </w:r>
-      <w:bookmarkEnd w:id="72"/>
+      <w:bookmarkEnd w:id="74"/>
     </w:p>
     <w:p>
       <w:pPr>
         <w:pStyle w:val="berschrift2"/>
       </w:pPr>
-      <w:bookmarkStart w:id="73" w:name="_Toc404588831"/>
+      <w:bookmarkStart w:id="75" w:name="_Toc404674784"/>
       <w:r>
         <w:t>GUI</w:t>
       </w:r>
-      <w:bookmarkEnd w:id="73"/>
+      <w:bookmarkEnd w:id="75"/>
     </w:p>
     <w:p>
       <w:pPr>
         <w:pStyle w:val="berschrift2"/>
       </w:pPr>
-      <w:bookmarkStart w:id="74" w:name="_Toc404588832"/>
+      <w:bookmarkStart w:id="76" w:name="_Toc404674785"/>
       <w:r>
         <w:t>VR Szene</w:t>
       </w:r>
-      <w:bookmarkEnd w:id="74"/>
+      <w:bookmarkEnd w:id="76"/>
     </w:p>
     <w:p>
       <w:pPr>
         <w:pStyle w:val="berschrift2"/>
       </w:pPr>
-      <w:bookmarkStart w:id="75" w:name="_Toc404588833"/>
+      <w:bookmarkStart w:id="77" w:name="_Toc404674786"/>
       <w:r>
         <w:t>Benötigte Funktionen</w:t>
       </w:r>
-      <w:bookmarkEnd w:id="75"/>
+      <w:bookmarkEnd w:id="77"/>
     </w:p>
     <w:p>
       <w:pPr>
         <w:pStyle w:val="berschrift2"/>
       </w:pPr>
-      <w:bookmarkStart w:id="76" w:name="_Toc404588834"/>
+      <w:bookmarkStart w:id="78" w:name="_Toc404674787"/>
       <w:r>
         <w:t>Spiellogik</w:t>
       </w:r>
-      <w:bookmarkEnd w:id="76"/>
+      <w:bookmarkEnd w:id="78"/>
     </w:p>
     <w:p/>
     <w:p>
@@ -7261,7 +7734,7 @@
         </w:sectPr>
       </w:pPr>
     </w:p>
-    <w:bookmarkStart w:id="77" w:name="_Toc404588835"/>
+    <w:bookmarkStart w:id="79" w:name="_Toc404674788"/>
     <w:p>
       <w:pPr>
         <w:pStyle w:val="berschrift1"/>
@@ -7358,57 +7831,57 @@
       <w:r>
         <w:t xml:space="preserve"> der Anwendung</w:t>
       </w:r>
-      <w:bookmarkEnd w:id="77"/>
+      <w:bookmarkEnd w:id="79"/>
     </w:p>
     <w:p>
       <w:pPr>
         <w:pStyle w:val="berschrift2"/>
       </w:pPr>
-      <w:bookmarkStart w:id="78" w:name="_Toc404588836"/>
+      <w:bookmarkStart w:id="80" w:name="_Toc404674789"/>
       <w:r>
         <w:t>GUI</w:t>
       </w:r>
-      <w:bookmarkEnd w:id="78"/>
+      <w:bookmarkEnd w:id="80"/>
     </w:p>
     <w:p>
       <w:pPr>
         <w:pStyle w:val="berschrift2"/>
       </w:pPr>
-      <w:bookmarkStart w:id="79" w:name="_Toc404588837"/>
+      <w:bookmarkStart w:id="81" w:name="_Toc404674790"/>
       <w:r>
         <w:t>Verbindung des Motion Controllers</w:t>
       </w:r>
-      <w:bookmarkEnd w:id="79"/>
+      <w:bookmarkEnd w:id="81"/>
     </w:p>
     <w:p>
       <w:pPr>
         <w:pStyle w:val="berschrift2"/>
       </w:pPr>
-      <w:bookmarkStart w:id="80" w:name="_Toc404588838"/>
+      <w:bookmarkStart w:id="82" w:name="_Toc404674791"/>
       <w:r>
         <w:t>Auslesen der Daten</w:t>
       </w:r>
-      <w:bookmarkEnd w:id="80"/>
+      <w:bookmarkEnd w:id="82"/>
     </w:p>
     <w:p>
       <w:pPr>
         <w:pStyle w:val="berschrift2"/>
       </w:pPr>
-      <w:bookmarkStart w:id="81" w:name="_Toc404588839"/>
+      <w:bookmarkStart w:id="83" w:name="_Toc404674792"/>
       <w:r>
         <w:t>Szene</w:t>
       </w:r>
-      <w:bookmarkEnd w:id="81"/>
+      <w:bookmarkEnd w:id="83"/>
     </w:p>
     <w:p>
       <w:pPr>
         <w:pStyle w:val="berschrift2"/>
       </w:pPr>
-      <w:bookmarkStart w:id="82" w:name="_Toc404588840"/>
+      <w:bookmarkStart w:id="84" w:name="_Toc404674793"/>
       <w:r>
         <w:t>Spiellogik</w:t>
       </w:r>
-      <w:bookmarkEnd w:id="82"/>
+      <w:bookmarkEnd w:id="84"/>
     </w:p>
     <w:p/>
     <w:p>
@@ -7421,9 +7894,9 @@
         </w:sectPr>
       </w:pPr>
     </w:p>
-    <w:bookmarkStart w:id="83" w:name="_Toc224810323"/>
-    <w:bookmarkStart w:id="84" w:name="_Toc225071808"/>
-    <w:bookmarkStart w:id="85" w:name="_Toc404588841"/>
+    <w:bookmarkStart w:id="85" w:name="_Toc224810323"/>
+    <w:bookmarkStart w:id="86" w:name="_Toc225071808"/>
+    <w:bookmarkStart w:id="87" w:name="_Toc404674794"/>
     <w:p>
       <w:pPr>
         <w:pStyle w:val="berschrift1"/>
@@ -7514,42 +7987,42 @@
           </mc:Fallback>
         </mc:AlternateContent>
       </w:r>
-      <w:bookmarkEnd w:id="83"/>
-      <w:bookmarkEnd w:id="84"/>
+      <w:bookmarkEnd w:id="85"/>
+      <w:bookmarkEnd w:id="86"/>
       <w:r>
         <w:t>Tests</w:t>
       </w:r>
-      <w:bookmarkEnd w:id="85"/>
+      <w:bookmarkEnd w:id="87"/>
     </w:p>
     <w:p>
       <w:pPr>
         <w:pStyle w:val="berschrift2"/>
       </w:pPr>
-      <w:bookmarkStart w:id="86" w:name="_Toc404588842"/>
+      <w:bookmarkStart w:id="88" w:name="_Toc404674795"/>
       <w:r>
         <w:t>Schnelle Bewegungen</w:t>
       </w:r>
-      <w:bookmarkEnd w:id="86"/>
+      <w:bookmarkEnd w:id="88"/>
     </w:p>
     <w:p>
       <w:pPr>
         <w:pStyle w:val="berschrift2"/>
       </w:pPr>
-      <w:bookmarkStart w:id="87" w:name="_Toc404588843"/>
+      <w:bookmarkStart w:id="89" w:name="_Toc404674796"/>
       <w:r>
         <w:t>Bewegungsräume bei falscher Handhabung</w:t>
       </w:r>
-      <w:bookmarkEnd w:id="87"/>
+      <w:bookmarkEnd w:id="89"/>
     </w:p>
     <w:p>
       <w:pPr>
         <w:pStyle w:val="berschrift2"/>
       </w:pPr>
-      <w:bookmarkStart w:id="88" w:name="_Toc404588844"/>
+      <w:bookmarkStart w:id="90" w:name="_Toc404674797"/>
       <w:r>
         <w:t>Erfahrungen</w:t>
       </w:r>
-      <w:bookmarkEnd w:id="88"/>
+      <w:bookmarkEnd w:id="90"/>
     </w:p>
     <w:p/>
     <w:p>
@@ -7562,9 +8035,9 @@
         </w:sectPr>
       </w:pPr>
     </w:p>
-    <w:bookmarkStart w:id="89" w:name="_Toc224810328"/>
-    <w:bookmarkStart w:id="90" w:name="_Toc225071813"/>
-    <w:bookmarkStart w:id="91" w:name="_Toc404588845"/>
+    <w:bookmarkStart w:id="91" w:name="_Toc224810328"/>
+    <w:bookmarkStart w:id="92" w:name="_Toc225071813"/>
+    <w:bookmarkStart w:id="93" w:name="_Toc404674798"/>
     <w:p>
       <w:pPr>
         <w:pStyle w:val="berschrift1"/>
@@ -7655,58 +8128,60 @@
           </mc:Fallback>
         </mc:AlternateContent>
       </w:r>
-      <w:bookmarkEnd w:id="89"/>
-      <w:bookmarkEnd w:id="90"/>
+      <w:bookmarkEnd w:id="91"/>
+      <w:bookmarkEnd w:id="92"/>
       <w:r>
         <w:t>Ergebnisse und Ausblick</w:t>
       </w:r>
-      <w:bookmarkEnd w:id="91"/>
+      <w:bookmarkEnd w:id="93"/>
     </w:p>
     <w:p/>
     <w:p>
       <w:pPr>
         <w:pStyle w:val="berschrift2"/>
       </w:pPr>
-      <w:bookmarkStart w:id="92" w:name="_Toc404588846"/>
+      <w:bookmarkStart w:id="94" w:name="_Toc404674799"/>
       <w:r>
         <w:t>Bewertung</w:t>
       </w:r>
-      <w:bookmarkEnd w:id="92"/>
+      <w:bookmarkEnd w:id="94"/>
     </w:p>
     <w:p>
       <w:pPr>
         <w:pStyle w:val="berschrift3"/>
       </w:pPr>
-      <w:bookmarkStart w:id="93" w:name="_Toc404588847"/>
+      <w:bookmarkStart w:id="95" w:name="_Toc404674800"/>
       <w:r>
         <w:t>Controller</w:t>
       </w:r>
-      <w:bookmarkEnd w:id="93"/>
+      <w:bookmarkEnd w:id="95"/>
     </w:p>
     <w:p>
       <w:pPr>
         <w:pStyle w:val="berschrift3"/>
       </w:pPr>
-      <w:bookmarkStart w:id="94" w:name="_Toc404588848"/>
+      <w:bookmarkStart w:id="96" w:name="_Toc404674801"/>
       <w:r>
         <w:t>Applikation</w:t>
       </w:r>
-      <w:bookmarkEnd w:id="94"/>
-    </w:p>
-    <w:p>
+      <w:bookmarkEnd w:id="96"/>
+    </w:p>
+    <w:p>
+      <w:proofErr w:type="spellStart"/>
       <w:r>
         <w:t>asdasd</w:t>
       </w:r>
+      <w:proofErr w:type="spellEnd"/>
     </w:p>
     <w:p>
       <w:pPr>
         <w:pStyle w:val="berschrift2"/>
       </w:pPr>
-      <w:bookmarkStart w:id="95" w:name="_Toc404588849"/>
+      <w:bookmarkStart w:id="97" w:name="_Toc404674802"/>
       <w:r>
         <w:t>Zukünftige Schritte</w:t>
       </w:r>
-      <w:bookmarkEnd w:id="95"/>
+      <w:bookmarkEnd w:id="97"/>
     </w:p>
     <w:p/>
     <w:p>
@@ -7720,7 +8195,7 @@
         </w:sectPr>
       </w:pPr>
     </w:p>
-    <w:bookmarkStart w:id="96" w:name="_Toc404588850"/>
+    <w:bookmarkStart w:id="98" w:name="_Toc404674803"/>
     <w:p>
       <w:pPr>
         <w:pStyle w:val="berschrift1"/>
@@ -7820,7 +8295,7 @@
         </w:rPr>
         <w:t>Zusammenfassung</w:t>
       </w:r>
-      <w:bookmarkEnd w:id="96"/>
+      <w:bookmarkEnd w:id="98"/>
     </w:p>
     <w:p>
       <w:pPr>
@@ -7828,12 +8303,16 @@
           <w:lang w:val="en-US"/>
         </w:rPr>
       </w:pPr>
+      <w:proofErr w:type="spellStart"/>
+      <w:proofErr w:type="gramStart"/>
       <w:r>
         <w:rPr>
           <w:lang w:val="en-US"/>
         </w:rPr>
         <w:t>asd</w:t>
       </w:r>
+      <w:proofErr w:type="spellEnd"/>
+      <w:proofErr w:type="gramEnd"/>
     </w:p>
     <w:p>
       <w:pPr>
@@ -7855,7 +8334,7 @@
         </w:sectPr>
       </w:pPr>
     </w:p>
-    <w:bookmarkStart w:id="97" w:name="_Toc404588851"/>
+    <w:bookmarkStart w:id="99" w:name="_Toc404674804"/>
     <w:p>
       <w:pPr>
         <w:pStyle w:val="berschrift1"/>
@@ -7954,13 +8433,15 @@
           </mc:Fallback>
         </mc:AlternateContent>
       </w:r>
+      <w:proofErr w:type="spellStart"/>
       <w:r>
         <w:rPr>
           <w:lang w:val="en-US"/>
         </w:rPr>
         <w:t>Referenzen</w:t>
       </w:r>
-      <w:bookmarkEnd w:id="97"/>
+      <w:bookmarkEnd w:id="99"/>
+      <w:proofErr w:type="spellEnd"/>
     </w:p>
     <w:p>
       <w:pPr>
@@ -7971,6 +8452,7 @@
           <w:lang w:val="en-US"/>
         </w:rPr>
       </w:pPr>
+      <w:proofErr w:type="spellStart"/>
       <w:r>
         <w:rPr>
           <w:rFonts w:cs="Arial"/>
@@ -7980,6 +8462,7 @@
         </w:rPr>
         <w:t>Bücher</w:t>
       </w:r>
+      <w:proofErr w:type="spellEnd"/>
     </w:p>
     <w:p>
       <w:pPr>
@@ -8000,7 +8483,21 @@
           <w:lang w:val="en-US"/>
         </w:rPr>
         <w:tab/>
-        <w:t>S. Blackman: „Beginning 3D Game Development with Unity: The World’s most widely used multiplatform game engine“, Apress, New York, Mai 2011</w:t>
+        <w:t xml:space="preserve">S. Blackman: „Beginning 3D Game Development with Unity: The World’s most widely used multiplatform game engine“, </w:t>
+      </w:r>
+      <w:proofErr w:type="spellStart"/>
+      <w:r>
+        <w:rPr>
+          <w:lang w:val="en-US"/>
+        </w:rPr>
+        <w:t>Apress</w:t>
+      </w:r>
+      <w:proofErr w:type="spellEnd"/>
+      <w:r>
+        <w:rPr>
+          <w:lang w:val="en-US"/>
+        </w:rPr>
+        <w:t>, New York, Mai 2011</w:t>
       </w:r>
     </w:p>
     <w:p>
@@ -8019,7 +8516,15 @@
         <w:t>et al.</w:t>
       </w:r>
       <w:r>
-        <w:t xml:space="preserve"> (Hrsg):</w:t>
+        <w:t xml:space="preserve"> (</w:t>
+      </w:r>
+      <w:proofErr w:type="spellStart"/>
+      <w:r>
+        <w:t>Hrsg</w:t>
+      </w:r>
+      <w:proofErr w:type="spellEnd"/>
+      <w:r>
+        <w:t>):</w:t>
       </w:r>
       <w:r>
         <w:t xml:space="preserve"> </w:t>
@@ -8037,7 +8542,38 @@
         <w:t>, 1.Auflage, Springer Verlag</w:t>
       </w:r>
       <w:r>
-        <w:t>, Berlin Heidelberg, 2013</w:t>
+        <w:t>, Berlin Heidelberg, September 2013</w:t>
+      </w:r>
+    </w:p>
+    <w:p>
+      <w:pPr>
+        <w:ind w:left="1077" w:hanging="1077"/>
+      </w:pPr>
+      <w:r>
+        <w:t>[Rup14]</w:t>
+      </w:r>
+      <w:r>
+        <w:tab/>
+        <w:t xml:space="preserve">C. Rupp, die </w:t>
+      </w:r>
+      <w:proofErr w:type="spellStart"/>
+      <w:r>
+        <w:t>SOPHISTen</w:t>
+      </w:r>
+      <w:proofErr w:type="spellEnd"/>
+      <w:r>
+        <w:t>: „</w:t>
+      </w:r>
+      <w:proofErr w:type="spellStart"/>
+      <w:r>
+        <w:t>Requirements</w:t>
+      </w:r>
+      <w:proofErr w:type="spellEnd"/>
+      <w:r>
+        <w:t>-Engineering und -Management: Aus der Praxis von klassisch bis agil</w:t>
+      </w:r>
+      <w:r>
+        <w:t>“,6. Auflage, Carl Hanser Verlag, München, Oktober 2014</w:t>
       </w:r>
     </w:p>
     <w:p>
@@ -8052,10 +8588,10 @@
         <w:t>C. Seifert: „</w:t>
       </w:r>
       <w:r>
-        <w:t>Spiele entwickeln mit Unity: 3D-Games mit Unity und C# für Desktop, Web &amp; Mobile (Google eBook)</w:t>
-      </w:r>
-      <w:r>
-        <w:t>“, 1. Auflage, Carl Hanser Verlag</w:t>
+        <w:t>Spiele entwickeln mit Unity: 3D-Games mit Unity und C# für Desk</w:t>
+      </w:r>
+      <w:r>
+        <w:t>top, Web &amp; Mobile“, 1. Auflage, Carl Hanser Verlag, München, September 2014</w:t>
       </w:r>
     </w:p>
     <w:p>
@@ -8088,36 +8624,13 @@
       </w:r>
       <w:r>
         <w:tab/>
-        <w:t>T. Busch:</w:t>
-      </w:r>
-      <w:r>
-        <w:t xml:space="preserve"> „</w:t>
-      </w:r>
-      <w:r>
-        <w:t>Einarbei</w:t>
-      </w:r>
-      <w:r>
-        <w:t>tung in Virtual Reality und Aug</w:t>
-      </w:r>
-      <w:r>
-        <w:t>mented Reality durch die Umsetzung von</w:t>
-      </w:r>
-      <w:r>
-        <w:t xml:space="preserve"> </w:t>
-      </w:r>
-      <w:r>
-        <w:t>prototypischen Applikationen</w:t>
-      </w:r>
-      <w:r>
-        <w:t>“, Osnabrück 2014</w:t>
+        <w:t>T. Busch: „Einarbeitung in Virtual Reality und Augmented Reality durch die Umsetzung von prototypischen Applikationen“, Osnabrück 2014</w:t>
       </w:r>
     </w:p>
     <w:p>
       <w:pPr>
         <w:ind w:left="1080" w:hanging="1080"/>
       </w:pPr>
-      <w:bookmarkStart w:id="98" w:name="_GoBack"/>
-      <w:bookmarkEnd w:id="98"/>
     </w:p>
     <w:p>
       <w:pPr>
@@ -8159,7 +8672,16 @@
         <w:t xml:space="preserve">zuletzt am </w:t>
       </w:r>
       <w:r>
-        <w:t>01.11.2014</w:t>
+        <w:t>01.</w:t>
+      </w:r>
+      <w:r>
+        <w:t>02</w:t>
+      </w:r>
+      <w:r>
+        <w:t>.20</w:t>
+      </w:r>
+      <w:r>
+        <w:t>15</w:t>
       </w:r>
       <w:r>
         <w:t xml:space="preserve"> abgerufen.</w:t>
@@ -8177,14 +8699,14 @@
         <w:rPr>
           <w:lang w:val="en-US"/>
         </w:rPr>
-        <w:t>[@Dur]</w:t>
+        <w:t>[@Car]</w:t>
       </w:r>
       <w:r>
         <w:rPr>
           <w:lang w:val="en-US"/>
         </w:rPr>
         <w:tab/>
-        <w:t xml:space="preserve">Durovis Dive SDK, </w:t>
+        <w:t xml:space="preserve">Google Cardboard Developer Documentation, </w:t>
       </w:r>
       <w:hyperlink r:id="rId22" w:history="1">
         <w:r>
@@ -8192,9 +8714,15 @@
             <w:rStyle w:val="Hyperlink"/>
             <w:lang w:val="en-US"/>
           </w:rPr>
-          <w:t>https://www.durovis.com/sdk.html</w:t>
+          <w:t>https://developers.google.com/cardboard/overview</w:t>
         </w:r>
       </w:hyperlink>
+      <w:r>
+        <w:rPr>
+          <w:lang w:val="en-US"/>
+        </w:rPr>
+        <w:t xml:space="preserve"> </w:t>
+      </w:r>
     </w:p>
     <w:p>
       <w:pPr>
@@ -8208,20 +8736,41 @@
         <w:rPr>
           <w:lang w:val="en-US"/>
         </w:rPr>
-        <w:t>[@Car]</w:t>
+        <w:t>[@</w:t>
+      </w:r>
+      <w:proofErr w:type="spellStart"/>
+      <w:r>
+        <w:rPr>
+          <w:lang w:val="en-US"/>
+        </w:rPr>
+        <w:t>Dur</w:t>
+      </w:r>
+      <w:proofErr w:type="spellEnd"/>
+      <w:r>
+        <w:rPr>
+          <w:lang w:val="en-US"/>
+        </w:rPr>
+        <w:t>]</w:t>
       </w:r>
       <w:r>
         <w:rPr>
           <w:lang w:val="en-US"/>
         </w:rPr>
         <w:tab/>
-        <w:t xml:space="preserve">Google Cardboard </w:t>
-      </w:r>
+      </w:r>
+      <w:proofErr w:type="spellStart"/>
       <w:r>
         <w:rPr>
           <w:lang w:val="en-US"/>
         </w:rPr>
-        <w:t xml:space="preserve">Developer Documentation, </w:t>
+        <w:t>Durovis</w:t>
+      </w:r>
+      <w:proofErr w:type="spellEnd"/>
+      <w:r>
+        <w:rPr>
+          <w:lang w:val="en-US"/>
+        </w:rPr>
+        <w:t xml:space="preserve"> Dive SDK, </w:t>
       </w:r>
       <w:hyperlink r:id="rId23" w:history="1">
         <w:r>
@@ -8229,7 +8778,38 @@
             <w:rStyle w:val="Hyperlink"/>
             <w:lang w:val="en-US"/>
           </w:rPr>
-          <w:t>https://developers.google.com/cardboard/overview</w:t>
+          <w:t>https://www.durovis.com/sdk.html</w:t>
+        </w:r>
+      </w:hyperlink>
+    </w:p>
+    <w:p>
+      <w:pPr>
+        <w:ind w:left="1077" w:hanging="1077"/>
+        <w:jc w:val="left"/>
+        <w:rPr>
+          <w:lang w:val="en-US"/>
+        </w:rPr>
+      </w:pPr>
+      <w:r>
+        <w:rPr>
+          <w:lang w:val="en-US"/>
+        </w:rPr>
+        <w:t>[@Ext]</w:t>
+      </w:r>
+      <w:r>
+        <w:rPr>
+          <w:lang w:val="en-US"/>
+        </w:rPr>
+        <w:tab/>
+        <w:t xml:space="preserve">Git Extensions Manual, </w:t>
+      </w:r>
+      <w:hyperlink r:id="rId24" w:history="1">
+        <w:r>
+          <w:rPr>
+            <w:rStyle w:val="Hyperlink"/>
+            <w:lang w:val="en-US"/>
+          </w:rPr>
+          <w:t>https://git-extensions-documentation.readthedocs.org/en/latest/https://git-extensions-documentation.readthedocs.org/en/latest/</w:t>
         </w:r>
       </w:hyperlink>
       <w:r>
@@ -8241,51 +8821,39 @@
     </w:p>
     <w:p>
       <w:pPr>
+        <w:ind w:left="1077" w:hanging="1077"/>
+        <w:jc w:val="left"/>
         <w:rPr>
           <w:lang w:val="en-US"/>
         </w:rPr>
       </w:pPr>
-    </w:p>
-    <w:p>
-      <w:pPr>
+      <w:r>
         <w:rPr>
           <w:lang w:val="en-US"/>
         </w:rPr>
-      </w:pPr>
-    </w:p>
-    <w:p>
-      <w:pPr>
+        <w:t>[@Git]</w:t>
+      </w:r>
+      <w:r>
         <w:rPr>
           <w:lang w:val="en-US"/>
         </w:rPr>
-      </w:pPr>
-    </w:p>
-    <w:p>
-      <w:pPr>
-        <w:rPr>
-          <w:lang w:val="en-US"/>
-        </w:rPr>
-      </w:pPr>
-    </w:p>
-    <w:p>
-      <w:pPr>
-        <w:rPr>
-          <w:lang w:val="en-US"/>
-        </w:rPr>
-      </w:pPr>
-    </w:p>
-    <w:p>
-      <w:pPr>
-        <w:rPr>
-          <w:lang w:val="en-US"/>
-        </w:rPr>
-      </w:pPr>
-    </w:p>
-    <w:p>
-      <w:pPr>
-        <w:tabs>
-          <w:tab w:val="left" w:pos="3825"/>
-        </w:tabs>
+        <w:tab/>
+        <w:t xml:space="preserve">Git Documentation, </w:t>
+      </w:r>
+      <w:hyperlink r:id="rId25" w:history="1">
+        <w:r>
+          <w:rPr>
+            <w:rStyle w:val="Hyperlink"/>
+            <w:lang w:val="en-US"/>
+          </w:rPr>
+          <w:t>http://git-scm.com/doc</w:t>
+        </w:r>
+      </w:hyperlink>
+    </w:p>
+    <w:p>
+      <w:pPr>
+        <w:ind w:left="1077" w:hanging="1077"/>
+        <w:jc w:val="left"/>
         <w:rPr>
           <w:lang w:val="en-US"/>
         </w:rPr>
@@ -8295,11 +8863,29 @@
           <w:lang w:val="en-US"/>
         </w:rPr>
         <w:lastRenderedPageBreak/>
+        <w:t>[@Hub]</w:t>
+      </w:r>
+      <w:r>
+        <w:rPr>
+          <w:lang w:val="en-US"/>
+        </w:rPr>
         <w:tab/>
-      </w:r>
-    </w:p>
-    <w:p>
-      <w:pPr>
+        <w:t xml:space="preserve">GitHub, </w:t>
+      </w:r>
+      <w:hyperlink r:id="rId26" w:history="1">
+        <w:r>
+          <w:rPr>
+            <w:rStyle w:val="Hyperlink"/>
+            <w:lang w:val="en-US"/>
+          </w:rPr>
+          <w:t>https://github.com/</w:t>
+        </w:r>
+      </w:hyperlink>
+    </w:p>
+    <w:p>
+      <w:pPr>
+        <w:ind w:left="1077" w:hanging="1077"/>
+        <w:jc w:val="left"/>
         <w:rPr>
           <w:lang w:val="en-US"/>
         </w:rPr>
@@ -8318,10 +8904,10 @@
         </w:sectPr>
       </w:pPr>
     </w:p>
-    <w:bookmarkStart w:id="99" w:name="_Toc224810330"/>
-    <w:bookmarkStart w:id="100" w:name="_Toc225071815"/>
-    <w:bookmarkStart w:id="101" w:name="_Toc404588852"/>
-    <w:bookmarkEnd w:id="99"/>
+    <w:bookmarkStart w:id="100" w:name="_Toc224810330"/>
+    <w:bookmarkStart w:id="101" w:name="_Toc225071815"/>
+    <w:bookmarkStart w:id="102" w:name="_Toc404674805"/>
+    <w:bookmarkEnd w:id="100"/>
     <w:p>
       <w:pPr>
         <w:pStyle w:val="berschrift1"/>
@@ -8420,15 +9006,23 @@
           </mc:Fallback>
         </mc:AlternateContent>
       </w:r>
+      <w:proofErr w:type="spellStart"/>
       <w:r>
         <w:rPr>
           <w:lang w:val="en-US"/>
         </w:rPr>
-        <w:t>Inhalt der CD</w:t>
-      </w:r>
-      <w:bookmarkEnd w:id="101"/>
-    </w:p>
-    <w:bookmarkEnd w:id="100"/>
+        <w:t>Inhalt</w:t>
+      </w:r>
+      <w:proofErr w:type="spellEnd"/>
+      <w:r>
+        <w:rPr>
+          <w:lang w:val="en-US"/>
+        </w:rPr>
+        <w:t xml:space="preserve"> der CD</w:t>
+      </w:r>
+      <w:bookmarkEnd w:id="102"/>
+    </w:p>
+    <w:bookmarkEnd w:id="101"/>
     <w:p>
       <w:r>
         <w:t>In der beigefügten CD sind folgende Ordner und Dateien enthalten.</w:t>
@@ -8592,7 +9186,21 @@
               <w:rPr>
                 <w:b w:val="0"/>
               </w:rPr>
-              <w:t>Der Projektbericht im Portable Document Format (PDF)</w:t>
+              <w:t xml:space="preserve">Der Projektbericht im Portable </w:t>
+            </w:r>
+            <w:proofErr w:type="spellStart"/>
+            <w:r>
+              <w:rPr>
+                <w:b w:val="0"/>
+              </w:rPr>
+              <w:t>Document</w:t>
+            </w:r>
+            <w:proofErr w:type="spellEnd"/>
+            <w:r>
+              <w:rPr>
+                <w:b w:val="0"/>
+              </w:rPr>
+              <w:t xml:space="preserve"> Format (PDF)</w:t>
             </w:r>
           </w:p>
         </w:tc>
@@ -8705,8 +9313,13 @@
           </w:tcPr>
           <w:p>
             <w:r>
-              <w:t>*.pdf</w:t>
+              <w:t>*.</w:t>
             </w:r>
+            <w:proofErr w:type="spellStart"/>
+            <w:r>
+              <w:t>pdf</w:t>
+            </w:r>
+            <w:proofErr w:type="spellEnd"/>
           </w:p>
         </w:tc>
         <w:tc>
@@ -8766,8 +9379,21 @@
           </w:tcPr>
           <w:p>
             <w:r>
-              <w:t>*.jpg, *.png</w:t>
+              <w:t>*.</w:t>
             </w:r>
+            <w:proofErr w:type="spellStart"/>
+            <w:r>
+              <w:t>jpg</w:t>
+            </w:r>
+            <w:proofErr w:type="spellEnd"/>
+            <w:r>
+              <w:t>, *.</w:t>
+            </w:r>
+            <w:proofErr w:type="spellStart"/>
+            <w:r>
+              <w:t>png</w:t>
+            </w:r>
+            <w:proofErr w:type="spellEnd"/>
           </w:p>
         </w:tc>
         <w:tc>
@@ -8829,14 +9455,18 @@
             </w:tcBorders>
           </w:tcPr>
           <w:p>
+            <w:proofErr w:type="spellStart"/>
             <w:r>
               <w:t>SwitchCamera</w:t>
             </w:r>
+            <w:proofErr w:type="spellEnd"/>
           </w:p>
           <w:p>
+            <w:proofErr w:type="spellStart"/>
             <w:r>
               <w:t>SceneSwitcher</w:t>
             </w:r>
+            <w:proofErr w:type="spellEnd"/>
           </w:p>
           <w:p>
             <w:pPr>
@@ -8844,9 +9474,11 @@
                 <w:b/>
               </w:rPr>
             </w:pPr>
+            <w:proofErr w:type="spellStart"/>
             <w:r>
               <w:t>PanoramaViewer</w:t>
             </w:r>
+            <w:proofErr w:type="spellEnd"/>
           </w:p>
         </w:tc>
         <w:tc>
@@ -8960,9 +9592,9 @@
       <w:pPr>
         <w:pStyle w:val="Beschriftung"/>
       </w:pPr>
-      <w:bookmarkStart w:id="102" w:name="_Toc224810331"/>
-      <w:bookmarkStart w:id="103" w:name="_Toc404588853"/>
-      <w:bookmarkEnd w:id="102"/>
+      <w:bookmarkStart w:id="103" w:name="_Toc224810331"/>
+      <w:bookmarkStart w:id="104" w:name="_Toc404674806"/>
+      <w:bookmarkEnd w:id="103"/>
       <w:r>
         <w:t xml:space="preserve">Tabelle </w:t>
       </w:r>
@@ -9014,14 +9646,14 @@
       <w:r>
         <w:t xml:space="preserve"> Inhalt der CD</w:t>
       </w:r>
-      <w:bookmarkEnd w:id="103"/>
+      <w:bookmarkEnd w:id="104"/>
     </w:p>
     <w:p/>
     <w:p>
       <w:pPr>
         <w:sectPr>
-          <w:headerReference w:type="default" r:id="rId24"/>
-          <w:headerReference w:type="first" r:id="rId25"/>
+          <w:headerReference w:type="default" r:id="rId27"/>
+          <w:headerReference w:type="first" r:id="rId28"/>
           <w:pgSz w:w="11906" w:h="16838" w:code="9"/>
           <w:pgMar w:top="1531" w:right="1418" w:bottom="1701" w:left="1701" w:header="510" w:footer="624" w:gutter="0"/>
           <w:cols w:space="708"/>
@@ -9104,11 +9736,11 @@
     <w:p/>
     <w:p/>
     <w:sectPr>
-      <w:headerReference w:type="even" r:id="rId26"/>
-      <w:headerReference w:type="default" r:id="rId27"/>
-      <w:footerReference w:type="default" r:id="rId28"/>
-      <w:headerReference w:type="first" r:id="rId29"/>
-      <w:footerReference w:type="first" r:id="rId30"/>
+      <w:headerReference w:type="even" r:id="rId29"/>
+      <w:headerReference w:type="default" r:id="rId30"/>
+      <w:footerReference w:type="default" r:id="rId31"/>
+      <w:headerReference w:type="first" r:id="rId32"/>
+      <w:footerReference w:type="first" r:id="rId33"/>
       <w:pgSz w:w="11906" w:h="16838" w:code="9"/>
       <w:pgMar w:top="1531" w:right="1418" w:bottom="1701" w:left="1701" w:header="510" w:footer="624" w:gutter="0"/>
       <w:pgNumType w:fmt="upperRoman" w:start="1"/>
@@ -9121,7 +9753,7 @@
 
 <file path=word/comments.xml><?xml version="1.0" encoding="utf-8"?>
 <w:comments xmlns:wpc="http://schemas.microsoft.com/office/word/2010/wordprocessingCanvas" xmlns:mc="http://schemas.openxmlformats.org/markup-compatibility/2006" xmlns:o="urn:schemas-microsoft-com:office:office" xmlns:r="http://schemas.openxmlformats.org/officeDocument/2006/relationships" xmlns:m="http://schemas.openxmlformats.org/officeDocument/2006/math" xmlns:v="urn:schemas-microsoft-com:vml" xmlns:wp14="http://schemas.microsoft.com/office/word/2010/wordprocessingDrawing" xmlns:wp="http://schemas.openxmlformats.org/drawingml/2006/wordprocessingDrawing" xmlns:w10="urn:schemas-microsoft-com:office:word" xmlns:w="http://schemas.openxmlformats.org/wordprocessingml/2006/main" xmlns:w14="http://schemas.microsoft.com/office/word/2010/wordml" xmlns:w15="http://schemas.microsoft.com/office/word/2012/wordml" xmlns:wpg="http://schemas.microsoft.com/office/word/2010/wordprocessingGroup" xmlns:wpi="http://schemas.microsoft.com/office/word/2010/wordprocessingInk" xmlns:wne="http://schemas.microsoft.com/office/word/2006/wordml" xmlns:wps="http://schemas.microsoft.com/office/word/2010/wordprocessingShape" mc:Ignorable="w14 w15 wp14">
-  <w:comment w:id="25" w:author="Autor" w:initials="A">
+  <w:comment w:id="26" w:author="Autor" w:initials="A">
     <w:p>
       <w:pPr>
         <w:pStyle w:val="Kommentartext"/>
@@ -9137,7 +9769,7 @@
       </w:r>
     </w:p>
   </w:comment>
-  <w:comment w:id="53" w:author="Autor" w:initials="A">
+  <w:comment w:id="55" w:author="Autor" w:initials="A">
     <w:p>
       <w:pPr>
         <w:pStyle w:val="Kommentartext"/>
@@ -9908,7 +10540,7 @@
         <w:color w:val="FFFFFF" w:themeColor="background1"/>
         <w:sz w:val="22"/>
       </w:rPr>
-      <w:t>7</w:t>
+      <w:t>1</w:t>
     </w:r>
     <w:r>
       <w:rPr>
@@ -9959,7 +10591,7 @@
         <w:color w:val="FFFFFF" w:themeColor="background1"/>
         <w:sz w:val="22"/>
       </w:rPr>
-      <w:t>Tests</w:t>
+      <w:t>Einleitung</w:t>
     </w:r>
     <w:r>
       <w:rPr>
@@ -10015,7 +10647,7 @@
         <w:color w:val="FFFFFF" w:themeColor="background1"/>
         <w:sz w:val="22"/>
       </w:rPr>
-      <w:t>7.1</w:t>
+      <w:t>1.4</w:t>
     </w:r>
     <w:r>
       <w:rPr>
@@ -10064,7 +10696,7 @@
         <w:color w:val="FFFFFF" w:themeColor="background1"/>
         <w:sz w:val="22"/>
       </w:rPr>
-      <w:t>Schnelle Bewegungen</w:t>
+      <w:t>Aufbau des Berichtes</w:t>
     </w:r>
     <w:r>
       <w:rPr>
@@ -10113,7 +10745,7 @@
         <w:color w:val="FFFFFF" w:themeColor="background1"/>
         <w:sz w:val="36"/>
       </w:rPr>
-      <w:t>9</w:t>
+      <w:t>2</w:t>
     </w:r>
     <w:r>
       <w:rPr>
@@ -10417,7 +11049,7 @@
         <w:color w:val="FFFFFF" w:themeColor="background1"/>
         <w:sz w:val="36"/>
       </w:rPr>
-      <w:t>13</w:t>
+      <w:t>14</w:t>
     </w:r>
     <w:r>
       <w:rPr>
@@ -10676,7 +11308,7 @@
         <w:sz w:val="36"/>
         <w:szCs w:val="36"/>
       </w:rPr>
-      <w:t>14</w:t>
+      <w:t>15</w:t>
     </w:r>
     <w:r>
       <w:rPr>
@@ -21107,23 +21739,6 @@
 </file>
 
 <file path=customXml/item1.xml><?xml version="1.0" encoding="utf-8"?>
-<p:properties xmlns:p="http://schemas.microsoft.com/office/2006/metadata/properties" xmlns:xsi="http://www.w3.org/2001/XMLSchema-instance" xmlns:pc="http://schemas.microsoft.com/office/infopath/2007/PartnerControls">
-  <documentManagement>
-    <Beschreibung xmlns="0440de24-dbb9-435d-a540-4bf3a1aeb555" xsi:nil="true"/>
-  </documentManagement>
-</p:properties>
-</file>
-
-<file path=customXml/item2.xml><?xml version="1.0" encoding="utf-8"?>
-<?mso-contentType ?>
-<FormTemplates xmlns="http://schemas.microsoft.com/sharepoint/v3/contenttype/forms">
-  <Display>DocumentLibraryForm</Display>
-  <Edit>DocumentLibraryForm</Edit>
-  <New>DocumentLibraryForm</New>
-</FormTemplates>
-</file>
-
-<file path=customXml/item3.xml><?xml version="1.0" encoding="utf-8"?>
 <ct:contentTypeSchema xmlns:ct="http://schemas.microsoft.com/office/2006/metadata/contentType" xmlns:ma="http://schemas.microsoft.com/office/2006/metadata/properties/metaAttributes" ct:_="" ma:_="" ma:contentTypeName="Dokument" ma:contentTypeID="0x0101000FA8C48C96046B4CA72C287B8916FBF1" ma:contentTypeVersion="1" ma:contentTypeDescription="Ein neues Dokument erstellen." ma:contentTypeScope="" ma:versionID="9f0d33510345f69925c90302e07d6975">
   <xsd:schema xmlns:xsd="http://www.w3.org/2001/XMLSchema" xmlns:xs="http://www.w3.org/2001/XMLSchema" xmlns:p="http://schemas.microsoft.com/office/2006/metadata/properties" xmlns:ns2="0440de24-dbb9-435d-a540-4bf3a1aeb555" targetNamespace="http://schemas.microsoft.com/office/2006/metadata/properties" ma:root="true" ma:fieldsID="152f8281bb1cd8e915b6680e0eaf0423" ns2:_="">
     <xsd:import namespace="0440de24-dbb9-435d-a540-4bf3a1aeb555"/>
@@ -21251,6 +21866,23 @@
 </ct:contentTypeSchema>
 </file>
 
+<file path=customXml/item2.xml><?xml version="1.0" encoding="utf-8"?>
+<?mso-contentType ?>
+<FormTemplates xmlns="http://schemas.microsoft.com/sharepoint/v3/contenttype/forms">
+  <Display>DocumentLibraryForm</Display>
+  <Edit>DocumentLibraryForm</Edit>
+  <New>DocumentLibraryForm</New>
+</FormTemplates>
+</file>
+
+<file path=customXml/item3.xml><?xml version="1.0" encoding="utf-8"?>
+<p:properties xmlns:p="http://schemas.microsoft.com/office/2006/metadata/properties" xmlns:xsi="http://www.w3.org/2001/XMLSchema-instance" xmlns:pc="http://schemas.microsoft.com/office/infopath/2007/PartnerControls">
+  <documentManagement>
+    <Beschreibung xmlns="0440de24-dbb9-435d-a540-4bf3a1aeb555" xsi:nil="true"/>
+  </documentManagement>
+</p:properties>
+</file>
+
 <file path=customXml/item4.xml><?xml version="1.0" encoding="utf-8"?>
 <b:Sources xmlns:b="http://schemas.openxmlformats.org/officeDocument/2006/bibliography" xmlns="http://schemas.openxmlformats.org/officeDocument/2006/bibliography" SelectedStyle="\TURABIAN.XSL" StyleName="Turabian" Version="6">
   <b:Source>
@@ -21277,24 +21909,6 @@
 </file>
 
 <file path=customXml/itemProps1.xml><?xml version="1.0" encoding="utf-8"?>
-<ds:datastoreItem xmlns:ds="http://schemas.openxmlformats.org/officeDocument/2006/customXml" ds:itemID="{94B08A86-36A6-4993-96A2-3C72BF281AD2}">
-  <ds:schemaRefs>
-    <ds:schemaRef ds:uri="http://schemas.microsoft.com/office/2006/metadata/properties"/>
-    <ds:schemaRef ds:uri="http://schemas.microsoft.com/office/infopath/2007/PartnerControls"/>
-    <ds:schemaRef ds:uri="0440de24-dbb9-435d-a540-4bf3a1aeb555"/>
-  </ds:schemaRefs>
-</ds:datastoreItem>
-</file>
-
-<file path=customXml/itemProps2.xml><?xml version="1.0" encoding="utf-8"?>
-<ds:datastoreItem xmlns:ds="http://schemas.openxmlformats.org/officeDocument/2006/customXml" ds:itemID="{FAE3CBC5-4393-4D80-B169-438F13CA27B4}">
-  <ds:schemaRefs>
-    <ds:schemaRef ds:uri="http://schemas.microsoft.com/sharepoint/v3/contenttype/forms"/>
-  </ds:schemaRefs>
-</ds:datastoreItem>
-</file>
-
-<file path=customXml/itemProps3.xml><?xml version="1.0" encoding="utf-8"?>
 <ds:datastoreItem xmlns:ds="http://schemas.openxmlformats.org/officeDocument/2006/customXml" ds:itemID="{A37A8F3A-142A-41AE-88C7-0D142256C830}">
   <ds:schemaRefs>
     <ds:schemaRef ds:uri="http://schemas.microsoft.com/office/2006/metadata/contentType"/>
@@ -21312,8 +21926,26 @@
 </ds:datastoreItem>
 </file>
 
+<file path=customXml/itemProps2.xml><?xml version="1.0" encoding="utf-8"?>
+<ds:datastoreItem xmlns:ds="http://schemas.openxmlformats.org/officeDocument/2006/customXml" ds:itemID="{FAE3CBC5-4393-4D80-B169-438F13CA27B4}">
+  <ds:schemaRefs>
+    <ds:schemaRef ds:uri="http://schemas.microsoft.com/sharepoint/v3/contenttype/forms"/>
+  </ds:schemaRefs>
+</ds:datastoreItem>
+</file>
+
+<file path=customXml/itemProps3.xml><?xml version="1.0" encoding="utf-8"?>
+<ds:datastoreItem xmlns:ds="http://schemas.openxmlformats.org/officeDocument/2006/customXml" ds:itemID="{94B08A86-36A6-4993-96A2-3C72BF281AD2}">
+  <ds:schemaRefs>
+    <ds:schemaRef ds:uri="http://schemas.microsoft.com/office/2006/metadata/properties"/>
+    <ds:schemaRef ds:uri="http://schemas.microsoft.com/office/infopath/2007/PartnerControls"/>
+    <ds:schemaRef ds:uri="0440de24-dbb9-435d-a540-4bf3a1aeb555"/>
+  </ds:schemaRefs>
+</ds:datastoreItem>
+</file>
+
 <file path=customXml/itemProps4.xml><?xml version="1.0" encoding="utf-8"?>
-<ds:datastoreItem xmlns:ds="http://schemas.openxmlformats.org/officeDocument/2006/customXml" ds:itemID="{0B2C4B83-0224-49D9-A2C8-450187686416}">
+<ds:datastoreItem xmlns:ds="http://schemas.openxmlformats.org/officeDocument/2006/customXml" ds:itemID="{AB91F4E9-8158-4799-B018-14E50BCF2520}">
   <ds:schemaRefs>
     <ds:schemaRef ds:uri="http://schemas.openxmlformats.org/officeDocument/2006/bibliography"/>
   </ds:schemaRefs>
